--- a/papers/dataset description/Bi_report.docx
+++ b/papers/dataset description/Bi_report.docx
@@ -1825,10 +1825,1330 @@
         <w:rPr>
           <w:lang w:val="en-GB"/>
         </w:rPr>
-        <w:t xml:space="preserve">ta in any specific tables,clomns or </w:t>
+        <w:t>ta in any sp</w:t>
+      </w:r>
+      <w:r>
+        <w:rPr>
+          <w:u w:val="single"/>
+          <w:lang w:val="en-GB"/>
+        </w:rPr>
+        <w:t>e</w:t>
+      </w:r>
+      <w:r>
+        <w:rPr>
+          <w:lang w:val="en-GB"/>
+        </w:rPr>
+        <w:t>cific tables,</w:t>
+      </w:r>
+      <w:r>
+        <w:rPr>
+          <w:lang w:val="en-GB"/>
+        </w:rPr>
+        <w:t xml:space="preserve"> </w:t>
+      </w:r>
+      <w:r>
+        <w:rPr>
+          <w:lang w:val="en-GB"/>
+        </w:rPr>
+        <w:t>columns</w:t>
+      </w:r>
+      <w:r>
+        <w:rPr>
+          <w:lang w:val="en-GB"/>
+        </w:rPr>
+        <w:t xml:space="preserve"> or</w:t>
+      </w:r>
+      <w:r>
+        <w:rPr>
+          <w:lang w:val="en-GB"/>
+        </w:rPr>
+        <w:t xml:space="preserve"> rows. Instaed the data is </w:t>
+      </w:r>
+      <w:r>
+        <w:rPr>
+          <w:lang w:val="en-GB"/>
+        </w:rPr>
+        <w:t xml:space="preserve"> </w:t>
+      </w:r>
+      <w:r>
+        <w:rPr>
+          <w:lang w:val="en-GB"/>
+        </w:rPr>
+        <w:t xml:space="preserve"> </w:t>
+      </w:r>
+      <w:r>
+        <w:rPr>
+          <w:lang w:val="en-GB"/>
+        </w:rPr>
+        <w:t>stored in unstrcyrired rows and columns and can take any data type available in as sou</w:t>
+      </w:r>
+      <w:r>
+        <w:rPr>
+          <w:lang w:val="en-GB"/>
+        </w:rPr>
+        <w:t>rce. Below is an example of an unstryctured data array that takes any data type.</w:t>
+      </w:r>
+    </w:p>
+    <w:p>
+      <w:pPr>
+        <w:cnfStyle w:val="001000100000" w:firstRow="0" w:lastRow="0" w:firstColumn="1" w:lastColumn="0" w:oddVBand="0" w:evenVBand="0" w:oddHBand="1" w:evenHBand="0" w:firstRowFirstColumn="0" w:firstRowLastColumn="0" w:lastRowFirstColumn="0" w:lastRowLastColumn="0"/>
+        <w:rPr>
+          <w:lang w:val="en-GB"/>
+        </w:rPr>
+      </w:pPr>
+    </w:p>
+    <w:p>
+      <w:pPr>
+        <w:cnfStyle w:val="001000100000" w:firstRow="0" w:lastRow="0" w:firstColumn="1" w:lastColumn="0" w:oddVBand="0" w:evenVBand="0" w:oddHBand="1" w:evenHBand="0" w:firstRowFirstColumn="0" w:firstRowLastColumn="0" w:lastRowFirstColumn="0" w:lastRowLastColumn="0"/>
+        <w:rPr>
+          <w:lang w:val="en-GB"/>
+        </w:rPr>
+      </w:pPr>
+      <w:r>
+        <w:rPr>
+          <w:lang w:val="en-GB"/>
+        </w:rPr>
+        <w:lastRenderedPageBreak/>
+        <w:drawing>
+          <wp:inline distT="0" distB="0" distL="0" distR="0" wp14:anchorId="75C563F6" wp14:editId="67D91732">
+            <wp:extent cx="4143953" cy="3515216"/>
+            <wp:effectExtent l="0" t="0" r="0" b="9525"/>
+            <wp:docPr id="26" name="Picture 26"/>
+            <wp:cNvGraphicFramePr>
+              <a:graphicFrameLocks xmlns:a="http://schemas.openxmlformats.org/drawingml/2006/main" noChangeAspect="1"/>
+            </wp:cNvGraphicFramePr>
+            <a:graphic xmlns:a="http://schemas.openxmlformats.org/drawingml/2006/main">
+              <a:graphicData uri="http://schemas.openxmlformats.org/drawingml/2006/picture">
+                <pic:pic xmlns:pic="http://schemas.openxmlformats.org/drawingml/2006/picture">
+                  <pic:nvPicPr>
+                    <pic:cNvPr id="1" name=""/>
+                    <pic:cNvPicPr/>
+                  </pic:nvPicPr>
+                  <pic:blipFill>
+                    <a:blip r:embed="rId6"/>
+                    <a:stretch>
+                      <a:fillRect/>
+                    </a:stretch>
+                  </pic:blipFill>
+                  <pic:spPr>
+                    <a:xfrm>
+                      <a:off x="0" y="0"/>
+                      <a:ext cx="4143953" cy="3515216"/>
+                    </a:xfrm>
+                    <a:prstGeom prst="rect">
+                      <a:avLst/>
+                    </a:prstGeom>
+                  </pic:spPr>
+                </pic:pic>
+              </a:graphicData>
+            </a:graphic>
+          </wp:inline>
+        </w:drawing>
+      </w:r>
+    </w:p>
+    <w:p>
+      <w:pPr>
+        <w:cnfStyle w:val="001000100000" w:firstRow="0" w:lastRow="0" w:firstColumn="1" w:lastColumn="0" w:oddVBand="0" w:evenVBand="0" w:oddHBand="1" w:evenHBand="0" w:firstRowFirstColumn="0" w:firstRowLastColumn="0" w:lastRowFirstColumn="0" w:lastRowLastColumn="0"/>
+        <w:rPr>
+          <w:lang w:val="en-GB"/>
+        </w:rPr>
+      </w:pPr>
+    </w:p>
+    <w:p>
+      <w:pPr>
+        <w:cnfStyle w:val="001000100000" w:firstRow="0" w:lastRow="0" w:firstColumn="1" w:lastColumn="0" w:oddVBand="0" w:evenVBand="0" w:oddHBand="1" w:evenHBand="0" w:firstRowFirstColumn="0" w:firstRowLastColumn="0" w:lastRowFirstColumn="0" w:lastRowLastColumn="0"/>
+        <w:rPr>
+          <w:b/>
+          <w:lang w:val="en-GB"/>
+        </w:rPr>
+      </w:pPr>
+      <w:r>
+        <w:rPr>
+          <w:b/>
+          <w:lang w:val="en-GB"/>
+        </w:rPr>
+        <w:t>Literature Review</w:t>
+      </w:r>
+    </w:p>
+    <w:p>
+      <w:pPr>
+        <w:cnfStyle w:val="001000100000" w:firstRow="0" w:lastRow="0" w:firstColumn="1" w:lastColumn="0" w:oddVBand="0" w:evenVBand="0" w:oddHBand="1" w:evenHBand="0" w:firstRowFirstColumn="0" w:firstRowLastColumn="0" w:lastRowFirstColumn="0" w:lastRowLastColumn="0"/>
+        <w:rPr>
+          <w:lang w:val="en-GB"/>
+        </w:rPr>
+      </w:pPr>
+      <w:r>
+        <w:rPr>
+          <w:lang w:val="en-GB"/>
+        </w:rPr>
+        <w:t xml:space="preserve">In </w:t>
+      </w:r>
+      <w:r>
+        <w:rPr>
+          <w:lang w:val="en-GB"/>
+        </w:rPr>
+        <w:t xml:space="preserve">an article written by Negash and Gray (2008), prior to the year 2008, the term Busines Inteligmec majrly constituted crosssf cuntcional analyses of dataset cutting across the </w:t>
+      </w:r>
+      <w:r>
+        <w:rPr>
+          <w:lang w:val="en-GB"/>
+        </w:rPr>
+        <w:t xml:space="preserve">diifentte deprt,enta as a decson support tool. </w:t>
+      </w:r>
+      <w:r>
+        <w:rPr>
+          <w:lang w:val="en-GB"/>
+        </w:rPr>
+        <w:t>The terms data wharehouse and data mart were originaly conined to ferer to the sources of large trnasctional dta upown which analjuses would be drawn for management.</w:t>
+      </w:r>
+      <w:r>
+        <w:rPr>
+          <w:lang w:val="en-GB"/>
+        </w:rPr>
+        <w:t xml:space="preserve"> These data sources provided real time analyses, queerirs and forc</w:t>
+      </w:r>
+      <w:r>
+        <w:rPr>
+          <w:lang w:val="en-GB"/>
+        </w:rPr>
+        <w:t>asting  of events.</w:t>
+      </w:r>
+      <w:r>
+        <w:rPr>
+          <w:lang w:val="en-GB"/>
+        </w:rPr>
+        <w:t xml:space="preserve"> According to </w:t>
+      </w:r>
+      <w:r>
+        <w:rPr>
+          <w:lang w:val="en-GB"/>
+        </w:rPr>
+        <w:t>Lee &amp; Park, there xists a very thin line netween</w:t>
+      </w:r>
+      <w:r>
+        <w:rPr>
+          <w:lang w:val="en-GB"/>
+        </w:rPr>
+        <w:t xml:space="preserve">m measurement of data and strategic planning in an organization. </w:t>
+      </w:r>
+      <w:r>
+        <w:rPr>
+          <w:lang w:val="en-GB"/>
+        </w:rPr>
+        <w:t xml:space="preserve">That systematic  data analhysis and </w:t>
+      </w:r>
+      <w:r>
+        <w:rPr>
+          <w:lang w:val="en-GB"/>
+        </w:rPr>
+        <w:t xml:space="preserve">sound application of the web 2.0 </w:t>
+      </w:r>
+      <w:r>
+        <w:rPr>
+          <w:lang w:val="en-GB"/>
+        </w:rPr>
+        <w:t xml:space="preserve">there is needfor companies to significantly emply the use </w:t>
+      </w:r>
+      <w:r>
+        <w:rPr>
+          <w:lang w:val="en-GB"/>
+        </w:rPr>
+        <w:t xml:space="preserve">data analysis tools </w:t>
+      </w:r>
+      <w:r>
+        <w:rPr>
+          <w:lang w:val="en-GB"/>
+        </w:rPr>
+        <w:t>in order to measure stsreheci nosiness performance, predci and even leader others very well.</w:t>
+      </w:r>
+      <w:r>
+        <w:rPr>
+          <w:lang w:val="en-GB"/>
+        </w:rPr>
+        <w:t xml:space="preserve">This study finalkzed that the efficient use of business information systems, could also be used whenever the need arose to </w:t>
+      </w:r>
+      <w:r>
+        <w:rPr>
+          <w:lang w:val="en-GB"/>
+        </w:rPr>
+        <w:t>access kniwldge managent information systems.</w:t>
+      </w:r>
+      <w:r>
+        <w:rPr>
+          <w:lang w:val="en-GB"/>
+        </w:rPr>
+        <w:t xml:space="preserve"> Moss and Atre (2003) state that that the benefits of having a Buisimmnes intelligemc applications exceed its limitatios by far. In however much ots not eas</w:t>
+      </w:r>
+      <w:r>
+        <w:rPr>
+          <w:lang w:val="en-GB"/>
+        </w:rPr>
+        <w:t xml:space="preserve">ier o quantify the  benfits </w:t>
+      </w:r>
+      <w:r>
+        <w:rPr>
+          <w:lang w:val="en-GB"/>
+        </w:rPr>
+        <w:t xml:space="preserve">of  such an application, </w:t>
+      </w:r>
+      <w:r>
+        <w:rPr>
+          <w:lang w:val="en-GB"/>
+        </w:rPr>
+        <w:t>the benefits have always been narrowed down and the user can always draw from the benfits finanxciallhy and be able to measure business  impacts in quantifiables numbers. For nstance, uf a cmnany was loosing miliions because it was not able tp tie doen sales of a given product within a regin to ceratin cucstmers, then its easier to maange this with a BI application, where no data  is left unanalysed and put on the atble for dcsion making.</w:t>
+      </w:r>
+      <w:r>
+        <w:rPr>
+          <w:lang w:val="en-GB"/>
+        </w:rPr>
+        <w:t xml:space="preserve">Somthing that os also notable about BI systems is the element of the thrd eye. Before BI systems were invented in the early </w:t>
+      </w:r>
+      <w:r>
+        <w:rPr>
+          <w:lang w:val="en-GB"/>
+        </w:rPr>
+        <w:t xml:space="preserve">1980s, running SQL queries and commndas on  single server databses, would result in erros  in numbers and </w:t>
+      </w:r>
+      <w:r>
+        <w:rPr>
+          <w:lang w:val="en-GB"/>
+        </w:rPr>
+        <w:t xml:space="preserve">statatics that was noy easy for anyone else to notice except the </w:t>
+      </w:r>
+      <w:r>
+        <w:rPr>
+          <w:lang w:val="en-GB"/>
+        </w:rPr>
+        <w:t>data enegineer or peer data developer.</w:t>
+      </w:r>
+      <w:r>
+        <w:rPr>
+          <w:lang w:val="en-GB"/>
+        </w:rPr>
+        <w:t xml:space="preserve"> This problem was however solved by havingalla effivient querrirs run </w:t>
+      </w:r>
+      <w:r>
+        <w:rPr>
+          <w:lang w:val="en-GB"/>
+        </w:rPr>
+        <w:t xml:space="preserve"> o</w:t>
+      </w:r>
+      <w:r>
+        <w:rPr>
+          <w:lang w:val="en-GB"/>
+        </w:rPr>
+        <w:t xml:space="preserve">n a asingle server and code </w:t>
+      </w:r>
+      <w:r>
+        <w:rPr>
+          <w:lang w:val="en-GB"/>
+        </w:rPr>
+        <w:lastRenderedPageBreak/>
+        <w:t xml:space="preserve">optimization chekec for failures; this orginated from the fact that </w:t>
+      </w:r>
+      <w:r>
+        <w:rPr>
+          <w:lang w:val="en-GB"/>
+        </w:rPr>
+        <w:t xml:space="preserve"> </w:t>
+      </w:r>
+      <w:r>
+        <w:rPr>
+          <w:lang w:val="en-GB"/>
+        </w:rPr>
+        <w:t>manaers and fellow BI users could observe nubers on the BI screens and still be able to critique them, bringing the elements fo the theird eye.</w:t>
+      </w:r>
+      <w:r>
+        <w:rPr>
+          <w:lang w:val="en-GB"/>
+        </w:rPr>
+        <w:t xml:space="preserve"> Loshin (2012) wrties on some of the limitations and shortvomings of a typical BI application and in his papaers states that, some organizations ave experienced  rs=estanace to some of these </w:t>
+      </w:r>
+      <w:r>
+        <w:rPr>
+          <w:lang w:val="en-GB"/>
+        </w:rPr>
+        <w:t>applications, making it difficult for the organisation to adopt such sysystems, on the pteerxt that the application shall render them jobless and unble to don thei</w:t>
+      </w:r>
+      <w:r>
+        <w:rPr>
+          <w:lang w:val="en-GB"/>
+        </w:rPr>
+        <w:t>r jobs effectively as required.</w:t>
+      </w:r>
+      <w:r>
+        <w:rPr>
+          <w:lang w:val="en-GB"/>
+        </w:rPr>
+        <w:t xml:space="preserve"> However, focusing in a the finnaial sectors of the organization, </w:t>
+      </w:r>
+      <w:r>
+        <w:rPr>
+          <w:lang w:val="en-GB"/>
+        </w:rPr>
+        <w:t xml:space="preserve">comoanies have been more fosued than ever beforw ro make sense form their numbers. Managers need ot make sense from sales numbers, to know who is buying where are they buying from, how frequently do they buy, </w:t>
+      </w:r>
+      <w:r>
+        <w:rPr>
+          <w:lang w:val="en-GB"/>
+        </w:rPr>
+        <w:t xml:space="preserve">any related prodccts athey are buying and </w:t>
+      </w:r>
+      <w:r>
+        <w:rPr>
+          <w:lang w:val="en-GB"/>
+        </w:rPr>
+        <w:t xml:space="preserve">at what cots do they buy, whemn it’s the period of the day, week or month that </w:t>
+      </w:r>
+      <w:r>
+        <w:rPr>
+          <w:lang w:val="en-GB"/>
+        </w:rPr>
+        <w:t xml:space="preserve">they psurchase. Its whorthwhile noting that such qustiion scan be answered In 4 -6 lines of a code ruuning inside the server, the same reasn why again the BI </w:t>
+      </w:r>
+      <w:r>
+        <w:rPr>
+          <w:lang w:val="en-GB"/>
+        </w:rPr>
+        <w:t>is a smust for the banks, SMES and other finnacual departments</w:t>
+      </w:r>
+      <w:r>
+        <w:rPr>
+          <w:lang w:val="en-GB"/>
+        </w:rPr>
+        <w:t>.</w:t>
+      </w:r>
+    </w:p>
+    <w:p>
+      <w:pPr>
+        <w:cnfStyle w:val="001000100000" w:firstRow="0" w:lastRow="0" w:firstColumn="1" w:lastColumn="0" w:oddVBand="0" w:evenVBand="0" w:oddHBand="1" w:evenHBand="0" w:firstRowFirstColumn="0" w:firstRowLastColumn="0" w:lastRowFirstColumn="0" w:lastRowLastColumn="0"/>
+        <w:rPr>
+          <w:lang w:val="en-GB"/>
+        </w:rPr>
+      </w:pPr>
+    </w:p>
+    <w:p>
+      <w:pPr>
+        <w:cnfStyle w:val="001000100000" w:firstRow="0" w:lastRow="0" w:firstColumn="1" w:lastColumn="0" w:oddVBand="0" w:evenVBand="0" w:oddHBand="1" w:evenHBand="0" w:firstRowFirstColumn="0" w:firstRowLastColumn="0" w:lastRowFirstColumn="0" w:lastRowLastColumn="0"/>
+        <w:rPr>
+          <w:lang w:val="en-GB"/>
+        </w:rPr>
+      </w:pPr>
+    </w:p>
+    <w:p>
+      <w:pPr>
+        <w:cnfStyle w:val="001000100000" w:firstRow="0" w:lastRow="0" w:firstColumn="1" w:lastColumn="0" w:oddVBand="0" w:evenVBand="0" w:oddHBand="1" w:evenHBand="0" w:firstRowFirstColumn="0" w:firstRowLastColumn="0" w:lastRowFirstColumn="0" w:lastRowLastColumn="0"/>
+        <w:rPr>
+          <w:b/>
+          <w:lang w:val="en-GB"/>
+        </w:rPr>
+      </w:pPr>
+    </w:p>
+    <w:p>
+      <w:pPr>
+        <w:cnfStyle w:val="001000100000" w:firstRow="0" w:lastRow="0" w:firstColumn="1" w:lastColumn="0" w:oddVBand="0" w:evenVBand="0" w:oddHBand="1" w:evenHBand="0" w:firstRowFirstColumn="0" w:firstRowLastColumn="0" w:lastRowFirstColumn="0" w:lastRowLastColumn="0"/>
+        <w:rPr>
+          <w:b/>
+          <w:lang w:val="en-GB"/>
+        </w:rPr>
+      </w:pPr>
+    </w:p>
+    <w:p>
+      <w:pPr>
+        <w:cnfStyle w:val="001000100000" w:firstRow="0" w:lastRow="0" w:firstColumn="1" w:lastColumn="0" w:oddVBand="0" w:evenVBand="0" w:oddHBand="1" w:evenHBand="0" w:firstRowFirstColumn="0" w:firstRowLastColumn="0" w:lastRowFirstColumn="0" w:lastRowLastColumn="0"/>
+        <w:rPr>
+          <w:b/>
+          <w:lang w:val="en-GB"/>
+        </w:rPr>
+      </w:pPr>
+    </w:p>
+    <w:p>
+      <w:pPr>
+        <w:cnfStyle w:val="001000100000" w:firstRow="0" w:lastRow="0" w:firstColumn="1" w:lastColumn="0" w:oddVBand="0" w:evenVBand="0" w:oddHBand="1" w:evenHBand="0" w:firstRowFirstColumn="0" w:firstRowLastColumn="0" w:lastRowFirstColumn="0" w:lastRowLastColumn="0"/>
+        <w:rPr>
+          <w:b/>
+          <w:lang w:val="en-GB"/>
+        </w:rPr>
+      </w:pPr>
+    </w:p>
+    <w:p>
+      <w:pPr>
+        <w:cnfStyle w:val="001000100000" w:firstRow="0" w:lastRow="0" w:firstColumn="1" w:lastColumn="0" w:oddVBand="0" w:evenVBand="0" w:oddHBand="1" w:evenHBand="0" w:firstRowFirstColumn="0" w:firstRowLastColumn="0" w:lastRowFirstColumn="0" w:lastRowLastColumn="0"/>
+        <w:rPr>
+          <w:b/>
+          <w:lang w:val="en-GB"/>
+        </w:rPr>
+      </w:pPr>
+    </w:p>
+    <w:p>
+      <w:pPr>
+        <w:cnfStyle w:val="001000100000" w:firstRow="0" w:lastRow="0" w:firstColumn="1" w:lastColumn="0" w:oddVBand="0" w:evenVBand="0" w:oddHBand="1" w:evenHBand="0" w:firstRowFirstColumn="0" w:firstRowLastColumn="0" w:lastRowFirstColumn="0" w:lastRowLastColumn="0"/>
+        <w:rPr>
+          <w:b/>
+          <w:lang w:val="en-GB"/>
+        </w:rPr>
+      </w:pPr>
+    </w:p>
+    <w:p>
+      <w:pPr>
+        <w:cnfStyle w:val="001000100000" w:firstRow="0" w:lastRow="0" w:firstColumn="1" w:lastColumn="0" w:oddVBand="0" w:evenVBand="0" w:oddHBand="1" w:evenHBand="0" w:firstRowFirstColumn="0" w:firstRowLastColumn="0" w:lastRowFirstColumn="0" w:lastRowLastColumn="0"/>
+        <w:rPr>
+          <w:b/>
+          <w:lang w:val="en-GB"/>
+        </w:rPr>
+      </w:pPr>
+    </w:p>
+    <w:p>
+      <w:pPr>
+        <w:cnfStyle w:val="001000100000" w:firstRow="0" w:lastRow="0" w:firstColumn="1" w:lastColumn="0" w:oddVBand="0" w:evenVBand="0" w:oddHBand="1" w:evenHBand="0" w:firstRowFirstColumn="0" w:firstRowLastColumn="0" w:lastRowFirstColumn="0" w:lastRowLastColumn="0"/>
+        <w:rPr>
+          <w:b/>
+          <w:lang w:val="en-GB"/>
+        </w:rPr>
+      </w:pPr>
+    </w:p>
+    <w:p>
+      <w:pPr>
+        <w:cnfStyle w:val="001000100000" w:firstRow="0" w:lastRow="0" w:firstColumn="1" w:lastColumn="0" w:oddVBand="0" w:evenVBand="0" w:oddHBand="1" w:evenHBand="0" w:firstRowFirstColumn="0" w:firstRowLastColumn="0" w:lastRowFirstColumn="0" w:lastRowLastColumn="0"/>
+        <w:rPr>
+          <w:b/>
+          <w:lang w:val="en-GB"/>
+        </w:rPr>
+      </w:pPr>
+    </w:p>
+    <w:p>
+      <w:pPr>
+        <w:cnfStyle w:val="001000100000" w:firstRow="0" w:lastRow="0" w:firstColumn="1" w:lastColumn="0" w:oddVBand="0" w:evenVBand="0" w:oddHBand="1" w:evenHBand="0" w:firstRowFirstColumn="0" w:firstRowLastColumn="0" w:lastRowFirstColumn="0" w:lastRowLastColumn="0"/>
+        <w:rPr>
+          <w:b/>
+          <w:lang w:val="en-GB"/>
+        </w:rPr>
+      </w:pPr>
+    </w:p>
+    <w:p>
+      <w:pPr>
+        <w:cnfStyle w:val="001000100000" w:firstRow="0" w:lastRow="0" w:firstColumn="1" w:lastColumn="0" w:oddVBand="0" w:evenVBand="0" w:oddHBand="1" w:evenHBand="0" w:firstRowFirstColumn="0" w:firstRowLastColumn="0" w:lastRowFirstColumn="0" w:lastRowLastColumn="0"/>
+        <w:rPr>
+          <w:b/>
+          <w:lang w:val="en-GB"/>
+        </w:rPr>
+      </w:pPr>
+    </w:p>
+    <w:p>
+      <w:pPr>
+        <w:cnfStyle w:val="001000100000" w:firstRow="0" w:lastRow="0" w:firstColumn="1" w:lastColumn="0" w:oddVBand="0" w:evenVBand="0" w:oddHBand="1" w:evenHBand="0" w:firstRowFirstColumn="0" w:firstRowLastColumn="0" w:lastRowFirstColumn="0" w:lastRowLastColumn="0"/>
+        <w:rPr>
+          <w:b/>
+          <w:lang w:val="en-GB"/>
+        </w:rPr>
+      </w:pPr>
+    </w:p>
+    <w:p>
+      <w:pPr>
+        <w:cnfStyle w:val="001000100000" w:firstRow="0" w:lastRow="0" w:firstColumn="1" w:lastColumn="0" w:oddVBand="0" w:evenVBand="0" w:oddHBand="1" w:evenHBand="0" w:firstRowFirstColumn="0" w:firstRowLastColumn="0" w:lastRowFirstColumn="0" w:lastRowLastColumn="0"/>
+        <w:rPr>
+          <w:b/>
+          <w:lang w:val="en-GB"/>
+        </w:rPr>
+      </w:pPr>
+    </w:p>
+    <w:p>
+      <w:pPr>
+        <w:cnfStyle w:val="001000100000" w:firstRow="0" w:lastRow="0" w:firstColumn="1" w:lastColumn="0" w:oddVBand="0" w:evenVBand="0" w:oddHBand="1" w:evenHBand="0" w:firstRowFirstColumn="0" w:firstRowLastColumn="0" w:lastRowFirstColumn="0" w:lastRowLastColumn="0"/>
+        <w:rPr>
+          <w:b/>
+          <w:lang w:val="en-GB"/>
+        </w:rPr>
+      </w:pPr>
+    </w:p>
+    <w:p>
+      <w:pPr>
+        <w:cnfStyle w:val="001000100000" w:firstRow="0" w:lastRow="0" w:firstColumn="1" w:lastColumn="0" w:oddVBand="0" w:evenVBand="0" w:oddHBand="1" w:evenHBand="0" w:firstRowFirstColumn="0" w:firstRowLastColumn="0" w:lastRowFirstColumn="0" w:lastRowLastColumn="0"/>
+        <w:rPr>
+          <w:b/>
+          <w:lang w:val="en-GB"/>
+        </w:rPr>
+      </w:pPr>
+    </w:p>
+    <w:p>
+      <w:pPr>
+        <w:cnfStyle w:val="001000100000" w:firstRow="0" w:lastRow="0" w:firstColumn="1" w:lastColumn="0" w:oddVBand="0" w:evenVBand="0" w:oddHBand="1" w:evenHBand="0" w:firstRowFirstColumn="0" w:firstRowLastColumn="0" w:lastRowFirstColumn="0" w:lastRowLastColumn="0"/>
+        <w:rPr>
+          <w:b/>
+          <w:lang w:val="en-GB"/>
+        </w:rPr>
+      </w:pPr>
+    </w:p>
+    <w:p>
+      <w:pPr>
+        <w:cnfStyle w:val="001000100000" w:firstRow="0" w:lastRow="0" w:firstColumn="1" w:lastColumn="0" w:oddVBand="0" w:evenVBand="0" w:oddHBand="1" w:evenHBand="0" w:firstRowFirstColumn="0" w:firstRowLastColumn="0" w:lastRowFirstColumn="0" w:lastRowLastColumn="0"/>
+        <w:rPr>
+          <w:b/>
+          <w:lang w:val="en-GB"/>
+        </w:rPr>
+      </w:pPr>
+    </w:p>
+    <w:p>
+      <w:pPr>
+        <w:cnfStyle w:val="001000100000" w:firstRow="0" w:lastRow="0" w:firstColumn="1" w:lastColumn="0" w:oddVBand="0" w:evenVBand="0" w:oddHBand="1" w:evenHBand="0" w:firstRowFirstColumn="0" w:firstRowLastColumn="0" w:lastRowFirstColumn="0" w:lastRowLastColumn="0"/>
+        <w:rPr>
+          <w:b/>
+          <w:lang w:val="en-GB"/>
+        </w:rPr>
+      </w:pPr>
+    </w:p>
+    <w:p>
+      <w:pPr>
+        <w:cnfStyle w:val="001000100000" w:firstRow="0" w:lastRow="0" w:firstColumn="1" w:lastColumn="0" w:oddVBand="0" w:evenVBand="0" w:oddHBand="1" w:evenHBand="0" w:firstRowFirstColumn="0" w:firstRowLastColumn="0" w:lastRowFirstColumn="0" w:lastRowLastColumn="0"/>
+        <w:rPr>
+          <w:b/>
+          <w:lang w:val="en-GB"/>
+        </w:rPr>
+      </w:pPr>
+    </w:p>
+    <w:p>
+      <w:pPr>
+        <w:cnfStyle w:val="001000100000" w:firstRow="0" w:lastRow="0" w:firstColumn="1" w:lastColumn="0" w:oddVBand="0" w:evenVBand="0" w:oddHBand="1" w:evenHBand="0" w:firstRowFirstColumn="0" w:firstRowLastColumn="0" w:lastRowFirstColumn="0" w:lastRowLastColumn="0"/>
+        <w:rPr>
+          <w:b/>
+          <w:lang w:val="en-GB"/>
+        </w:rPr>
+      </w:pPr>
+      <w:r>
+        <w:rPr>
+          <w:b/>
+          <w:lang w:val="en-GB"/>
+        </w:rPr>
+        <w:lastRenderedPageBreak/>
+        <w:t xml:space="preserve">Part B </w:t>
+      </w:r>
+    </w:p>
+    <w:p>
+      <w:pPr>
+        <w:cnfStyle w:val="001000100000" w:firstRow="0" w:lastRow="0" w:firstColumn="1" w:lastColumn="0" w:oddVBand="0" w:evenVBand="0" w:oddHBand="1" w:evenHBand="0" w:firstRowFirstColumn="0" w:firstRowLastColumn="0" w:lastRowFirstColumn="0" w:lastRowLastColumn="0"/>
+        <w:rPr>
+          <w:b/>
+          <w:lang w:val="en-GB"/>
+        </w:rPr>
+      </w:pPr>
+      <w:r>
+        <w:rPr>
+          <w:b/>
+          <w:lang w:val="en-GB"/>
+        </w:rPr>
+        <w:t>Data analytics and reporting</w:t>
+      </w:r>
+    </w:p>
+    <w:p>
+      <w:pPr>
+        <w:cnfStyle w:val="001000100000" w:firstRow="0" w:lastRow="0" w:firstColumn="1" w:lastColumn="0" w:oddVBand="0" w:evenVBand="0" w:oddHBand="1" w:evenHBand="0" w:firstRowFirstColumn="0" w:firstRowLastColumn="0" w:lastRowFirstColumn="0" w:lastRowLastColumn="0"/>
+        <w:rPr>
+          <w:b/>
+          <w:lang w:val="en-GB"/>
+        </w:rPr>
+      </w:pPr>
+      <w:r>
+        <w:rPr>
+          <w:b/>
+          <w:lang w:val="en-GB"/>
+        </w:rPr>
+        <w:t>Data dsecription</w:t>
+      </w:r>
+    </w:p>
+    <w:p>
+      <w:pPr>
+        <w:cnfStyle w:val="001000100000" w:firstRow="0" w:lastRow="0" w:firstColumn="1" w:lastColumn="0" w:oddVBand="0" w:evenVBand="0" w:oddHBand="1" w:evenHBand="0" w:firstRowFirstColumn="0" w:firstRowLastColumn="0" w:lastRowFirstColumn="0" w:lastRowLastColumn="0"/>
+        <w:rPr>
+          <w:lang w:val="en-GB"/>
+        </w:rPr>
+      </w:pPr>
+      <w:r>
+        <w:rPr>
+          <w:lang w:val="en-GB"/>
+        </w:rPr>
+        <w:t xml:space="preserve">For this particular analis, the reaasercher shall employ the finanacial datasets obtained at data.world  </w:t>
+      </w:r>
+      <w:hyperlink r:id="rId7" w:history="1">
+        <w:r>
+          <w:rPr>
+            <w:rStyle w:val="Hyperlink"/>
+            <w:lang w:val="en-GB"/>
+          </w:rPr>
+          <w:t>https://data.world/drew-atx/failedbankdata</w:t>
+        </w:r>
+      </w:hyperlink>
+      <w:r>
+        <w:rPr>
+          <w:lang w:val="en-GB"/>
+        </w:rPr>
+        <w:t xml:space="preserve"> this is a datset contanainng a list of banks with failed </w:t>
+      </w:r>
+      <w:r>
+        <w:rPr>
+          <w:lang w:val="en-GB"/>
+        </w:rPr>
+        <w:t xml:space="preserve">banks and the companies that aqcquited them and when susch an acquisition was done , the opening and losing of the respective banks. </w:t>
+      </w:r>
+    </w:p>
+    <w:p>
+      <w:pPr>
+        <w:cnfStyle w:val="001000100000" w:firstRow="0" w:lastRow="0" w:firstColumn="1" w:lastColumn="0" w:oddVBand="0" w:evenVBand="0" w:oddHBand="1" w:evenHBand="0" w:firstRowFirstColumn="0" w:firstRowLastColumn="0" w:lastRowFirstColumn="0" w:lastRowLastColumn="0"/>
+        <w:rPr>
+          <w:lang w:val="en-GB"/>
+        </w:rPr>
+      </w:pPr>
+      <w:r>
+        <w:rPr>
+          <w:lang w:val="en-GB"/>
+        </w:rPr>
+        <w:t xml:space="preserve">Morever, the dataset consists of </w:t>
+      </w:r>
+      <w:r>
+        <w:rPr>
+          <w:lang w:val="en-GB"/>
+        </w:rPr>
+        <w:t xml:space="preserve">the bank  name, the bank state loction, the </w:t>
+      </w:r>
+      <w:r>
+        <w:rPr>
+          <w:lang w:val="en-GB"/>
+        </w:rPr>
+        <w:t xml:space="preserve">state short code, </w:t>
+      </w:r>
+      <w:r>
+        <w:rPr>
+          <w:lang w:val="en-GB"/>
+        </w:rPr>
+        <w:t>the a</w:t>
+      </w:r>
+      <w:r>
+        <w:rPr>
+          <w:lang w:val="en-GB"/>
+        </w:rPr>
+        <w:t xml:space="preserve">cquiring institution, the certifcte of the bank, the </w:t>
+      </w:r>
+      <w:r>
+        <w:rPr>
+          <w:lang w:val="en-GB"/>
+        </w:rPr>
+        <w:t>xlosing date and the updatd date.</w:t>
+      </w:r>
+      <w:r>
+        <w:rPr>
+          <w:lang w:val="en-GB"/>
+        </w:rPr>
+        <w:t xml:space="preserve"> </w:t>
+      </w:r>
+    </w:p>
+    <w:p>
+      <w:pPr>
+        <w:cnfStyle w:val="001000100000" w:firstRow="0" w:lastRow="0" w:firstColumn="1" w:lastColumn="0" w:oddVBand="0" w:evenVBand="0" w:oddHBand="1" w:evenHBand="0" w:firstRowFirstColumn="0" w:firstRowLastColumn="0" w:lastRowFirstColumn="0" w:lastRowLastColumn="0"/>
+        <w:rPr>
+          <w:b/>
+          <w:lang w:val="en-GB"/>
+        </w:rPr>
+      </w:pPr>
+      <w:r>
+        <w:rPr>
+          <w:b/>
+          <w:lang w:val="en-GB"/>
+        </w:rPr>
+        <w:t>Data wrangling</w:t>
+      </w:r>
+    </w:p>
+    <w:p>
+      <w:pPr>
+        <w:cnfStyle w:val="001000100000" w:firstRow="0" w:lastRow="0" w:firstColumn="1" w:lastColumn="0" w:oddVBand="0" w:evenVBand="0" w:oddHBand="1" w:evenHBand="0" w:firstRowFirstColumn="0" w:firstRowLastColumn="0" w:lastRowFirstColumn="0" w:lastRowLastColumn="0"/>
+        <w:rPr>
+          <w:lang w:val="en-GB"/>
+        </w:rPr>
+      </w:pPr>
+      <w:r>
+        <w:rPr>
+          <w:lang w:val="en-GB"/>
+        </w:rPr>
+        <w:t xml:space="preserve">The next step in this dataset is to try and </w:t>
+      </w:r>
+      <w:r>
+        <w:rPr>
+          <w:lang w:val="en-GB"/>
+        </w:rPr>
+        <w:t>clean it byremoving any sp</w:t>
+      </w:r>
+      <w:r>
+        <w:rPr>
+          <w:lang w:val="en-GB"/>
+        </w:rPr>
+        <w:t xml:space="preserve">aces, unrequired characters and values that are in misplaced columns </w:t>
+      </w:r>
+      <w:r>
+        <w:rPr>
+          <w:lang w:val="en-GB"/>
+        </w:rPr>
+        <w:t>of the datasets.</w:t>
+      </w:r>
+      <w:r>
+        <w:rPr>
+          <w:lang w:val="en-GB"/>
+        </w:rPr>
+        <w:t xml:space="preserve">Occasionaly, data warngling would involve renaming clumns to </w:t>
+      </w:r>
+      <w:r>
+        <w:rPr>
+          <w:lang w:val="en-GB"/>
+        </w:rPr>
+        <w:t xml:space="preserve">match the required column attributes and </w:t>
       </w:r>
       <w:bookmarkStart w:id="0" w:name="_GoBack"/>
       <w:bookmarkEnd w:id="0"/>
+    </w:p>
+    <w:p>
+      <w:pPr>
+        <w:cnfStyle w:val="001000100000" w:firstRow="0" w:lastRow="0" w:firstColumn="1" w:lastColumn="0" w:oddVBand="0" w:evenVBand="0" w:oddHBand="1" w:evenHBand="0" w:firstRowFirstColumn="0" w:firstRowLastColumn="0" w:lastRowFirstColumn="0" w:lastRowLastColumn="0"/>
+        <w:rPr>
+          <w:b/>
+          <w:lang w:val="en-GB"/>
+        </w:rPr>
+      </w:pPr>
+    </w:p>
+    <w:p>
+      <w:pPr>
+        <w:cnfStyle w:val="001000100000" w:firstRow="0" w:lastRow="0" w:firstColumn="1" w:lastColumn="0" w:oddVBand="0" w:evenVBand="0" w:oddHBand="1" w:evenHBand="0" w:firstRowFirstColumn="0" w:firstRowLastColumn="0" w:lastRowFirstColumn="0" w:lastRowLastColumn="0"/>
+        <w:rPr>
+          <w:b/>
+          <w:lang w:val="en-GB"/>
+        </w:rPr>
+      </w:pPr>
+    </w:p>
+    <w:p>
+      <w:pPr>
+        <w:cnfStyle w:val="001000100000" w:firstRow="0" w:lastRow="0" w:firstColumn="1" w:lastColumn="0" w:oddVBand="0" w:evenVBand="0" w:oddHBand="1" w:evenHBand="0" w:firstRowFirstColumn="0" w:firstRowLastColumn="0" w:lastRowFirstColumn="0" w:lastRowLastColumn="0"/>
+        <w:rPr>
+          <w:b/>
+          <w:lang w:val="en-GB"/>
+        </w:rPr>
+      </w:pPr>
+    </w:p>
+    <w:p>
+      <w:pPr>
+        <w:cnfStyle w:val="001000100000" w:firstRow="0" w:lastRow="0" w:firstColumn="1" w:lastColumn="0" w:oddVBand="0" w:evenVBand="0" w:oddHBand="1" w:evenHBand="0" w:firstRowFirstColumn="0" w:firstRowLastColumn="0" w:lastRowFirstColumn="0" w:lastRowLastColumn="0"/>
+        <w:rPr>
+          <w:b/>
+          <w:lang w:val="en-GB"/>
+        </w:rPr>
+      </w:pPr>
+    </w:p>
+    <w:p>
+      <w:pPr>
+        <w:cnfStyle w:val="001000100000" w:firstRow="0" w:lastRow="0" w:firstColumn="1" w:lastColumn="0" w:oddVBand="0" w:evenVBand="0" w:oddHBand="1" w:evenHBand="0" w:firstRowFirstColumn="0" w:firstRowLastColumn="0" w:lastRowFirstColumn="0" w:lastRowLastColumn="0"/>
+        <w:rPr>
+          <w:b/>
+          <w:lang w:val="en-GB"/>
+        </w:rPr>
+      </w:pPr>
+    </w:p>
+    <w:p>
+      <w:pPr>
+        <w:cnfStyle w:val="001000100000" w:firstRow="0" w:lastRow="0" w:firstColumn="1" w:lastColumn="0" w:oddVBand="0" w:evenVBand="0" w:oddHBand="1" w:evenHBand="0" w:firstRowFirstColumn="0" w:firstRowLastColumn="0" w:lastRowFirstColumn="0" w:lastRowLastColumn="0"/>
+        <w:rPr>
+          <w:lang w:val="en-GB"/>
+        </w:rPr>
+      </w:pPr>
+    </w:p>
+    <w:p>
+      <w:pPr>
+        <w:cnfStyle w:val="001000100000" w:firstRow="0" w:lastRow="0" w:firstColumn="1" w:lastColumn="0" w:oddVBand="0" w:evenVBand="0" w:oddHBand="1" w:evenHBand="0" w:firstRowFirstColumn="0" w:firstRowLastColumn="0" w:lastRowFirstColumn="0" w:lastRowLastColumn="0"/>
+        <w:rPr>
+          <w:b/>
+          <w:lang w:val="en-GB"/>
+        </w:rPr>
+      </w:pPr>
+    </w:p>
+    <w:p>
+      <w:pPr>
+        <w:cnfStyle w:val="001000100000" w:firstRow="0" w:lastRow="0" w:firstColumn="1" w:lastColumn="0" w:oddVBand="0" w:evenVBand="0" w:oddHBand="1" w:evenHBand="0" w:firstRowFirstColumn="0" w:firstRowLastColumn="0" w:lastRowFirstColumn="0" w:lastRowLastColumn="0"/>
+        <w:rPr>
+          <w:b/>
+          <w:lang w:val="en-GB"/>
+        </w:rPr>
+      </w:pPr>
+    </w:p>
+    <w:p>
+      <w:pPr>
+        <w:cnfStyle w:val="001000100000" w:firstRow="0" w:lastRow="0" w:firstColumn="1" w:lastColumn="0" w:oddVBand="0" w:evenVBand="0" w:oddHBand="1" w:evenHBand="0" w:firstRowFirstColumn="0" w:firstRowLastColumn="0" w:lastRowFirstColumn="0" w:lastRowLastColumn="0"/>
+        <w:rPr>
+          <w:b/>
+          <w:lang w:val="en-GB"/>
+        </w:rPr>
+      </w:pPr>
+    </w:p>
+    <w:p>
+      <w:pPr>
+        <w:cnfStyle w:val="001000100000" w:firstRow="0" w:lastRow="0" w:firstColumn="1" w:lastColumn="0" w:oddVBand="0" w:evenVBand="0" w:oddHBand="1" w:evenHBand="0" w:firstRowFirstColumn="0" w:firstRowLastColumn="0" w:lastRowFirstColumn="0" w:lastRowLastColumn="0"/>
+        <w:rPr>
+          <w:b/>
+          <w:lang w:val="en-GB"/>
+        </w:rPr>
+      </w:pPr>
+    </w:p>
+    <w:p>
+      <w:pPr>
+        <w:cnfStyle w:val="001000100000" w:firstRow="0" w:lastRow="0" w:firstColumn="1" w:lastColumn="0" w:oddVBand="0" w:evenVBand="0" w:oddHBand="1" w:evenHBand="0" w:firstRowFirstColumn="0" w:firstRowLastColumn="0" w:lastRowFirstColumn="0" w:lastRowLastColumn="0"/>
+        <w:rPr>
+          <w:b/>
+          <w:lang w:val="en-GB"/>
+        </w:rPr>
+      </w:pPr>
+    </w:p>
+    <w:p>
+      <w:pPr>
+        <w:cnfStyle w:val="001000100000" w:firstRow="0" w:lastRow="0" w:firstColumn="1" w:lastColumn="0" w:oddVBand="0" w:evenVBand="0" w:oddHBand="1" w:evenHBand="0" w:firstRowFirstColumn="0" w:firstRowLastColumn="0" w:lastRowFirstColumn="0" w:lastRowLastColumn="0"/>
+        <w:rPr>
+          <w:b/>
+          <w:lang w:val="en-GB"/>
+        </w:rPr>
+      </w:pPr>
+    </w:p>
+    <w:p>
+      <w:pPr>
+        <w:cnfStyle w:val="001000100000" w:firstRow="0" w:lastRow="0" w:firstColumn="1" w:lastColumn="0" w:oddVBand="0" w:evenVBand="0" w:oddHBand="1" w:evenHBand="0" w:firstRowFirstColumn="0" w:firstRowLastColumn="0" w:lastRowFirstColumn="0" w:lastRowLastColumn="0"/>
+        <w:rPr>
+          <w:b/>
+          <w:lang w:val="en-GB"/>
+        </w:rPr>
+      </w:pPr>
+    </w:p>
+    <w:p>
+      <w:pPr>
+        <w:cnfStyle w:val="001000100000" w:firstRow="0" w:lastRow="0" w:firstColumn="1" w:lastColumn="0" w:oddVBand="0" w:evenVBand="0" w:oddHBand="1" w:evenHBand="0" w:firstRowFirstColumn="0" w:firstRowLastColumn="0" w:lastRowFirstColumn="0" w:lastRowLastColumn="0"/>
+        <w:rPr>
+          <w:b/>
+          <w:lang w:val="en-GB"/>
+        </w:rPr>
+      </w:pPr>
+    </w:p>
+    <w:p>
+      <w:pPr>
+        <w:cnfStyle w:val="001000100000" w:firstRow="0" w:lastRow="0" w:firstColumn="1" w:lastColumn="0" w:oddVBand="0" w:evenVBand="0" w:oddHBand="1" w:evenHBand="0" w:firstRowFirstColumn="0" w:firstRowLastColumn="0" w:lastRowFirstColumn="0" w:lastRowLastColumn="0"/>
+        <w:rPr>
+          <w:b/>
+          <w:lang w:val="en-GB"/>
+        </w:rPr>
+      </w:pPr>
+    </w:p>
+    <w:p>
+      <w:pPr>
+        <w:cnfStyle w:val="001000100000" w:firstRow="0" w:lastRow="0" w:firstColumn="1" w:lastColumn="0" w:oddVBand="0" w:evenVBand="0" w:oddHBand="1" w:evenHBand="0" w:firstRowFirstColumn="0" w:firstRowLastColumn="0" w:lastRowFirstColumn="0" w:lastRowLastColumn="0"/>
+        <w:rPr>
+          <w:b/>
+          <w:lang w:val="en-GB"/>
+        </w:rPr>
+      </w:pPr>
+    </w:p>
+    <w:p>
+      <w:pPr>
+        <w:cnfStyle w:val="001000100000" w:firstRow="0" w:lastRow="0" w:firstColumn="1" w:lastColumn="0" w:oddVBand="0" w:evenVBand="0" w:oddHBand="1" w:evenHBand="0" w:firstRowFirstColumn="0" w:firstRowLastColumn="0" w:lastRowFirstColumn="0" w:lastRowLastColumn="0"/>
+        <w:rPr>
+          <w:b/>
+          <w:lang w:val="en-GB"/>
+        </w:rPr>
+      </w:pPr>
+    </w:p>
+    <w:p>
+      <w:pPr>
+        <w:cnfStyle w:val="001000100000" w:firstRow="0" w:lastRow="0" w:firstColumn="1" w:lastColumn="0" w:oddVBand="0" w:evenVBand="0" w:oddHBand="1" w:evenHBand="0" w:firstRowFirstColumn="0" w:firstRowLastColumn="0" w:lastRowFirstColumn="0" w:lastRowLastColumn="0"/>
+        <w:rPr>
+          <w:b/>
+          <w:lang w:val="en-GB"/>
+        </w:rPr>
+      </w:pPr>
+    </w:p>
+    <w:p>
+      <w:pPr>
+        <w:cnfStyle w:val="001000100000" w:firstRow="0" w:lastRow="0" w:firstColumn="1" w:lastColumn="0" w:oddVBand="0" w:evenVBand="0" w:oddHBand="1" w:evenHBand="0" w:firstRowFirstColumn="0" w:firstRowLastColumn="0" w:lastRowFirstColumn="0" w:lastRowLastColumn="0"/>
+        <w:rPr>
+          <w:b/>
+          <w:lang w:val="en-GB"/>
+        </w:rPr>
+      </w:pPr>
+    </w:p>
+    <w:p>
+      <w:pPr>
+        <w:cnfStyle w:val="001000100000" w:firstRow="0" w:lastRow="0" w:firstColumn="1" w:lastColumn="0" w:oddVBand="0" w:evenVBand="0" w:oddHBand="1" w:evenHBand="0" w:firstRowFirstColumn="0" w:firstRowLastColumn="0" w:lastRowFirstColumn="0" w:lastRowLastColumn="0"/>
+        <w:rPr>
+          <w:b/>
+          <w:lang w:val="en-GB"/>
+        </w:rPr>
+      </w:pPr>
+    </w:p>
+    <w:p>
+      <w:pPr>
+        <w:cnfStyle w:val="001000100000" w:firstRow="0" w:lastRow="0" w:firstColumn="1" w:lastColumn="0" w:oddVBand="0" w:evenVBand="0" w:oddHBand="1" w:evenHBand="0" w:firstRowFirstColumn="0" w:firstRowLastColumn="0" w:lastRowFirstColumn="0" w:lastRowLastColumn="0"/>
+        <w:rPr>
+          <w:b/>
+          <w:lang w:val="en-GB"/>
+        </w:rPr>
+      </w:pPr>
+    </w:p>
+    <w:p>
+      <w:pPr>
+        <w:cnfStyle w:val="001000100000" w:firstRow="0" w:lastRow="0" w:firstColumn="1" w:lastColumn="0" w:oddVBand="0" w:evenVBand="0" w:oddHBand="1" w:evenHBand="0" w:firstRowFirstColumn="0" w:firstRowLastColumn="0" w:lastRowFirstColumn="0" w:lastRowLastColumn="0"/>
+        <w:rPr>
+          <w:b/>
+          <w:lang w:val="en-GB"/>
+        </w:rPr>
+      </w:pPr>
+    </w:p>
+    <w:p>
+      <w:pPr>
+        <w:cnfStyle w:val="001000100000" w:firstRow="0" w:lastRow="0" w:firstColumn="1" w:lastColumn="0" w:oddVBand="0" w:evenVBand="0" w:oddHBand="1" w:evenHBand="0" w:firstRowFirstColumn="0" w:firstRowLastColumn="0" w:lastRowFirstColumn="0" w:lastRowLastColumn="0"/>
+        <w:rPr>
+          <w:b/>
+          <w:lang w:val="en-GB"/>
+        </w:rPr>
+      </w:pPr>
+    </w:p>
+    <w:p>
+      <w:pPr>
+        <w:cnfStyle w:val="001000100000" w:firstRow="0" w:lastRow="0" w:firstColumn="1" w:lastColumn="0" w:oddVBand="0" w:evenVBand="0" w:oddHBand="1" w:evenHBand="0" w:firstRowFirstColumn="0" w:firstRowLastColumn="0" w:lastRowFirstColumn="0" w:lastRowLastColumn="0"/>
+        <w:rPr>
+          <w:b/>
+          <w:lang w:val="en-GB"/>
+        </w:rPr>
+      </w:pPr>
+    </w:p>
+    <w:p>
+      <w:pPr>
+        <w:cnfStyle w:val="001000100000" w:firstRow="0" w:lastRow="0" w:firstColumn="1" w:lastColumn="0" w:oddVBand="0" w:evenVBand="0" w:oddHBand="1" w:evenHBand="0" w:firstRowFirstColumn="0" w:firstRowLastColumn="0" w:lastRowFirstColumn="0" w:lastRowLastColumn="0"/>
+        <w:rPr>
+          <w:b/>
+          <w:lang w:val="en-GB"/>
+        </w:rPr>
+      </w:pPr>
+    </w:p>
+    <w:p>
+      <w:pPr>
+        <w:cnfStyle w:val="001000100000" w:firstRow="0" w:lastRow="0" w:firstColumn="1" w:lastColumn="0" w:oddVBand="0" w:evenVBand="0" w:oddHBand="1" w:evenHBand="0" w:firstRowFirstColumn="0" w:firstRowLastColumn="0" w:lastRowFirstColumn="0" w:lastRowLastColumn="0"/>
+        <w:rPr>
+          <w:b/>
+          <w:lang w:val="en-GB"/>
+        </w:rPr>
+      </w:pPr>
+    </w:p>
+    <w:p>
+      <w:pPr>
+        <w:cnfStyle w:val="001000100000" w:firstRow="0" w:lastRow="0" w:firstColumn="1" w:lastColumn="0" w:oddVBand="0" w:evenVBand="0" w:oddHBand="1" w:evenHBand="0" w:firstRowFirstColumn="0" w:firstRowLastColumn="0" w:lastRowFirstColumn="0" w:lastRowLastColumn="0"/>
+        <w:rPr>
+          <w:b/>
+          <w:lang w:val="en-GB"/>
+        </w:rPr>
+      </w:pPr>
+    </w:p>
+    <w:p>
+      <w:pPr>
+        <w:cnfStyle w:val="001000100000" w:firstRow="0" w:lastRow="0" w:firstColumn="1" w:lastColumn="0" w:oddVBand="0" w:evenVBand="0" w:oddHBand="1" w:evenHBand="0" w:firstRowFirstColumn="0" w:firstRowLastColumn="0" w:lastRowFirstColumn="0" w:lastRowLastColumn="0"/>
+        <w:rPr>
+          <w:b/>
+          <w:lang w:val="en-GB"/>
+        </w:rPr>
+      </w:pPr>
+    </w:p>
+    <w:p>
+      <w:pPr>
+        <w:cnfStyle w:val="001000100000" w:firstRow="0" w:lastRow="0" w:firstColumn="1" w:lastColumn="0" w:oddVBand="0" w:evenVBand="0" w:oddHBand="1" w:evenHBand="0" w:firstRowFirstColumn="0" w:firstRowLastColumn="0" w:lastRowFirstColumn="0" w:lastRowLastColumn="0"/>
+        <w:rPr>
+          <w:b/>
+          <w:lang w:val="en-GB"/>
+        </w:rPr>
+      </w:pPr>
+    </w:p>
+    <w:p>
+      <w:pPr>
+        <w:cnfStyle w:val="001000100000" w:firstRow="0" w:lastRow="0" w:firstColumn="1" w:lastColumn="0" w:oddVBand="0" w:evenVBand="0" w:oddHBand="1" w:evenHBand="0" w:firstRowFirstColumn="0" w:firstRowLastColumn="0" w:lastRowFirstColumn="0" w:lastRowLastColumn="0"/>
+        <w:rPr>
+          <w:b/>
+          <w:lang w:val="en-GB"/>
+        </w:rPr>
+      </w:pPr>
+    </w:p>
+    <w:p>
+      <w:pPr>
+        <w:cnfStyle w:val="001000100000" w:firstRow="0" w:lastRow="0" w:firstColumn="1" w:lastColumn="0" w:oddVBand="0" w:evenVBand="0" w:oddHBand="1" w:evenHBand="0" w:firstRowFirstColumn="0" w:firstRowLastColumn="0" w:lastRowFirstColumn="0" w:lastRowLastColumn="0"/>
+        <w:rPr>
+          <w:b/>
+          <w:lang w:val="en-GB"/>
+        </w:rPr>
+      </w:pPr>
+    </w:p>
+    <w:p>
+      <w:pPr>
+        <w:cnfStyle w:val="001000100000" w:firstRow="0" w:lastRow="0" w:firstColumn="1" w:lastColumn="0" w:oddVBand="0" w:evenVBand="0" w:oddHBand="1" w:evenHBand="0" w:firstRowFirstColumn="0" w:firstRowLastColumn="0" w:lastRowFirstColumn="0" w:lastRowLastColumn="0"/>
+        <w:rPr>
+          <w:b/>
+          <w:lang w:val="en-GB"/>
+        </w:rPr>
+      </w:pPr>
+    </w:p>
+    <w:p>
+      <w:pPr>
+        <w:cnfStyle w:val="001000100000" w:firstRow="0" w:lastRow="0" w:firstColumn="1" w:lastColumn="0" w:oddVBand="0" w:evenVBand="0" w:oddHBand="1" w:evenHBand="0" w:firstRowFirstColumn="0" w:firstRowLastColumn="0" w:lastRowFirstColumn="0" w:lastRowLastColumn="0"/>
+        <w:rPr>
+          <w:b/>
+          <w:lang w:val="en-GB"/>
+        </w:rPr>
+      </w:pPr>
+    </w:p>
+    <w:p>
+      <w:pPr>
+        <w:cnfStyle w:val="001000100000" w:firstRow="0" w:lastRow="0" w:firstColumn="1" w:lastColumn="0" w:oddVBand="0" w:evenVBand="0" w:oddHBand="1" w:evenHBand="0" w:firstRowFirstColumn="0" w:firstRowLastColumn="0" w:lastRowFirstColumn="0" w:lastRowLastColumn="0"/>
+        <w:rPr>
+          <w:b/>
+          <w:lang w:val="en-GB"/>
+        </w:rPr>
+      </w:pPr>
+    </w:p>
+    <w:p>
+      <w:pPr>
+        <w:cnfStyle w:val="001000100000" w:firstRow="0" w:lastRow="0" w:firstColumn="1" w:lastColumn="0" w:oddVBand="0" w:evenVBand="0" w:oddHBand="1" w:evenHBand="0" w:firstRowFirstColumn="0" w:firstRowLastColumn="0" w:lastRowFirstColumn="0" w:lastRowLastColumn="0"/>
+        <w:rPr>
+          <w:b/>
+          <w:lang w:val="en-GB"/>
+        </w:rPr>
+      </w:pPr>
+    </w:p>
+    <w:p>
+      <w:pPr>
+        <w:cnfStyle w:val="001000100000" w:firstRow="0" w:lastRow="0" w:firstColumn="1" w:lastColumn="0" w:oddVBand="0" w:evenVBand="0" w:oddHBand="1" w:evenHBand="0" w:firstRowFirstColumn="0" w:firstRowLastColumn="0" w:lastRowFirstColumn="0" w:lastRowLastColumn="0"/>
+        <w:rPr>
+          <w:b/>
+          <w:lang w:val="en-GB"/>
+        </w:rPr>
+      </w:pPr>
+      <w:r>
+        <w:rPr>
+          <w:b/>
+          <w:lang w:val="en-GB"/>
+        </w:rPr>
+        <w:t xml:space="preserve">REFERENCES </w:t>
+      </w:r>
+    </w:p>
+    <w:p>
+      <w:pPr>
+        <w:cnfStyle w:val="001000100000" w:firstRow="0" w:lastRow="0" w:firstColumn="1" w:lastColumn="0" w:oddVBand="0" w:evenVBand="0" w:oddHBand="1" w:evenHBand="0" w:firstRowFirstColumn="0" w:firstRowLastColumn="0" w:lastRowFirstColumn="0" w:lastRowLastColumn="0"/>
+        <w:rPr>
+          <w:rFonts w:ascii="Arial" w:hAnsi="Arial" w:cs="Arial"/>
+          <w:color w:val="222222"/>
+          <w:sz w:val="20"/>
+          <w:szCs w:val="20"/>
+          <w:shd w:val="clear" w:color="auto" w:fill="FFFFFF"/>
+        </w:rPr>
+      </w:pPr>
+      <w:r>
+        <w:rPr>
+          <w:rFonts w:ascii="Arial" w:hAnsi="Arial" w:cs="Arial"/>
+          <w:color w:val="222222"/>
+          <w:sz w:val="20"/>
+          <w:szCs w:val="20"/>
+          <w:shd w:val="clear" w:color="auto" w:fill="FFFFFF"/>
+        </w:rPr>
+        <w:t>Negash, S., &amp; Gray, P. (2008). Business intelligence. In </w:t>
+      </w:r>
+      <w:r>
+        <w:rPr>
+          <w:rFonts w:ascii="Arial" w:hAnsi="Arial" w:cs="Arial"/>
+          <w:i/>
+          <w:iCs/>
+          <w:color w:val="222222"/>
+          <w:sz w:val="20"/>
+          <w:szCs w:val="20"/>
+          <w:shd w:val="clear" w:color="auto" w:fill="FFFFFF"/>
+        </w:rPr>
+        <w:t>Handbook on decision support systems 2</w:t>
+      </w:r>
+      <w:r>
+        <w:rPr>
+          <w:rFonts w:ascii="Arial" w:hAnsi="Arial" w:cs="Arial"/>
+          <w:color w:val="222222"/>
+          <w:sz w:val="20"/>
+          <w:szCs w:val="20"/>
+          <w:shd w:val="clear" w:color="auto" w:fill="FFFFFF"/>
+        </w:rPr>
+        <w:t> (pp. 175-193). Springer, Berlin, Heidelberg.</w:t>
+      </w:r>
+    </w:p>
+    <w:p>
+      <w:pPr>
+        <w:cnfStyle w:val="001000100000" w:firstRow="0" w:lastRow="0" w:firstColumn="1" w:lastColumn="0" w:oddVBand="0" w:evenVBand="0" w:oddHBand="1" w:evenHBand="0" w:firstRowFirstColumn="0" w:firstRowLastColumn="0" w:lastRowFirstColumn="0" w:lastRowLastColumn="0"/>
+        <w:rPr>
+          <w:rFonts w:ascii="Arial" w:hAnsi="Arial" w:cs="Arial"/>
+          <w:color w:val="222222"/>
+          <w:sz w:val="20"/>
+          <w:szCs w:val="20"/>
+          <w:shd w:val="clear" w:color="auto" w:fill="FFFFFF"/>
+        </w:rPr>
+      </w:pPr>
+      <w:r>
+        <w:rPr>
+          <w:rFonts w:ascii="Arial" w:hAnsi="Arial" w:cs="Arial"/>
+          <w:color w:val="222222"/>
+          <w:sz w:val="20"/>
+          <w:szCs w:val="20"/>
+          <w:shd w:val="clear" w:color="auto" w:fill="FFFFFF"/>
+        </w:rPr>
+        <w:t>Lee, J. H., &amp; Park, S. C. (2005). Intelligent profitable customers segmentation system based on business intelligence tools. </w:t>
+      </w:r>
+      <w:r>
+        <w:rPr>
+          <w:rFonts w:ascii="Arial" w:hAnsi="Arial" w:cs="Arial"/>
+          <w:i/>
+          <w:iCs/>
+          <w:color w:val="222222"/>
+          <w:sz w:val="20"/>
+          <w:szCs w:val="20"/>
+          <w:shd w:val="clear" w:color="auto" w:fill="FFFFFF"/>
+        </w:rPr>
+        <w:t xml:space="preserve">Expert </w:t>
+      </w:r>
+      <w:r>
+        <w:rPr>
+          <w:rFonts w:ascii="Arial" w:hAnsi="Arial" w:cs="Arial"/>
+          <w:iCs/>
+          <w:color w:val="222222"/>
+          <w:sz w:val="20"/>
+          <w:szCs w:val="20"/>
+          <w:shd w:val="clear" w:color="auto" w:fill="FFFFFF"/>
+        </w:rPr>
+        <w:t>systems</w:t>
+      </w:r>
+      <w:r>
+        <w:rPr>
+          <w:rFonts w:ascii="Arial" w:hAnsi="Arial" w:cs="Arial"/>
+          <w:i/>
+          <w:iCs/>
+          <w:color w:val="222222"/>
+          <w:sz w:val="20"/>
+          <w:szCs w:val="20"/>
+          <w:shd w:val="clear" w:color="auto" w:fill="FFFFFF"/>
+        </w:rPr>
+        <w:t xml:space="preserve"> with applications</w:t>
+      </w:r>
+      <w:r>
+        <w:rPr>
+          <w:rFonts w:ascii="Arial" w:hAnsi="Arial" w:cs="Arial"/>
+          <w:color w:val="222222"/>
+          <w:sz w:val="20"/>
+          <w:szCs w:val="20"/>
+          <w:shd w:val="clear" w:color="auto" w:fill="FFFFFF"/>
+        </w:rPr>
+        <w:t>, </w:t>
+      </w:r>
+      <w:r>
+        <w:rPr>
+          <w:rFonts w:ascii="Arial" w:hAnsi="Arial" w:cs="Arial"/>
+          <w:i/>
+          <w:iCs/>
+          <w:color w:val="222222"/>
+          <w:sz w:val="20"/>
+          <w:szCs w:val="20"/>
+          <w:shd w:val="clear" w:color="auto" w:fill="FFFFFF"/>
+        </w:rPr>
+        <w:t>29</w:t>
+      </w:r>
+      <w:r>
+        <w:rPr>
+          <w:rFonts w:ascii="Arial" w:hAnsi="Arial" w:cs="Arial"/>
+          <w:color w:val="222222"/>
+          <w:sz w:val="20"/>
+          <w:szCs w:val="20"/>
+          <w:shd w:val="clear" w:color="auto" w:fill="FFFFFF"/>
+        </w:rPr>
+        <w:t>(1), 145-152.</w:t>
+      </w:r>
+    </w:p>
+    <w:p>
+      <w:pPr>
+        <w:cnfStyle w:val="001000100000" w:firstRow="0" w:lastRow="0" w:firstColumn="1" w:lastColumn="0" w:oddVBand="0" w:evenVBand="0" w:oddHBand="1" w:evenHBand="0" w:firstRowFirstColumn="0" w:firstRowLastColumn="0" w:lastRowFirstColumn="0" w:lastRowLastColumn="0"/>
+        <w:rPr>
+          <w:rFonts w:ascii="Arial" w:hAnsi="Arial" w:cs="Arial"/>
+          <w:color w:val="222222"/>
+          <w:sz w:val="20"/>
+          <w:szCs w:val="20"/>
+          <w:shd w:val="clear" w:color="auto" w:fill="FFFFFF"/>
+        </w:rPr>
+      </w:pPr>
+      <w:r>
+        <w:rPr>
+          <w:rFonts w:ascii="Arial" w:hAnsi="Arial" w:cs="Arial"/>
+          <w:color w:val="222222"/>
+          <w:sz w:val="20"/>
+          <w:szCs w:val="20"/>
+          <w:shd w:val="clear" w:color="auto" w:fill="FFFFFF"/>
+        </w:rPr>
+        <w:t>Moss, L. T., &amp; Atre, S. (2003). </w:t>
+      </w:r>
+      <w:r>
+        <w:rPr>
+          <w:rFonts w:ascii="Arial" w:hAnsi="Arial" w:cs="Arial"/>
+          <w:i/>
+          <w:iCs/>
+          <w:color w:val="222222"/>
+          <w:sz w:val="20"/>
+          <w:szCs w:val="20"/>
+          <w:shd w:val="clear" w:color="auto" w:fill="FFFFFF"/>
+        </w:rPr>
+        <w:t>Business intelligence roadmap: the complete project lifecycle for decision-support applications</w:t>
+      </w:r>
+      <w:r>
+        <w:rPr>
+          <w:rFonts w:ascii="Arial" w:hAnsi="Arial" w:cs="Arial"/>
+          <w:color w:val="222222"/>
+          <w:sz w:val="20"/>
+          <w:szCs w:val="20"/>
+          <w:shd w:val="clear" w:color="auto" w:fill="FFFFFF"/>
+        </w:rPr>
+        <w:t>. Addison-Wesley Professional.</w:t>
+      </w:r>
+    </w:p>
+    <w:p>
+      <w:pPr>
+        <w:cnfStyle w:val="001000100000" w:firstRow="0" w:lastRow="0" w:firstColumn="1" w:lastColumn="0" w:oddVBand="0" w:evenVBand="0" w:oddHBand="1" w:evenHBand="0" w:firstRowFirstColumn="0" w:firstRowLastColumn="0" w:lastRowFirstColumn="0" w:lastRowLastColumn="0"/>
+        <w:rPr>
+          <w:b/>
+          <w:lang w:val="en-GB"/>
+        </w:rPr>
+      </w:pPr>
+      <w:r>
+        <w:rPr>
+          <w:rFonts w:ascii="Arial" w:hAnsi="Arial" w:cs="Arial"/>
+          <w:color w:val="222222"/>
+          <w:sz w:val="20"/>
+          <w:szCs w:val="20"/>
+          <w:shd w:val="clear" w:color="auto" w:fill="FFFFFF"/>
+        </w:rPr>
+        <w:t>Loshin, D. (2012). </w:t>
+      </w:r>
+      <w:r>
+        <w:rPr>
+          <w:rFonts w:ascii="Arial" w:hAnsi="Arial" w:cs="Arial"/>
+          <w:i/>
+          <w:iCs/>
+          <w:color w:val="222222"/>
+          <w:sz w:val="20"/>
+          <w:szCs w:val="20"/>
+          <w:shd w:val="clear" w:color="auto" w:fill="FFFFFF"/>
+        </w:rPr>
+        <w:t>Business intelligence: the savvy manager's guide</w:t>
+      </w:r>
+      <w:r>
+        <w:rPr>
+          <w:rFonts w:ascii="Arial" w:hAnsi="Arial" w:cs="Arial"/>
+          <w:color w:val="222222"/>
+          <w:sz w:val="20"/>
+          <w:szCs w:val="20"/>
+          <w:shd w:val="clear" w:color="auto" w:fill="FFFFFF"/>
+        </w:rPr>
+        <w:t>. Newnes.</w:t>
+      </w:r>
     </w:p>
     <w:sectPr>
       <w:pgSz w:w="12240" w:h="15840"/>
@@ -2518,6 +3838,17 @@
       </w:tcPr>
     </w:tblStylePr>
   </w:style>
+  <w:style w:type="character" w:styleId="Hyperlink">
+    <w:name w:val="Hyperlink"/>
+    <w:basedOn w:val="DefaultParagraphFont"/>
+    <w:uiPriority w:val="99"/>
+    <w:unhideWhenUsed/>
+    <w:rsid w:val="001C022E"/>
+    <w:rPr>
+      <w:color w:val="0563C1" w:themeColor="hyperlink"/>
+      <w:u w:val="single"/>
+    </w:rPr>
+  </w:style>
 </w:styles>
 </file>
 

--- a/papers/dataset description/Bi_report.docx
+++ b/papers/dataset description/Bi_report.docx
@@ -313,6 +313,7 @@
           <w:lang w:val="en-GB"/>
         </w:rPr>
       </w:pPr>
+      <w:proofErr w:type="spellStart"/>
       <w:r>
         <w:rPr>
           <w:b/>
@@ -324,13 +325,118 @@
         <w:rPr>
           <w:lang w:val="en-GB"/>
         </w:rPr>
-        <w:t>uiness information ysystems can be dedine as a set of untegrated set of</w:t>
-      </w:r>
-      <w:r>
-        <w:rPr>
-          <w:lang w:val="en-GB"/>
-        </w:rPr>
-        <w:t xml:space="preserve">web tools that consume data, anayse them and present the indights to an end user. Before proceededing here is the </w:t>
+        <w:t>uiness</w:t>
+      </w:r>
+      <w:proofErr w:type="spellEnd"/>
+      <w:r>
+        <w:rPr>
+          <w:lang w:val="en-GB"/>
+        </w:rPr>
+        <w:t xml:space="preserve"> information </w:t>
+      </w:r>
+      <w:proofErr w:type="spellStart"/>
+      <w:r>
+        <w:rPr>
+          <w:lang w:val="en-GB"/>
+        </w:rPr>
+        <w:t>ysystems</w:t>
+      </w:r>
+      <w:proofErr w:type="spellEnd"/>
+      <w:r>
+        <w:rPr>
+          <w:lang w:val="en-GB"/>
+        </w:rPr>
+        <w:t xml:space="preserve"> can be </w:t>
+      </w:r>
+      <w:proofErr w:type="spellStart"/>
+      <w:r>
+        <w:rPr>
+          <w:lang w:val="en-GB"/>
+        </w:rPr>
+        <w:t>dedine</w:t>
+      </w:r>
+      <w:proofErr w:type="spellEnd"/>
+      <w:r>
+        <w:rPr>
+          <w:lang w:val="en-GB"/>
+        </w:rPr>
+        <w:t xml:space="preserve"> as a set of </w:t>
+      </w:r>
+      <w:proofErr w:type="spellStart"/>
+      <w:r>
+        <w:rPr>
+          <w:lang w:val="en-GB"/>
+        </w:rPr>
+        <w:t>untegrated</w:t>
+      </w:r>
+      <w:proofErr w:type="spellEnd"/>
+      <w:r>
+        <w:rPr>
+          <w:lang w:val="en-GB"/>
+        </w:rPr>
+        <w:t xml:space="preserve"> set </w:t>
+      </w:r>
+      <w:proofErr w:type="spellStart"/>
+      <w:r>
+        <w:rPr>
+          <w:lang w:val="en-GB"/>
+        </w:rPr>
+        <w:t>of</w:t>
+      </w:r>
+      <w:r>
+        <w:rPr>
+          <w:lang w:val="en-GB"/>
+        </w:rPr>
+        <w:t>web</w:t>
+      </w:r>
+      <w:proofErr w:type="spellEnd"/>
+      <w:r>
+        <w:rPr>
+          <w:lang w:val="en-GB"/>
+        </w:rPr>
+        <w:t xml:space="preserve"> tools that consume data, </w:t>
+      </w:r>
+      <w:proofErr w:type="spellStart"/>
+      <w:r>
+        <w:rPr>
+          <w:lang w:val="en-GB"/>
+        </w:rPr>
+        <w:t>anayse</w:t>
+      </w:r>
+      <w:proofErr w:type="spellEnd"/>
+      <w:r>
+        <w:rPr>
+          <w:lang w:val="en-GB"/>
+        </w:rPr>
+        <w:t xml:space="preserve"> them and present the </w:t>
+      </w:r>
+      <w:proofErr w:type="spellStart"/>
+      <w:r>
+        <w:rPr>
+          <w:lang w:val="en-GB"/>
+        </w:rPr>
+        <w:t>indights</w:t>
+      </w:r>
+      <w:proofErr w:type="spellEnd"/>
+      <w:r>
+        <w:rPr>
+          <w:lang w:val="en-GB"/>
+        </w:rPr>
+        <w:t xml:space="preserve"> to an end user. Before </w:t>
+      </w:r>
+      <w:proofErr w:type="spellStart"/>
+      <w:r>
+        <w:rPr>
+          <w:lang w:val="en-GB"/>
+        </w:rPr>
+        <w:t>proceededing</w:t>
+      </w:r>
+      <w:proofErr w:type="spellEnd"/>
+      <w:r>
+        <w:rPr>
+          <w:lang w:val="en-GB"/>
+        </w:rPr>
+        <w:t xml:space="preserve"> here is the </w:t>
       </w:r>
       <w:r>
         <w:rPr>
@@ -354,7 +460,7 @@
       </w:pPr>
       <w:r>
         <w:rPr>
-          <w:lang w:val="en-GB"/>
+          <w:noProof/>
         </w:rPr>
         <w:drawing>
           <wp:inline distT="0" distB="0" distL="0" distR="0" wp14:anchorId="12A0621B" wp14:editId="3A451322">
@@ -435,7 +541,23 @@
           <w:b/>
           <w:lang w:val="en-GB"/>
         </w:rPr>
-        <w:t>The user intereface:</w:t>
+        <w:t xml:space="preserve">The user </w:t>
+      </w:r>
+      <w:proofErr w:type="spellStart"/>
+      <w:r>
+        <w:rPr>
+          <w:b/>
+          <w:lang w:val="en-GB"/>
+        </w:rPr>
+        <w:t>intereface</w:t>
+      </w:r>
+      <w:proofErr w:type="spellEnd"/>
+      <w:r>
+        <w:rPr>
+          <w:b/>
+          <w:lang w:val="en-GB"/>
+        </w:rPr>
+        <w:t>:</w:t>
       </w:r>
       <w:r>
         <w:rPr>
@@ -448,7 +570,21 @@
         <w:rPr>
           <w:lang w:val="en-GB"/>
         </w:rPr>
-        <w:t xml:space="preserve">Is the scsreen view upon which </w:t>
+        <w:t xml:space="preserve">Is the </w:t>
+      </w:r>
+      <w:proofErr w:type="spellStart"/>
+      <w:r>
+        <w:rPr>
+          <w:lang w:val="en-GB"/>
+        </w:rPr>
+        <w:t>scsreen</w:t>
+      </w:r>
+      <w:proofErr w:type="spellEnd"/>
+      <w:r>
+        <w:rPr>
+          <w:lang w:val="en-GB"/>
+        </w:rPr>
+        <w:t xml:space="preserve"> view upon which </w:t>
       </w:r>
       <w:r>
         <w:rPr>
@@ -478,13 +614,41 @@
         <w:rPr>
           <w:lang w:val="en-GB"/>
         </w:rPr>
-        <w:t xml:space="preserve"> submitted querries and reports.</w:t>
-      </w:r>
-      <w:r>
-        <w:rPr>
-          <w:lang w:val="en-GB"/>
-        </w:rPr>
-        <w:t xml:space="preserve"> The unser interface is the fin</w:t>
+        <w:t xml:space="preserve"> submitted </w:t>
+      </w:r>
+      <w:proofErr w:type="spellStart"/>
+      <w:r>
+        <w:rPr>
+          <w:lang w:val="en-GB"/>
+        </w:rPr>
+        <w:t>querries</w:t>
+      </w:r>
+      <w:proofErr w:type="spellEnd"/>
+      <w:r>
+        <w:rPr>
+          <w:lang w:val="en-GB"/>
+        </w:rPr>
+        <w:t xml:space="preserve"> and reports.</w:t>
+      </w:r>
+      <w:r>
+        <w:rPr>
+          <w:lang w:val="en-GB"/>
+        </w:rPr>
+        <w:t xml:space="preserve"> The </w:t>
+      </w:r>
+      <w:proofErr w:type="spellStart"/>
+      <w:r>
+        <w:rPr>
+          <w:lang w:val="en-GB"/>
+        </w:rPr>
+        <w:t>unser</w:t>
+      </w:r>
+      <w:proofErr w:type="spellEnd"/>
+      <w:r>
+        <w:rPr>
+          <w:lang w:val="en-GB"/>
+        </w:rPr>
+        <w:t xml:space="preserve"> interface is the fin</w:t>
       </w:r>
       <w:r>
         <w:rPr>
@@ -492,17 +656,61 @@
         </w:rPr>
         <w:t>al product upon which the user/</w:t>
       </w:r>
-      <w:r>
-        <w:rPr>
-          <w:lang w:val="en-GB"/>
-        </w:rPr>
-        <w:t xml:space="preserve">amanegment can make descsion sbased on the </w:t>
-      </w:r>
-      <w:r>
-        <w:rPr>
-          <w:lang w:val="en-GB"/>
-        </w:rPr>
-        <w:t>vsisble analytics as we shall see in the next step.</w:t>
+      <w:proofErr w:type="spellStart"/>
+      <w:r>
+        <w:rPr>
+          <w:lang w:val="en-GB"/>
+        </w:rPr>
+        <w:t>amanegment</w:t>
+      </w:r>
+      <w:proofErr w:type="spellEnd"/>
+      <w:r>
+        <w:rPr>
+          <w:lang w:val="en-GB"/>
+        </w:rPr>
+        <w:t xml:space="preserve"> can make </w:t>
+      </w:r>
+      <w:proofErr w:type="spellStart"/>
+      <w:r>
+        <w:rPr>
+          <w:lang w:val="en-GB"/>
+        </w:rPr>
+        <w:t>descsion</w:t>
+      </w:r>
+      <w:proofErr w:type="spellEnd"/>
+      <w:r>
+        <w:rPr>
+          <w:lang w:val="en-GB"/>
+        </w:rPr>
+        <w:t xml:space="preserve"> </w:t>
+      </w:r>
+      <w:proofErr w:type="spellStart"/>
+      <w:r>
+        <w:rPr>
+          <w:lang w:val="en-GB"/>
+        </w:rPr>
+        <w:t>sbased</w:t>
+      </w:r>
+      <w:proofErr w:type="spellEnd"/>
+      <w:r>
+        <w:rPr>
+          <w:lang w:val="en-GB"/>
+        </w:rPr>
+        <w:t xml:space="preserve"> on the </w:t>
+      </w:r>
+      <w:proofErr w:type="spellStart"/>
+      <w:r>
+        <w:rPr>
+          <w:lang w:val="en-GB"/>
+        </w:rPr>
+        <w:t>vsisble</w:t>
+      </w:r>
+      <w:proofErr w:type="spellEnd"/>
+      <w:r>
+        <w:rPr>
+          <w:lang w:val="en-GB"/>
+        </w:rPr>
+        <w:t xml:space="preserve"> analytics as we shall see in the next step.</w:t>
       </w:r>
     </w:p>
     <w:p>
@@ -518,13 +726,39 @@
         </w:rPr>
         <w:t xml:space="preserve">The </w:t>
       </w:r>
-      <w:r>
-        <w:rPr>
-          <w:b/>
-          <w:lang w:val="en-GB"/>
-        </w:rPr>
-        <w:t xml:space="preserve">Alosthms and API/Moules: </w:t>
-      </w:r>
+      <w:proofErr w:type="spellStart"/>
+      <w:r>
+        <w:rPr>
+          <w:b/>
+          <w:lang w:val="en-GB"/>
+        </w:rPr>
+        <w:t>Alosthms</w:t>
+      </w:r>
+      <w:proofErr w:type="spellEnd"/>
+      <w:r>
+        <w:rPr>
+          <w:b/>
+          <w:lang w:val="en-GB"/>
+        </w:rPr>
+        <w:t xml:space="preserve"> and API/</w:t>
+      </w:r>
+      <w:proofErr w:type="spellStart"/>
+      <w:r>
+        <w:rPr>
+          <w:b/>
+          <w:lang w:val="en-GB"/>
+        </w:rPr>
+        <w:t>Moules</w:t>
+      </w:r>
+      <w:proofErr w:type="spellEnd"/>
+      <w:r>
+        <w:rPr>
+          <w:b/>
+          <w:lang w:val="en-GB"/>
+        </w:rPr>
+        <w:t xml:space="preserve">: </w:t>
+      </w:r>
+      <w:proofErr w:type="gramStart"/>
       <w:r>
         <w:rPr>
           <w:lang w:val="en-GB"/>
@@ -535,49 +769,340 @@
         <w:rPr>
           <w:lang w:val="en-GB"/>
         </w:rPr>
-        <w:t xml:space="preserve">this part of the interfacetakes the data ffrom the datastores and anad applies models, algosthms and </w:t>
-      </w:r>
-      <w:r>
-        <w:rPr>
-          <w:lang w:val="en-GB"/>
-        </w:rPr>
-        <w:t xml:space="preserve">functions uport it toporidce the required iutput. </w:t>
-      </w:r>
-      <w:r>
-        <w:rPr>
-          <w:lang w:val="en-GB"/>
-        </w:rPr>
-        <w:t xml:space="preserve">Some of the required and usual  statsistical models look for, counts, means, maximum, miniumum,low, avarages ad pernectile values. </w:t>
-      </w:r>
-      <w:r>
-        <w:rPr>
-          <w:lang w:val="en-GB"/>
-        </w:rPr>
-        <w:t xml:space="preserve">Other s inlucde limits, </w:t>
-      </w:r>
-      <w:r>
-        <w:rPr>
-          <w:lang w:val="en-GB"/>
-        </w:rPr>
-        <w:t xml:space="preserve">top countowunts and latest records. </w:t>
-      </w:r>
-      <w:r>
-        <w:rPr>
-          <w:lang w:val="en-GB"/>
-        </w:rPr>
-        <w:t xml:space="preserve">Furher after analysyis, the presentaon of this data in form of graphs, charts and </w:t>
-      </w:r>
-      <w:r>
-        <w:rPr>
-          <w:lang w:val="en-GB"/>
-        </w:rPr>
-        <w:t>sctter plots.</w:t>
-      </w:r>
-      <w:r>
-        <w:rPr>
-          <w:lang w:val="en-GB"/>
-        </w:rPr>
-        <w:t xml:space="preserve">Adcvanced </w:t>
+        <w:t>this</w:t>
+      </w:r>
+      <w:proofErr w:type="gramEnd"/>
+      <w:r>
+        <w:rPr>
+          <w:lang w:val="en-GB"/>
+        </w:rPr>
+        <w:t xml:space="preserve"> part of the </w:t>
+      </w:r>
+      <w:proofErr w:type="spellStart"/>
+      <w:r>
+        <w:rPr>
+          <w:lang w:val="en-GB"/>
+        </w:rPr>
+        <w:t>interfacetakes</w:t>
+      </w:r>
+      <w:proofErr w:type="spellEnd"/>
+      <w:r>
+        <w:rPr>
+          <w:lang w:val="en-GB"/>
+        </w:rPr>
+        <w:t xml:space="preserve"> the data </w:t>
+      </w:r>
+      <w:proofErr w:type="spellStart"/>
+      <w:r>
+        <w:rPr>
+          <w:lang w:val="en-GB"/>
+        </w:rPr>
+        <w:t>ffrom</w:t>
+      </w:r>
+      <w:proofErr w:type="spellEnd"/>
+      <w:r>
+        <w:rPr>
+          <w:lang w:val="en-GB"/>
+        </w:rPr>
+        <w:t xml:space="preserve"> the </w:t>
+      </w:r>
+      <w:proofErr w:type="spellStart"/>
+      <w:r>
+        <w:rPr>
+          <w:lang w:val="en-GB"/>
+        </w:rPr>
+        <w:t>datastores</w:t>
+      </w:r>
+      <w:proofErr w:type="spellEnd"/>
+      <w:r>
+        <w:rPr>
+          <w:lang w:val="en-GB"/>
+        </w:rPr>
+        <w:t xml:space="preserve"> and </w:t>
+      </w:r>
+      <w:proofErr w:type="spellStart"/>
+      <w:r>
+        <w:rPr>
+          <w:lang w:val="en-GB"/>
+        </w:rPr>
+        <w:t>anad</w:t>
+      </w:r>
+      <w:proofErr w:type="spellEnd"/>
+      <w:r>
+        <w:rPr>
+          <w:lang w:val="en-GB"/>
+        </w:rPr>
+        <w:t xml:space="preserve"> applies models, </w:t>
+      </w:r>
+      <w:proofErr w:type="spellStart"/>
+      <w:r>
+        <w:rPr>
+          <w:lang w:val="en-GB"/>
+        </w:rPr>
+        <w:t>algosthms</w:t>
+      </w:r>
+      <w:proofErr w:type="spellEnd"/>
+      <w:r>
+        <w:rPr>
+          <w:lang w:val="en-GB"/>
+        </w:rPr>
+        <w:t xml:space="preserve"> and </w:t>
+      </w:r>
+      <w:r>
+        <w:rPr>
+          <w:lang w:val="en-GB"/>
+        </w:rPr>
+        <w:t xml:space="preserve">functions </w:t>
+      </w:r>
+      <w:proofErr w:type="spellStart"/>
+      <w:r>
+        <w:rPr>
+          <w:lang w:val="en-GB"/>
+        </w:rPr>
+        <w:t>uport</w:t>
+      </w:r>
+      <w:proofErr w:type="spellEnd"/>
+      <w:r>
+        <w:rPr>
+          <w:lang w:val="en-GB"/>
+        </w:rPr>
+        <w:t xml:space="preserve"> it </w:t>
+      </w:r>
+      <w:proofErr w:type="spellStart"/>
+      <w:r>
+        <w:rPr>
+          <w:lang w:val="en-GB"/>
+        </w:rPr>
+        <w:t>toporidce</w:t>
+      </w:r>
+      <w:proofErr w:type="spellEnd"/>
+      <w:r>
+        <w:rPr>
+          <w:lang w:val="en-GB"/>
+        </w:rPr>
+        <w:t xml:space="preserve"> the required </w:t>
+      </w:r>
+      <w:proofErr w:type="spellStart"/>
+      <w:r>
+        <w:rPr>
+          <w:lang w:val="en-GB"/>
+        </w:rPr>
+        <w:t>iutput</w:t>
+      </w:r>
+      <w:proofErr w:type="spellEnd"/>
+      <w:r>
+        <w:rPr>
+          <w:lang w:val="en-GB"/>
+        </w:rPr>
+        <w:t xml:space="preserve">. </w:t>
+      </w:r>
+      <w:r>
+        <w:rPr>
+          <w:lang w:val="en-GB"/>
+        </w:rPr>
+        <w:t xml:space="preserve">Some of the required and </w:t>
+      </w:r>
+      <w:proofErr w:type="gramStart"/>
+      <w:r>
+        <w:rPr>
+          <w:lang w:val="en-GB"/>
+        </w:rPr>
+        <w:t xml:space="preserve">usual  </w:t>
+      </w:r>
+      <w:proofErr w:type="spellStart"/>
+      <w:r>
+        <w:rPr>
+          <w:lang w:val="en-GB"/>
+        </w:rPr>
+        <w:t>statsistical</w:t>
+      </w:r>
+      <w:proofErr w:type="spellEnd"/>
+      <w:proofErr w:type="gramEnd"/>
+      <w:r>
+        <w:rPr>
+          <w:lang w:val="en-GB"/>
+        </w:rPr>
+        <w:t xml:space="preserve"> models look for, counts, means, maximum, </w:t>
+      </w:r>
+      <w:proofErr w:type="spellStart"/>
+      <w:r>
+        <w:rPr>
+          <w:lang w:val="en-GB"/>
+        </w:rPr>
+        <w:t>miniumum,low</w:t>
+      </w:r>
+      <w:proofErr w:type="spellEnd"/>
+      <w:r>
+        <w:rPr>
+          <w:lang w:val="en-GB"/>
+        </w:rPr>
+        <w:t xml:space="preserve">, </w:t>
+      </w:r>
+      <w:proofErr w:type="spellStart"/>
+      <w:r>
+        <w:rPr>
+          <w:lang w:val="en-GB"/>
+        </w:rPr>
+        <w:t>avarages</w:t>
+      </w:r>
+      <w:proofErr w:type="spellEnd"/>
+      <w:r>
+        <w:rPr>
+          <w:lang w:val="en-GB"/>
+        </w:rPr>
+        <w:t xml:space="preserve"> </w:t>
+      </w:r>
+      <w:proofErr w:type="spellStart"/>
+      <w:r>
+        <w:rPr>
+          <w:lang w:val="en-GB"/>
+        </w:rPr>
+        <w:t>ad</w:t>
+      </w:r>
+      <w:proofErr w:type="spellEnd"/>
+      <w:r>
+        <w:rPr>
+          <w:lang w:val="en-GB"/>
+        </w:rPr>
+        <w:t xml:space="preserve"> </w:t>
+      </w:r>
+      <w:proofErr w:type="spellStart"/>
+      <w:r>
+        <w:rPr>
+          <w:lang w:val="en-GB"/>
+        </w:rPr>
+        <w:t>pernectile</w:t>
+      </w:r>
+      <w:proofErr w:type="spellEnd"/>
+      <w:r>
+        <w:rPr>
+          <w:lang w:val="en-GB"/>
+        </w:rPr>
+        <w:t xml:space="preserve"> values. </w:t>
+      </w:r>
+      <w:proofErr w:type="spellStart"/>
+      <w:r>
+        <w:rPr>
+          <w:lang w:val="en-GB"/>
+        </w:rPr>
+        <w:t>Other s</w:t>
+      </w:r>
+      <w:proofErr w:type="spellEnd"/>
+      <w:r>
+        <w:rPr>
+          <w:lang w:val="en-GB"/>
+        </w:rPr>
+        <w:t xml:space="preserve"> </w:t>
+      </w:r>
+      <w:proofErr w:type="spellStart"/>
+      <w:r>
+        <w:rPr>
+          <w:lang w:val="en-GB"/>
+        </w:rPr>
+        <w:t>inlucde</w:t>
+      </w:r>
+      <w:proofErr w:type="spellEnd"/>
+      <w:r>
+        <w:rPr>
+          <w:lang w:val="en-GB"/>
+        </w:rPr>
+        <w:t xml:space="preserve"> limits, </w:t>
+      </w:r>
+      <w:r>
+        <w:rPr>
+          <w:lang w:val="en-GB"/>
+        </w:rPr>
+        <w:t xml:space="preserve">top </w:t>
+      </w:r>
+      <w:proofErr w:type="spellStart"/>
+      <w:r>
+        <w:rPr>
+          <w:lang w:val="en-GB"/>
+        </w:rPr>
+        <w:t>countowunts</w:t>
+      </w:r>
+      <w:proofErr w:type="spellEnd"/>
+      <w:r>
+        <w:rPr>
+          <w:lang w:val="en-GB"/>
+        </w:rPr>
+        <w:t xml:space="preserve"> and latest records. </w:t>
+      </w:r>
+      <w:proofErr w:type="spellStart"/>
+      <w:r>
+        <w:rPr>
+          <w:lang w:val="en-GB"/>
+        </w:rPr>
+        <w:t>Furher</w:t>
+      </w:r>
+      <w:proofErr w:type="spellEnd"/>
+      <w:r>
+        <w:rPr>
+          <w:lang w:val="en-GB"/>
+        </w:rPr>
+        <w:t xml:space="preserve"> after </w:t>
+      </w:r>
+      <w:proofErr w:type="spellStart"/>
+      <w:r>
+        <w:rPr>
+          <w:lang w:val="en-GB"/>
+        </w:rPr>
+        <w:t>analysyis</w:t>
+      </w:r>
+      <w:proofErr w:type="spellEnd"/>
+      <w:r>
+        <w:rPr>
+          <w:lang w:val="en-GB"/>
+        </w:rPr>
+        <w:t xml:space="preserve">, the </w:t>
+      </w:r>
+      <w:proofErr w:type="spellStart"/>
+      <w:r>
+        <w:rPr>
+          <w:lang w:val="en-GB"/>
+        </w:rPr>
+        <w:t>presentaon</w:t>
+      </w:r>
+      <w:proofErr w:type="spellEnd"/>
+      <w:r>
+        <w:rPr>
+          <w:lang w:val="en-GB"/>
+        </w:rPr>
+        <w:t xml:space="preserve"> of this data in form of graphs, charts and </w:t>
+      </w:r>
+      <w:proofErr w:type="spellStart"/>
+      <w:r>
+        <w:rPr>
+          <w:lang w:val="en-GB"/>
+        </w:rPr>
+        <w:t>sctter</w:t>
+      </w:r>
+      <w:proofErr w:type="spellEnd"/>
+      <w:r>
+        <w:rPr>
+          <w:lang w:val="en-GB"/>
+        </w:rPr>
+        <w:t xml:space="preserve"> </w:t>
+      </w:r>
+      <w:proofErr w:type="spellStart"/>
+      <w:r>
+        <w:rPr>
+          <w:lang w:val="en-GB"/>
+        </w:rPr>
+        <w:t>plots.</w:t>
+      </w:r>
+      <w:r>
+        <w:rPr>
+          <w:lang w:val="en-GB"/>
+        </w:rPr>
+        <w:t>Adcvanced</w:t>
+      </w:r>
+      <w:proofErr w:type="spellEnd"/>
+      <w:r>
+        <w:rPr>
+          <w:lang w:val="en-GB"/>
+        </w:rPr>
+        <w:t xml:space="preserve"> </w:t>
       </w:r>
       <w:r>
         <w:rPr>
@@ -589,13 +1114,83 @@
         <w:rPr>
           <w:lang w:val="en-GB"/>
         </w:rPr>
-        <w:t xml:space="preserve">in the process of integrating with the BI also incudes predcitie analytics where cerstainstsstiatstic mdoels like LDA, QDA, </w:t>
-      </w:r>
-      <w:r>
-        <w:rPr>
-          <w:lang w:val="en-GB"/>
-        </w:rPr>
-        <w:t xml:space="preserve">KNN, Arima and </w:t>
+        <w:t xml:space="preserve">in the process of integrating with the BI also </w:t>
+      </w:r>
+      <w:proofErr w:type="spellStart"/>
+      <w:r>
+        <w:rPr>
+          <w:lang w:val="en-GB"/>
+        </w:rPr>
+        <w:t>incudes</w:t>
+      </w:r>
+      <w:proofErr w:type="spellEnd"/>
+      <w:r>
+        <w:rPr>
+          <w:lang w:val="en-GB"/>
+        </w:rPr>
+        <w:t xml:space="preserve"> </w:t>
+      </w:r>
+      <w:proofErr w:type="spellStart"/>
+      <w:r>
+        <w:rPr>
+          <w:lang w:val="en-GB"/>
+        </w:rPr>
+        <w:t>predcitie</w:t>
+      </w:r>
+      <w:proofErr w:type="spellEnd"/>
+      <w:r>
+        <w:rPr>
+          <w:lang w:val="en-GB"/>
+        </w:rPr>
+        <w:t xml:space="preserve"> analytics where </w:t>
+      </w:r>
+      <w:proofErr w:type="spellStart"/>
+      <w:r>
+        <w:rPr>
+          <w:lang w:val="en-GB"/>
+        </w:rPr>
+        <w:t>cerstainstsstiatstic</w:t>
+      </w:r>
+      <w:proofErr w:type="spellEnd"/>
+      <w:r>
+        <w:rPr>
+          <w:lang w:val="en-GB"/>
+        </w:rPr>
+        <w:t xml:space="preserve"> </w:t>
+      </w:r>
+      <w:proofErr w:type="spellStart"/>
+      <w:r>
+        <w:rPr>
+          <w:lang w:val="en-GB"/>
+        </w:rPr>
+        <w:t>mdoels</w:t>
+      </w:r>
+      <w:proofErr w:type="spellEnd"/>
+      <w:r>
+        <w:rPr>
+          <w:lang w:val="en-GB"/>
+        </w:rPr>
+        <w:t xml:space="preserve"> like LDA, QDA, </w:t>
+      </w:r>
+      <w:r>
+        <w:rPr>
+          <w:lang w:val="en-GB"/>
+        </w:rPr>
+        <w:t xml:space="preserve">KNN, </w:t>
+      </w:r>
+      <w:proofErr w:type="spellStart"/>
+      <w:r>
+        <w:rPr>
+          <w:lang w:val="en-GB"/>
+        </w:rPr>
+        <w:t>Arima</w:t>
+      </w:r>
+      <w:proofErr w:type="spellEnd"/>
+      <w:r>
+        <w:rPr>
+          <w:lang w:val="en-GB"/>
+        </w:rPr>
+        <w:t xml:space="preserve"> and </w:t>
       </w:r>
       <w:r>
         <w:rPr>
@@ -607,13 +1202,181 @@
         <w:rPr>
           <w:lang w:val="en-GB"/>
         </w:rPr>
-        <w:t xml:space="preserve"> This is so since organisatuions would alsways want to analyse and know the future of the data they are hilding. For instance, if its sales, the departmet would like to predict whene and how they are ogoing to be seeling in the neasr future and how this maaters imn their current </w:t>
-      </w:r>
-      <w:r>
-        <w:rPr>
-          <w:lang w:val="en-GB"/>
-        </w:rPr>
-        <w:t>business procceses as ana organisation.</w:t>
+        <w:t xml:space="preserve"> This is so since </w:t>
+      </w:r>
+      <w:proofErr w:type="spellStart"/>
+      <w:r>
+        <w:rPr>
+          <w:lang w:val="en-GB"/>
+        </w:rPr>
+        <w:t>organisatuions</w:t>
+      </w:r>
+      <w:proofErr w:type="spellEnd"/>
+      <w:r>
+        <w:rPr>
+          <w:lang w:val="en-GB"/>
+        </w:rPr>
+        <w:t xml:space="preserve"> would </w:t>
+      </w:r>
+      <w:proofErr w:type="spellStart"/>
+      <w:r>
+        <w:rPr>
+          <w:lang w:val="en-GB"/>
+        </w:rPr>
+        <w:t>alsways</w:t>
+      </w:r>
+      <w:proofErr w:type="spellEnd"/>
+      <w:r>
+        <w:rPr>
+          <w:lang w:val="en-GB"/>
+        </w:rPr>
+        <w:t xml:space="preserve"> want to analyse and know the future of the data they are </w:t>
+      </w:r>
+      <w:proofErr w:type="spellStart"/>
+      <w:r>
+        <w:rPr>
+          <w:lang w:val="en-GB"/>
+        </w:rPr>
+        <w:t>hilding</w:t>
+      </w:r>
+      <w:proofErr w:type="spellEnd"/>
+      <w:r>
+        <w:rPr>
+          <w:lang w:val="en-GB"/>
+        </w:rPr>
+        <w:t xml:space="preserve">. For instance, if its sales, the </w:t>
+      </w:r>
+      <w:proofErr w:type="spellStart"/>
+      <w:r>
+        <w:rPr>
+          <w:lang w:val="en-GB"/>
+        </w:rPr>
+        <w:t>departmet</w:t>
+      </w:r>
+      <w:proofErr w:type="spellEnd"/>
+      <w:r>
+        <w:rPr>
+          <w:lang w:val="en-GB"/>
+        </w:rPr>
+        <w:t xml:space="preserve"> would like to predict </w:t>
+      </w:r>
+      <w:proofErr w:type="spellStart"/>
+      <w:r>
+        <w:rPr>
+          <w:lang w:val="en-GB"/>
+        </w:rPr>
+        <w:t>whene</w:t>
+      </w:r>
+      <w:proofErr w:type="spellEnd"/>
+      <w:r>
+        <w:rPr>
+          <w:lang w:val="en-GB"/>
+        </w:rPr>
+        <w:t xml:space="preserve"> and how they are </w:t>
+      </w:r>
+      <w:proofErr w:type="spellStart"/>
+      <w:r>
+        <w:rPr>
+          <w:lang w:val="en-GB"/>
+        </w:rPr>
+        <w:t>ogoing</w:t>
+      </w:r>
+      <w:proofErr w:type="spellEnd"/>
+      <w:r>
+        <w:rPr>
+          <w:lang w:val="en-GB"/>
+        </w:rPr>
+        <w:t xml:space="preserve"> to be </w:t>
+      </w:r>
+      <w:proofErr w:type="spellStart"/>
+      <w:r>
+        <w:rPr>
+          <w:lang w:val="en-GB"/>
+        </w:rPr>
+        <w:t>seeling</w:t>
+      </w:r>
+      <w:proofErr w:type="spellEnd"/>
+      <w:r>
+        <w:rPr>
+          <w:lang w:val="en-GB"/>
+        </w:rPr>
+        <w:t xml:space="preserve"> in the </w:t>
+      </w:r>
+      <w:proofErr w:type="spellStart"/>
+      <w:r>
+        <w:rPr>
+          <w:lang w:val="en-GB"/>
+        </w:rPr>
+        <w:t>neasr</w:t>
+      </w:r>
+      <w:proofErr w:type="spellEnd"/>
+      <w:r>
+        <w:rPr>
+          <w:lang w:val="en-GB"/>
+        </w:rPr>
+        <w:t xml:space="preserve"> future and how this </w:t>
+      </w:r>
+      <w:proofErr w:type="spellStart"/>
+      <w:r>
+        <w:rPr>
+          <w:lang w:val="en-GB"/>
+        </w:rPr>
+        <w:t>maaters</w:t>
+      </w:r>
+      <w:proofErr w:type="spellEnd"/>
+      <w:r>
+        <w:rPr>
+          <w:lang w:val="en-GB"/>
+        </w:rPr>
+        <w:t xml:space="preserve"> </w:t>
+      </w:r>
+      <w:proofErr w:type="spellStart"/>
+      <w:r>
+        <w:rPr>
+          <w:lang w:val="en-GB"/>
+        </w:rPr>
+        <w:t>imn</w:t>
+      </w:r>
+      <w:proofErr w:type="spellEnd"/>
+      <w:r>
+        <w:rPr>
+          <w:lang w:val="en-GB"/>
+        </w:rPr>
+        <w:t xml:space="preserve"> their current </w:t>
+      </w:r>
+      <w:r>
+        <w:rPr>
+          <w:lang w:val="en-GB"/>
+        </w:rPr>
+        <w:t xml:space="preserve">business </w:t>
+      </w:r>
+      <w:proofErr w:type="spellStart"/>
+      <w:r>
+        <w:rPr>
+          <w:lang w:val="en-GB"/>
+        </w:rPr>
+        <w:t>procceses</w:t>
+      </w:r>
+      <w:proofErr w:type="spellEnd"/>
+      <w:r>
+        <w:rPr>
+          <w:lang w:val="en-GB"/>
+        </w:rPr>
+        <w:t xml:space="preserve"> as </w:t>
+      </w:r>
+      <w:proofErr w:type="spellStart"/>
+      <w:r>
+        <w:rPr>
+          <w:lang w:val="en-GB"/>
+        </w:rPr>
+        <w:t>ana</w:t>
+      </w:r>
+      <w:proofErr w:type="spellEnd"/>
+      <w:r>
+        <w:rPr>
+          <w:lang w:val="en-GB"/>
+        </w:rPr>
+        <w:t xml:space="preserve"> organisation.</w:t>
       </w:r>
       <w:r>
         <w:rPr>
@@ -713,11 +1476,33 @@
           <w:lang w:val="en-GB"/>
         </w:rPr>
       </w:pPr>
-      <w:r>
-        <w:rPr>
-          <w:lang w:val="en-GB"/>
-        </w:rPr>
-        <w:t xml:space="preserve">Stuctured dtabses store data in </w:t>
+      <w:proofErr w:type="spellStart"/>
+      <w:r>
+        <w:rPr>
+          <w:lang w:val="en-GB"/>
+        </w:rPr>
+        <w:t>Stuctured</w:t>
+      </w:r>
+      <w:proofErr w:type="spellEnd"/>
+      <w:r>
+        <w:rPr>
+          <w:lang w:val="en-GB"/>
+        </w:rPr>
+        <w:t xml:space="preserve"> </w:t>
+      </w:r>
+      <w:proofErr w:type="spellStart"/>
+      <w:r>
+        <w:rPr>
+          <w:lang w:val="en-GB"/>
+        </w:rPr>
+        <w:t>dtabses</w:t>
+      </w:r>
+      <w:proofErr w:type="spellEnd"/>
+      <w:r>
+        <w:rPr>
+          <w:lang w:val="en-GB"/>
+        </w:rPr>
+        <w:t xml:space="preserve"> store data in </w:t>
       </w:r>
       <w:r>
         <w:rPr>
@@ -735,7 +1520,21 @@
         <w:rPr>
           <w:lang w:val="en-GB"/>
         </w:rPr>
-        <w:t xml:space="preserve"> rows and clomuns in what we define as tables. The items in these tables are identified by </w:t>
+        <w:t xml:space="preserve"> rows and </w:t>
+      </w:r>
+      <w:proofErr w:type="spellStart"/>
+      <w:r>
+        <w:rPr>
+          <w:lang w:val="en-GB"/>
+        </w:rPr>
+        <w:t>clomuns</w:t>
+      </w:r>
+      <w:proofErr w:type="spellEnd"/>
+      <w:r>
+        <w:rPr>
+          <w:lang w:val="en-GB"/>
+        </w:rPr>
+        <w:t xml:space="preserve"> in what we define as tables. The items in these tables are identified by </w:t>
       </w:r>
       <w:r>
         <w:rPr>
@@ -747,7 +1546,49 @@
         <w:rPr>
           <w:lang w:val="en-GB"/>
         </w:rPr>
-        <w:t>n keys. Lets llok at a sample cutormer table below:</w:t>
+        <w:t xml:space="preserve">n keys. </w:t>
+      </w:r>
+      <w:proofErr w:type="spellStart"/>
+      <w:r>
+        <w:rPr>
+          <w:lang w:val="en-GB"/>
+        </w:rPr>
+        <w:t>Lets</w:t>
+      </w:r>
+      <w:proofErr w:type="spellEnd"/>
+      <w:r>
+        <w:rPr>
+          <w:lang w:val="en-GB"/>
+        </w:rPr>
+        <w:t xml:space="preserve"> </w:t>
+      </w:r>
+      <w:proofErr w:type="spellStart"/>
+      <w:r>
+        <w:rPr>
+          <w:lang w:val="en-GB"/>
+        </w:rPr>
+        <w:t>llok</w:t>
+      </w:r>
+      <w:proofErr w:type="spellEnd"/>
+      <w:r>
+        <w:rPr>
+          <w:lang w:val="en-GB"/>
+        </w:rPr>
+        <w:t xml:space="preserve"> at a sample </w:t>
+      </w:r>
+      <w:proofErr w:type="spellStart"/>
+      <w:r>
+        <w:rPr>
+          <w:lang w:val="en-GB"/>
+        </w:rPr>
+        <w:t>cutormer</w:t>
+      </w:r>
+      <w:proofErr w:type="spellEnd"/>
+      <w:r>
+        <w:rPr>
+          <w:lang w:val="en-GB"/>
+        </w:rPr>
+        <w:t xml:space="preserve"> table below:</w:t>
       </w:r>
     </w:p>
     <w:tbl>
@@ -896,8 +1737,16 @@
               <w:rPr>
                 <w:lang w:val="en-GB"/>
               </w:rPr>
-              <w:t>Jeremy lans</w:t>
+              <w:t xml:space="preserve">Jeremy </w:t>
             </w:r>
+            <w:proofErr w:type="spellStart"/>
+            <w:r>
+              <w:rPr>
+                <w:lang w:val="en-GB"/>
+              </w:rPr>
+              <w:t>lans</w:t>
+            </w:r>
+            <w:proofErr w:type="spellEnd"/>
           </w:p>
         </w:tc>
         <w:tc>
@@ -948,11 +1797,19 @@
                 <w:lang w:val="en-GB"/>
               </w:rPr>
             </w:pPr>
+            <w:proofErr w:type="spellStart"/>
             <w:r>
               <w:rPr>
                 <w:lang w:val="en-GB"/>
               </w:rPr>
-              <w:t>Rebbeca Ohms</w:t>
+              <w:t>Rebbeca</w:t>
+            </w:r>
+            <w:proofErr w:type="spellEnd"/>
+            <w:r>
+              <w:rPr>
+                <w:lang w:val="en-GB"/>
+              </w:rPr>
+              <w:t xml:space="preserve"> Ohms</w:t>
             </w:r>
           </w:p>
         </w:tc>
@@ -1001,12 +1858,28 @@
                 <w:lang w:val="en-GB"/>
               </w:rPr>
             </w:pPr>
+            <w:proofErr w:type="spellStart"/>
             <w:r>
               <w:rPr>
                 <w:lang w:val="en-GB"/>
               </w:rPr>
-              <w:t>Annet kieler</w:t>
+              <w:t>Annet</w:t>
             </w:r>
+            <w:proofErr w:type="spellEnd"/>
+            <w:r>
+              <w:rPr>
+                <w:lang w:val="en-GB"/>
+              </w:rPr>
+              <w:t xml:space="preserve"> </w:t>
+            </w:r>
+            <w:proofErr w:type="spellStart"/>
+            <w:r>
+              <w:rPr>
+                <w:lang w:val="en-GB"/>
+              </w:rPr>
+              <w:t>kieler</w:t>
+            </w:r>
+            <w:proofErr w:type="spellEnd"/>
           </w:p>
         </w:tc>
         <w:tc>
@@ -1145,7 +2018,21 @@
         <w:rPr>
           <w:lang w:val="en-GB"/>
         </w:rPr>
-        <w:t>s the unique records for a customer details athat are uniquely identified by a key.</w:t>
+        <w:t xml:space="preserve">s the unique records for a customer details </w:t>
+      </w:r>
+      <w:proofErr w:type="spellStart"/>
+      <w:r>
+        <w:rPr>
+          <w:lang w:val="en-GB"/>
+        </w:rPr>
+        <w:t>athat</w:t>
+      </w:r>
+      <w:proofErr w:type="spellEnd"/>
+      <w:r>
+        <w:rPr>
+          <w:lang w:val="en-GB"/>
+        </w:rPr>
+        <w:t xml:space="preserve"> are uniquely identified by a key.</w:t>
       </w:r>
       <w:r>
         <w:rPr>
@@ -1181,7 +2068,35 @@
         <w:rPr>
           <w:lang w:val="en-GB"/>
         </w:rPr>
-        <w:t xml:space="preserve">han, we can ahave another table for sales that show the sales detaisl for the customer above. </w:t>
+        <w:t xml:space="preserve">han, we can </w:t>
+      </w:r>
+      <w:proofErr w:type="spellStart"/>
+      <w:r>
+        <w:rPr>
+          <w:lang w:val="en-GB"/>
+        </w:rPr>
+        <w:t>ahave</w:t>
+      </w:r>
+      <w:proofErr w:type="spellEnd"/>
+      <w:r>
+        <w:rPr>
+          <w:lang w:val="en-GB"/>
+        </w:rPr>
+        <w:t xml:space="preserve"> another table for sales that show the sales </w:t>
+      </w:r>
+      <w:proofErr w:type="spellStart"/>
+      <w:r>
+        <w:rPr>
+          <w:lang w:val="en-GB"/>
+        </w:rPr>
+        <w:t>detaisl</w:t>
+      </w:r>
+      <w:proofErr w:type="spellEnd"/>
+      <w:r>
+        <w:rPr>
+          <w:lang w:val="en-GB"/>
+        </w:rPr>
+        <w:t xml:space="preserve"> for the customer above. </w:t>
       </w:r>
     </w:p>
     <w:p>
@@ -1362,8 +2277,16 @@
               <w:rPr>
                 <w:lang w:val="en-GB"/>
               </w:rPr>
-              <w:t>Jeremy lans</w:t>
+              <w:t xml:space="preserve">Jeremy </w:t>
             </w:r>
+            <w:proofErr w:type="spellStart"/>
+            <w:r>
+              <w:rPr>
+                <w:lang w:val="en-GB"/>
+              </w:rPr>
+              <w:t>lans</w:t>
+            </w:r>
+            <w:proofErr w:type="spellEnd"/>
           </w:p>
         </w:tc>
         <w:tc>
@@ -1455,11 +2378,19 @@
                 <w:lang w:val="en-GB"/>
               </w:rPr>
             </w:pPr>
+            <w:proofErr w:type="spellStart"/>
             <w:r>
               <w:rPr>
                 <w:lang w:val="en-GB"/>
               </w:rPr>
-              <w:t>Rebbeca Ohms</w:t>
+              <w:t>Rebbeca</w:t>
+            </w:r>
+            <w:proofErr w:type="spellEnd"/>
+            <w:r>
+              <w:rPr>
+                <w:lang w:val="en-GB"/>
+              </w:rPr>
+              <w:t xml:space="preserve"> Ohms</w:t>
             </w:r>
           </w:p>
         </w:tc>
@@ -1555,12 +2486,28 @@
                 <w:lang w:val="en-GB"/>
               </w:rPr>
             </w:pPr>
+            <w:proofErr w:type="spellStart"/>
             <w:r>
               <w:rPr>
                 <w:lang w:val="en-GB"/>
               </w:rPr>
-              <w:t>Annet kieler</w:t>
+              <w:t>Annet</w:t>
             </w:r>
+            <w:proofErr w:type="spellEnd"/>
+            <w:r>
+              <w:rPr>
+                <w:lang w:val="en-GB"/>
+              </w:rPr>
+              <w:t xml:space="preserve"> </w:t>
+            </w:r>
+            <w:proofErr w:type="spellStart"/>
+            <w:r>
+              <w:rPr>
+                <w:lang w:val="en-GB"/>
+              </w:rPr>
+              <w:t>kieler</w:t>
+            </w:r>
+            <w:proofErr w:type="spellEnd"/>
           </w:p>
         </w:tc>
         <w:tc>
@@ -1743,7 +2690,6 @@
     <w:p>
       <w:pPr>
         <w:spacing w:after="0" w:line="240" w:lineRule="auto"/>
-        <w:cnfStyle w:val="001000100000" w:firstRow="0" w:lastRow="0" w:firstColumn="1" w:lastColumn="0" w:oddVBand="0" w:evenVBand="0" w:oddHBand="1" w:evenHBand="0" w:firstRowFirstColumn="0" w:firstRowLastColumn="0" w:lastRowFirstColumn="0" w:lastRowLastColumn="0"/>
         <w:rPr>
           <w:bCs/>
           <w:caps/>
@@ -1754,7 +2700,6 @@
     <w:p>
       <w:pPr>
         <w:spacing w:after="0" w:line="240" w:lineRule="auto"/>
-        <w:cnfStyle w:val="001000100000" w:firstRow="0" w:lastRow="0" w:firstColumn="1" w:lastColumn="0" w:oddVBand="0" w:evenVBand="0" w:oddHBand="1" w:evenHBand="0" w:firstRowFirstColumn="0" w:firstRowLastColumn="0" w:lastRowFirstColumn="0" w:lastRowLastColumn="0"/>
         <w:rPr>
           <w:bCs/>
           <w:caps/>
@@ -1764,36 +2709,174 @@
     </w:p>
     <w:p>
       <w:pPr>
-        <w:cnfStyle w:val="001000100000" w:firstRow="0" w:lastRow="0" w:firstColumn="1" w:lastColumn="0" w:oddVBand="0" w:evenVBand="0" w:oddHBand="1" w:evenHBand="0" w:firstRowFirstColumn="0" w:firstRowLastColumn="0" w:lastRowFirstColumn="0" w:lastRowLastColumn="0"/>
-        <w:rPr>
-          <w:lang w:val="en-GB"/>
-        </w:rPr>
-      </w:pPr>
-    </w:p>
-    <w:p>
-      <w:pPr>
-        <w:cnfStyle w:val="001000100000" w:firstRow="0" w:lastRow="0" w:firstColumn="1" w:lastColumn="0" w:oddVBand="0" w:evenVBand="0" w:oddHBand="1" w:evenHBand="0" w:firstRowFirstColumn="0" w:firstRowLastColumn="0" w:lastRowFirstColumn="0" w:lastRowLastColumn="0"/>
-        <w:rPr>
-          <w:lang w:val="en-GB"/>
-        </w:rPr>
-      </w:pPr>
-      <w:r>
-        <w:rPr>
-          <w:lang w:val="en-GB"/>
-        </w:rPr>
-        <w:t>The two tables dientfied bove are linked by thir respective primary keys, a primary key could be a foreign key in another table. This element of identsifying records acr</w:t>
-      </w:r>
-      <w:r>
-        <w:rPr>
-          <w:lang w:val="en-GB"/>
-        </w:rPr>
-        <w:t>oss structured datavsess in the BI is eseentatila bescause it wil</w:t>
-      </w:r>
-      <w:r>
-        <w:rPr>
-          <w:lang w:val="en-GB"/>
-        </w:rPr>
-        <w:t xml:space="preserve">l abe crycuial in oining tables and </w:t>
+        <w:rPr>
+          <w:lang w:val="en-GB"/>
+        </w:rPr>
+      </w:pPr>
+    </w:p>
+    <w:p>
+      <w:pPr>
+        <w:rPr>
+          <w:lang w:val="en-GB"/>
+        </w:rPr>
+      </w:pPr>
+      <w:r>
+        <w:rPr>
+          <w:lang w:val="en-GB"/>
+        </w:rPr>
+        <w:t xml:space="preserve">The two tables </w:t>
+      </w:r>
+      <w:proofErr w:type="spellStart"/>
+      <w:r>
+        <w:rPr>
+          <w:lang w:val="en-GB"/>
+        </w:rPr>
+        <w:t>dientfied</w:t>
+      </w:r>
+      <w:proofErr w:type="spellEnd"/>
+      <w:r>
+        <w:rPr>
+          <w:lang w:val="en-GB"/>
+        </w:rPr>
+        <w:t xml:space="preserve"> </w:t>
+      </w:r>
+      <w:proofErr w:type="spellStart"/>
+      <w:r>
+        <w:rPr>
+          <w:lang w:val="en-GB"/>
+        </w:rPr>
+        <w:t>bove</w:t>
+      </w:r>
+      <w:proofErr w:type="spellEnd"/>
+      <w:r>
+        <w:rPr>
+          <w:lang w:val="en-GB"/>
+        </w:rPr>
+        <w:t xml:space="preserve"> are linked by </w:t>
+      </w:r>
+      <w:proofErr w:type="spellStart"/>
+      <w:r>
+        <w:rPr>
+          <w:lang w:val="en-GB"/>
+        </w:rPr>
+        <w:t>thir</w:t>
+      </w:r>
+      <w:proofErr w:type="spellEnd"/>
+      <w:r>
+        <w:rPr>
+          <w:lang w:val="en-GB"/>
+        </w:rPr>
+        <w:t xml:space="preserve"> respective primary keys, a primary key could be a foreign key in another table. This element of </w:t>
+      </w:r>
+      <w:proofErr w:type="spellStart"/>
+      <w:r>
+        <w:rPr>
+          <w:lang w:val="en-GB"/>
+        </w:rPr>
+        <w:t>identsifying</w:t>
+      </w:r>
+      <w:proofErr w:type="spellEnd"/>
+      <w:r>
+        <w:rPr>
+          <w:lang w:val="en-GB"/>
+        </w:rPr>
+        <w:t xml:space="preserve"> records acr</w:t>
+      </w:r>
+      <w:r>
+        <w:rPr>
+          <w:lang w:val="en-GB"/>
+        </w:rPr>
+        <w:t xml:space="preserve">oss structured </w:t>
+      </w:r>
+      <w:proofErr w:type="spellStart"/>
+      <w:r>
+        <w:rPr>
+          <w:lang w:val="en-GB"/>
+        </w:rPr>
+        <w:t>datavsess</w:t>
+      </w:r>
+      <w:proofErr w:type="spellEnd"/>
+      <w:r>
+        <w:rPr>
+          <w:lang w:val="en-GB"/>
+        </w:rPr>
+        <w:t xml:space="preserve"> in the BI is </w:t>
+      </w:r>
+      <w:proofErr w:type="spellStart"/>
+      <w:r>
+        <w:rPr>
+          <w:lang w:val="en-GB"/>
+        </w:rPr>
+        <w:t>eseentatila</w:t>
+      </w:r>
+      <w:proofErr w:type="spellEnd"/>
+      <w:r>
+        <w:rPr>
+          <w:lang w:val="en-GB"/>
+        </w:rPr>
+        <w:t xml:space="preserve"> </w:t>
+      </w:r>
+      <w:proofErr w:type="spellStart"/>
+      <w:r>
+        <w:rPr>
+          <w:lang w:val="en-GB"/>
+        </w:rPr>
+        <w:t>bescause</w:t>
+      </w:r>
+      <w:proofErr w:type="spellEnd"/>
+      <w:r>
+        <w:rPr>
+          <w:lang w:val="en-GB"/>
+        </w:rPr>
+        <w:t xml:space="preserve"> it wil</w:t>
+      </w:r>
+      <w:r>
+        <w:rPr>
+          <w:lang w:val="en-GB"/>
+        </w:rPr>
+        <w:t xml:space="preserve">l </w:t>
+      </w:r>
+      <w:proofErr w:type="spellStart"/>
+      <w:r>
+        <w:rPr>
+          <w:lang w:val="en-GB"/>
+        </w:rPr>
+        <w:t>abe</w:t>
+      </w:r>
+      <w:proofErr w:type="spellEnd"/>
+      <w:r>
+        <w:rPr>
+          <w:lang w:val="en-GB"/>
+        </w:rPr>
+        <w:t xml:space="preserve"> </w:t>
+      </w:r>
+      <w:proofErr w:type="spellStart"/>
+      <w:r>
+        <w:rPr>
+          <w:lang w:val="en-GB"/>
+        </w:rPr>
+        <w:t>crycuial</w:t>
+      </w:r>
+      <w:proofErr w:type="spellEnd"/>
+      <w:r>
+        <w:rPr>
+          <w:lang w:val="en-GB"/>
+        </w:rPr>
+        <w:t xml:space="preserve"> in </w:t>
+      </w:r>
+      <w:proofErr w:type="spellStart"/>
+      <w:r>
+        <w:rPr>
+          <w:lang w:val="en-GB"/>
+        </w:rPr>
+        <w:t>oining</w:t>
+      </w:r>
+      <w:proofErr w:type="spellEnd"/>
+      <w:r>
+        <w:rPr>
+          <w:lang w:val="en-GB"/>
+        </w:rPr>
+        <w:t xml:space="preserve"> tables and </w:t>
       </w:r>
       <w:r>
         <w:rPr>
@@ -1810,16 +2893,37 @@
     </w:p>
     <w:p>
       <w:pPr>
-        <w:cnfStyle w:val="001000100000" w:firstRow="0" w:lastRow="0" w:firstColumn="1" w:lastColumn="0" w:oddVBand="0" w:evenVBand="0" w:oddHBand="1" w:evenHBand="0" w:firstRowFirstColumn="0" w:firstRowLastColumn="0" w:lastRowFirstColumn="0" w:lastRowLastColumn="0"/>
-        <w:rPr>
-          <w:lang w:val="en-GB"/>
-        </w:rPr>
-      </w:pPr>
-      <w:r>
-        <w:rPr>
-          <w:lang w:val="en-GB"/>
-        </w:rPr>
-        <w:t>Unstrcutuctured databases: on the other handdo not organise da</w:t>
+        <w:rPr>
+          <w:lang w:val="en-GB"/>
+        </w:rPr>
+      </w:pPr>
+      <w:proofErr w:type="spellStart"/>
+      <w:r>
+        <w:rPr>
+          <w:lang w:val="en-GB"/>
+        </w:rPr>
+        <w:t>Unstrcutuctured</w:t>
+      </w:r>
+      <w:proofErr w:type="spellEnd"/>
+      <w:r>
+        <w:rPr>
+          <w:lang w:val="en-GB"/>
+        </w:rPr>
+        <w:t xml:space="preserve"> databases: on the other </w:t>
+      </w:r>
+      <w:proofErr w:type="spellStart"/>
+      <w:r>
+        <w:rPr>
+          <w:lang w:val="en-GB"/>
+        </w:rPr>
+        <w:t>handdo</w:t>
+      </w:r>
+      <w:proofErr w:type="spellEnd"/>
+      <w:r>
+        <w:rPr>
+          <w:lang w:val="en-GB"/>
+        </w:rPr>
+        <w:t xml:space="preserve"> not organise da</w:t>
       </w:r>
       <w:r>
         <w:rPr>
@@ -1862,7 +2966,21 @@
         <w:rPr>
           <w:lang w:val="en-GB"/>
         </w:rPr>
-        <w:t xml:space="preserve"> rows. Instaed the data is </w:t>
+        <w:t xml:space="preserve"> rows. </w:t>
+      </w:r>
+      <w:proofErr w:type="spellStart"/>
+      <w:r>
+        <w:rPr>
+          <w:lang w:val="en-GB"/>
+        </w:rPr>
+        <w:t>Instaed</w:t>
+      </w:r>
+      <w:proofErr w:type="spellEnd"/>
+      <w:r>
+        <w:rPr>
+          <w:lang w:val="en-GB"/>
+        </w:rPr>
+        <w:t xml:space="preserve"> the data is </w:t>
       </w:r>
       <w:r>
         <w:rPr>
@@ -1880,33 +2998,59 @@
         <w:rPr>
           <w:lang w:val="en-GB"/>
         </w:rPr>
-        <w:t>stored in unstrcyrired rows and columns and can take any data type available in as sou</w:t>
-      </w:r>
-      <w:r>
-        <w:rPr>
-          <w:lang w:val="en-GB"/>
-        </w:rPr>
-        <w:t>rce. Below is an example of an unstryctured data array that takes any data type.</w:t>
-      </w:r>
-    </w:p>
-    <w:p>
-      <w:pPr>
-        <w:cnfStyle w:val="001000100000" w:firstRow="0" w:lastRow="0" w:firstColumn="1" w:lastColumn="0" w:oddVBand="0" w:evenVBand="0" w:oddHBand="1" w:evenHBand="0" w:firstRowFirstColumn="0" w:firstRowLastColumn="0" w:lastRowFirstColumn="0" w:lastRowLastColumn="0"/>
-        <w:rPr>
-          <w:lang w:val="en-GB"/>
-        </w:rPr>
-      </w:pPr>
-    </w:p>
-    <w:p>
-      <w:pPr>
-        <w:cnfStyle w:val="001000100000" w:firstRow="0" w:lastRow="0" w:firstColumn="1" w:lastColumn="0" w:oddVBand="0" w:evenVBand="0" w:oddHBand="1" w:evenHBand="0" w:firstRowFirstColumn="0" w:firstRowLastColumn="0" w:lastRowFirstColumn="0" w:lastRowLastColumn="0"/>
-        <w:rPr>
-          <w:lang w:val="en-GB"/>
-        </w:rPr>
-      </w:pPr>
-      <w:r>
-        <w:rPr>
-          <w:lang w:val="en-GB"/>
+        <w:t xml:space="preserve">stored in </w:t>
+      </w:r>
+      <w:proofErr w:type="spellStart"/>
+      <w:r>
+        <w:rPr>
+          <w:lang w:val="en-GB"/>
+        </w:rPr>
+        <w:t>unstrcyrired</w:t>
+      </w:r>
+      <w:proofErr w:type="spellEnd"/>
+      <w:r>
+        <w:rPr>
+          <w:lang w:val="en-GB"/>
+        </w:rPr>
+        <w:t xml:space="preserve"> rows and columns and can take any data type available in as sou</w:t>
+      </w:r>
+      <w:r>
+        <w:rPr>
+          <w:lang w:val="en-GB"/>
+        </w:rPr>
+        <w:t xml:space="preserve">rce. Below is an example of an </w:t>
+      </w:r>
+      <w:proofErr w:type="spellStart"/>
+      <w:r>
+        <w:rPr>
+          <w:lang w:val="en-GB"/>
+        </w:rPr>
+        <w:t>unstryctured</w:t>
+      </w:r>
+      <w:proofErr w:type="spellEnd"/>
+      <w:r>
+        <w:rPr>
+          <w:lang w:val="en-GB"/>
+        </w:rPr>
+        <w:t xml:space="preserve"> data array that takes any data type.</w:t>
+      </w:r>
+    </w:p>
+    <w:p>
+      <w:pPr>
+        <w:rPr>
+          <w:lang w:val="en-GB"/>
+        </w:rPr>
+      </w:pPr>
+    </w:p>
+    <w:p>
+      <w:pPr>
+        <w:rPr>
+          <w:lang w:val="en-GB"/>
+        </w:rPr>
+      </w:pPr>
+      <w:r>
+        <w:rPr>
+          <w:noProof/>
         </w:rPr>
         <w:lastRenderedPageBreak/>
         <w:drawing>
@@ -1948,15 +3092,13 @@
     </w:p>
     <w:p>
       <w:pPr>
-        <w:cnfStyle w:val="001000100000" w:firstRow="0" w:lastRow="0" w:firstColumn="1" w:lastColumn="0" w:oddVBand="0" w:evenVBand="0" w:oddHBand="1" w:evenHBand="0" w:firstRowFirstColumn="0" w:firstRowLastColumn="0" w:lastRowFirstColumn="0" w:lastRowLastColumn="0"/>
-        <w:rPr>
-          <w:lang w:val="en-GB"/>
-        </w:rPr>
-      </w:pPr>
-    </w:p>
-    <w:p>
-      <w:pPr>
-        <w:cnfStyle w:val="001000100000" w:firstRow="0" w:lastRow="0" w:firstColumn="1" w:lastColumn="0" w:oddVBand="0" w:evenVBand="0" w:oddHBand="1" w:evenHBand="0" w:firstRowFirstColumn="0" w:firstRowLastColumn="0" w:lastRowFirstColumn="0" w:lastRowLastColumn="0"/>
+        <w:rPr>
+          <w:lang w:val="en-GB"/>
+        </w:rPr>
+      </w:pPr>
+    </w:p>
+    <w:p>
+      <w:pPr>
         <w:rPr>
           <w:b/>
           <w:lang w:val="en-GB"/>
@@ -1972,7 +3114,6 @@
     </w:p>
     <w:p>
       <w:pPr>
-        <w:cnfStyle w:val="001000100000" w:firstRow="0" w:lastRow="0" w:firstColumn="1" w:lastColumn="0" w:oddVBand="0" w:evenVBand="0" w:oddHBand="1" w:evenHBand="0" w:firstRowFirstColumn="0" w:firstRowLastColumn="0" w:lastRowFirstColumn="0" w:lastRowLastColumn="0"/>
         <w:rPr>
           <w:lang w:val="en-GB"/>
         </w:rPr>
@@ -1987,31 +3128,321 @@
         <w:rPr>
           <w:lang w:val="en-GB"/>
         </w:rPr>
-        <w:t xml:space="preserve">an article written by Negash and Gray (2008), prior to the year 2008, the term Busines Inteligmec majrly constituted crosssf cuntcional analyses of dataset cutting across the </w:t>
-      </w:r>
-      <w:r>
-        <w:rPr>
-          <w:lang w:val="en-GB"/>
-        </w:rPr>
-        <w:t xml:space="preserve">diifentte deprt,enta as a decson support tool. </w:t>
-      </w:r>
-      <w:r>
-        <w:rPr>
-          <w:lang w:val="en-GB"/>
-        </w:rPr>
-        <w:t>The terms data wharehouse and data mart were originaly conined to ferer to the sources of large trnasctional dta upown which analjuses would be drawn for management.</w:t>
-      </w:r>
-      <w:r>
-        <w:rPr>
-          <w:lang w:val="en-GB"/>
-        </w:rPr>
-        <w:t xml:space="preserve"> These data sources provided real time analyses, queerirs and forc</w:t>
-      </w:r>
-      <w:r>
-        <w:rPr>
-          <w:lang w:val="en-GB"/>
-        </w:rPr>
-        <w:t>asting  of events.</w:t>
+        <w:t xml:space="preserve">an article written by </w:t>
+      </w:r>
+      <w:proofErr w:type="spellStart"/>
+      <w:r>
+        <w:rPr>
+          <w:lang w:val="en-GB"/>
+        </w:rPr>
+        <w:t>Negash</w:t>
+      </w:r>
+      <w:proofErr w:type="spellEnd"/>
+      <w:r>
+        <w:rPr>
+          <w:lang w:val="en-GB"/>
+        </w:rPr>
+        <w:t xml:space="preserve"> and </w:t>
+      </w:r>
+      <w:proofErr w:type="spellStart"/>
+      <w:r>
+        <w:rPr>
+          <w:lang w:val="en-GB"/>
+        </w:rPr>
+        <w:t>Gray</w:t>
+      </w:r>
+      <w:proofErr w:type="spellEnd"/>
+      <w:r>
+        <w:rPr>
+          <w:lang w:val="en-GB"/>
+        </w:rPr>
+        <w:t xml:space="preserve"> (2008), prior to the year 2008, the term </w:t>
+      </w:r>
+      <w:proofErr w:type="spellStart"/>
+      <w:r>
+        <w:rPr>
+          <w:lang w:val="en-GB"/>
+        </w:rPr>
+        <w:t>Busines</w:t>
+      </w:r>
+      <w:proofErr w:type="spellEnd"/>
+      <w:r>
+        <w:rPr>
+          <w:lang w:val="en-GB"/>
+        </w:rPr>
+        <w:t xml:space="preserve"> </w:t>
+      </w:r>
+      <w:proofErr w:type="spellStart"/>
+      <w:r>
+        <w:rPr>
+          <w:lang w:val="en-GB"/>
+        </w:rPr>
+        <w:t>Inteligmec</w:t>
+      </w:r>
+      <w:proofErr w:type="spellEnd"/>
+      <w:r>
+        <w:rPr>
+          <w:lang w:val="en-GB"/>
+        </w:rPr>
+        <w:t xml:space="preserve"> </w:t>
+      </w:r>
+      <w:proofErr w:type="spellStart"/>
+      <w:r>
+        <w:rPr>
+          <w:lang w:val="en-GB"/>
+        </w:rPr>
+        <w:t>majrly</w:t>
+      </w:r>
+      <w:proofErr w:type="spellEnd"/>
+      <w:r>
+        <w:rPr>
+          <w:lang w:val="en-GB"/>
+        </w:rPr>
+        <w:t xml:space="preserve"> constituted </w:t>
+      </w:r>
+      <w:proofErr w:type="spellStart"/>
+      <w:r>
+        <w:rPr>
+          <w:lang w:val="en-GB"/>
+        </w:rPr>
+        <w:t>crosssf</w:t>
+      </w:r>
+      <w:proofErr w:type="spellEnd"/>
+      <w:r>
+        <w:rPr>
+          <w:lang w:val="en-GB"/>
+        </w:rPr>
+        <w:t xml:space="preserve"> </w:t>
+      </w:r>
+      <w:proofErr w:type="spellStart"/>
+      <w:r>
+        <w:rPr>
+          <w:lang w:val="en-GB"/>
+        </w:rPr>
+        <w:t>cuntcional</w:t>
+      </w:r>
+      <w:proofErr w:type="spellEnd"/>
+      <w:r>
+        <w:rPr>
+          <w:lang w:val="en-GB"/>
+        </w:rPr>
+        <w:t xml:space="preserve"> analyses of dataset cutting across the </w:t>
+      </w:r>
+      <w:proofErr w:type="spellStart"/>
+      <w:r>
+        <w:rPr>
+          <w:lang w:val="en-GB"/>
+        </w:rPr>
+        <w:t>diifentte</w:t>
+      </w:r>
+      <w:proofErr w:type="spellEnd"/>
+      <w:r>
+        <w:rPr>
+          <w:lang w:val="en-GB"/>
+        </w:rPr>
+        <w:t xml:space="preserve"> </w:t>
+      </w:r>
+      <w:proofErr w:type="spellStart"/>
+      <w:r>
+        <w:rPr>
+          <w:lang w:val="en-GB"/>
+        </w:rPr>
+        <w:t>deprt</w:t>
+      </w:r>
+      <w:proofErr w:type="gramStart"/>
+      <w:r>
+        <w:rPr>
+          <w:lang w:val="en-GB"/>
+        </w:rPr>
+        <w:t>,enta</w:t>
+      </w:r>
+      <w:proofErr w:type="spellEnd"/>
+      <w:proofErr w:type="gramEnd"/>
+      <w:r>
+        <w:rPr>
+          <w:lang w:val="en-GB"/>
+        </w:rPr>
+        <w:t xml:space="preserve"> as a </w:t>
+      </w:r>
+      <w:proofErr w:type="spellStart"/>
+      <w:r>
+        <w:rPr>
+          <w:lang w:val="en-GB"/>
+        </w:rPr>
+        <w:t>decson</w:t>
+      </w:r>
+      <w:proofErr w:type="spellEnd"/>
+      <w:r>
+        <w:rPr>
+          <w:lang w:val="en-GB"/>
+        </w:rPr>
+        <w:t xml:space="preserve"> support tool. </w:t>
+      </w:r>
+      <w:r>
+        <w:rPr>
+          <w:lang w:val="en-GB"/>
+        </w:rPr>
+        <w:t xml:space="preserve">The terms data </w:t>
+      </w:r>
+      <w:proofErr w:type="spellStart"/>
+      <w:r>
+        <w:rPr>
+          <w:lang w:val="en-GB"/>
+        </w:rPr>
+        <w:t>wharehouse</w:t>
+      </w:r>
+      <w:proofErr w:type="spellEnd"/>
+      <w:r>
+        <w:rPr>
+          <w:lang w:val="en-GB"/>
+        </w:rPr>
+        <w:t xml:space="preserve"> and data mart were </w:t>
+      </w:r>
+      <w:proofErr w:type="spellStart"/>
+      <w:r>
+        <w:rPr>
+          <w:lang w:val="en-GB"/>
+        </w:rPr>
+        <w:t>originaly</w:t>
+      </w:r>
+      <w:proofErr w:type="spellEnd"/>
+      <w:r>
+        <w:rPr>
+          <w:lang w:val="en-GB"/>
+        </w:rPr>
+        <w:t xml:space="preserve"> </w:t>
+      </w:r>
+      <w:proofErr w:type="spellStart"/>
+      <w:r>
+        <w:rPr>
+          <w:lang w:val="en-GB"/>
+        </w:rPr>
+        <w:t>conined</w:t>
+      </w:r>
+      <w:proofErr w:type="spellEnd"/>
+      <w:r>
+        <w:rPr>
+          <w:lang w:val="en-GB"/>
+        </w:rPr>
+        <w:t xml:space="preserve"> to </w:t>
+      </w:r>
+      <w:proofErr w:type="spellStart"/>
+      <w:r>
+        <w:rPr>
+          <w:lang w:val="en-GB"/>
+        </w:rPr>
+        <w:t>ferer</w:t>
+      </w:r>
+      <w:proofErr w:type="spellEnd"/>
+      <w:r>
+        <w:rPr>
+          <w:lang w:val="en-GB"/>
+        </w:rPr>
+        <w:t xml:space="preserve"> to the sources of large </w:t>
+      </w:r>
+      <w:proofErr w:type="spellStart"/>
+      <w:r>
+        <w:rPr>
+          <w:lang w:val="en-GB"/>
+        </w:rPr>
+        <w:t>trnasctional</w:t>
+      </w:r>
+      <w:proofErr w:type="spellEnd"/>
+      <w:r>
+        <w:rPr>
+          <w:lang w:val="en-GB"/>
+        </w:rPr>
+        <w:t xml:space="preserve"> </w:t>
+      </w:r>
+      <w:proofErr w:type="spellStart"/>
+      <w:r>
+        <w:rPr>
+          <w:lang w:val="en-GB"/>
+        </w:rPr>
+        <w:t>dta</w:t>
+      </w:r>
+      <w:proofErr w:type="spellEnd"/>
+      <w:r>
+        <w:rPr>
+          <w:lang w:val="en-GB"/>
+        </w:rPr>
+        <w:t xml:space="preserve"> </w:t>
+      </w:r>
+      <w:proofErr w:type="spellStart"/>
+      <w:r>
+        <w:rPr>
+          <w:lang w:val="en-GB"/>
+        </w:rPr>
+        <w:t>upown</w:t>
+      </w:r>
+      <w:proofErr w:type="spellEnd"/>
+      <w:r>
+        <w:rPr>
+          <w:lang w:val="en-GB"/>
+        </w:rPr>
+        <w:t xml:space="preserve"> which </w:t>
+      </w:r>
+      <w:proofErr w:type="spellStart"/>
+      <w:r>
+        <w:rPr>
+          <w:lang w:val="en-GB"/>
+        </w:rPr>
+        <w:t>analjuses</w:t>
+      </w:r>
+      <w:proofErr w:type="spellEnd"/>
+      <w:r>
+        <w:rPr>
+          <w:lang w:val="en-GB"/>
+        </w:rPr>
+        <w:t xml:space="preserve"> would be drawn for management.</w:t>
+      </w:r>
+      <w:r>
+        <w:rPr>
+          <w:lang w:val="en-GB"/>
+        </w:rPr>
+        <w:t xml:space="preserve"> These data sources provided real time analyses, </w:t>
+      </w:r>
+      <w:proofErr w:type="spellStart"/>
+      <w:r>
+        <w:rPr>
+          <w:lang w:val="en-GB"/>
+        </w:rPr>
+        <w:t>queerirs</w:t>
+      </w:r>
+      <w:proofErr w:type="spellEnd"/>
+      <w:r>
+        <w:rPr>
+          <w:lang w:val="en-GB"/>
+        </w:rPr>
+        <w:t xml:space="preserve"> and </w:t>
+      </w:r>
+      <w:proofErr w:type="spellStart"/>
+      <w:proofErr w:type="gramStart"/>
+      <w:r>
+        <w:rPr>
+          <w:lang w:val="en-GB"/>
+        </w:rPr>
+        <w:t>forc</w:t>
+      </w:r>
+      <w:r>
+        <w:rPr>
+          <w:lang w:val="en-GB"/>
+        </w:rPr>
+        <w:t>asting</w:t>
+      </w:r>
+      <w:proofErr w:type="spellEnd"/>
+      <w:r>
+        <w:rPr>
+          <w:lang w:val="en-GB"/>
+        </w:rPr>
+        <w:t xml:space="preserve">  of</w:t>
+      </w:r>
+      <w:proofErr w:type="gramEnd"/>
+      <w:r>
+        <w:rPr>
+          <w:lang w:val="en-GB"/>
+        </w:rPr>
+        <w:t xml:space="preserve"> events.</w:t>
       </w:r>
       <w:r>
         <w:rPr>
@@ -2023,19 +3454,75 @@
         <w:rPr>
           <w:lang w:val="en-GB"/>
         </w:rPr>
-        <w:t>Lee &amp; Park, there xists a very thin line netween</w:t>
-      </w:r>
-      <w:r>
-        <w:rPr>
-          <w:lang w:val="en-GB"/>
-        </w:rPr>
-        <w:t xml:space="preserve">m measurement of data and strategic planning in an organization. </w:t>
-      </w:r>
-      <w:r>
-        <w:rPr>
-          <w:lang w:val="en-GB"/>
-        </w:rPr>
-        <w:t xml:space="preserve">That systematic  data analhysis and </w:t>
+        <w:t xml:space="preserve">Lee &amp; Park, there </w:t>
+      </w:r>
+      <w:proofErr w:type="spellStart"/>
+      <w:r>
+        <w:rPr>
+          <w:lang w:val="en-GB"/>
+        </w:rPr>
+        <w:t>xists</w:t>
+      </w:r>
+      <w:proofErr w:type="spellEnd"/>
+      <w:r>
+        <w:rPr>
+          <w:lang w:val="en-GB"/>
+        </w:rPr>
+        <w:t xml:space="preserve"> a very thin line </w:t>
+      </w:r>
+      <w:proofErr w:type="spellStart"/>
+      <w:r>
+        <w:rPr>
+          <w:lang w:val="en-GB"/>
+        </w:rPr>
+        <w:t>netween</w:t>
+      </w:r>
+      <w:r>
+        <w:rPr>
+          <w:lang w:val="en-GB"/>
+        </w:rPr>
+        <w:t>m</w:t>
+      </w:r>
+      <w:proofErr w:type="spellEnd"/>
+      <w:r>
+        <w:rPr>
+          <w:lang w:val="en-GB"/>
+        </w:rPr>
+        <w:t xml:space="preserve"> measurement of data and strategic planning in an organization. </w:t>
+      </w:r>
+      <w:r>
+        <w:rPr>
+          <w:lang w:val="en-GB"/>
+        </w:rPr>
+        <w:t xml:space="preserve">That </w:t>
+      </w:r>
+      <w:proofErr w:type="gramStart"/>
+      <w:r>
+        <w:rPr>
+          <w:lang w:val="en-GB"/>
+        </w:rPr>
+        <w:t>systematic  data</w:t>
+      </w:r>
+      <w:proofErr w:type="gramEnd"/>
+      <w:r>
+        <w:rPr>
+          <w:lang w:val="en-GB"/>
+        </w:rPr>
+        <w:t xml:space="preserve"> </w:t>
+      </w:r>
+      <w:proofErr w:type="spellStart"/>
+      <w:r>
+        <w:rPr>
+          <w:lang w:val="en-GB"/>
+        </w:rPr>
+        <w:t>analhysis</w:t>
+      </w:r>
+      <w:proofErr w:type="spellEnd"/>
+      <w:r>
+        <w:rPr>
+          <w:lang w:val="en-GB"/>
+        </w:rPr>
+        <w:t xml:space="preserve"> and </w:t>
       </w:r>
       <w:r>
         <w:rPr>
@@ -2047,7 +3534,35 @@
         <w:rPr>
           <w:lang w:val="en-GB"/>
         </w:rPr>
-        <w:t xml:space="preserve">there is needfor companies to significantly emply the use </w:t>
+        <w:t xml:space="preserve">there is </w:t>
+      </w:r>
+      <w:proofErr w:type="spellStart"/>
+      <w:r>
+        <w:rPr>
+          <w:lang w:val="en-GB"/>
+        </w:rPr>
+        <w:t>needfor</w:t>
+      </w:r>
+      <w:proofErr w:type="spellEnd"/>
+      <w:r>
+        <w:rPr>
+          <w:lang w:val="en-GB"/>
+        </w:rPr>
+        <w:t xml:space="preserve"> companies to significantly </w:t>
+      </w:r>
+      <w:proofErr w:type="spellStart"/>
+      <w:r>
+        <w:rPr>
+          <w:lang w:val="en-GB"/>
+        </w:rPr>
+        <w:t>emply</w:t>
+      </w:r>
+      <w:proofErr w:type="spellEnd"/>
+      <w:r>
+        <w:rPr>
+          <w:lang w:val="en-GB"/>
+        </w:rPr>
+        <w:t xml:space="preserve"> the use </w:t>
       </w:r>
       <w:r>
         <w:rPr>
@@ -2059,31 +3574,221 @@
         <w:rPr>
           <w:lang w:val="en-GB"/>
         </w:rPr>
-        <w:t>in order to measure stsreheci nosiness performance, predci and even leader others very well.</w:t>
-      </w:r>
-      <w:r>
-        <w:rPr>
-          <w:lang w:val="en-GB"/>
-        </w:rPr>
-        <w:t xml:space="preserve">This study finalkzed that the efficient use of business information systems, could also be used whenever the need arose to </w:t>
-      </w:r>
-      <w:r>
-        <w:rPr>
-          <w:lang w:val="en-GB"/>
-        </w:rPr>
-        <w:t>access kniwldge managent information systems.</w:t>
-      </w:r>
-      <w:r>
-        <w:rPr>
-          <w:lang w:val="en-GB"/>
-        </w:rPr>
-        <w:t xml:space="preserve"> Moss and Atre (2003) state that that the benefits of having a Buisimmnes intelligemc applications exceed its limitatios by far. In however much ots not eas</w:t>
-      </w:r>
-      <w:r>
-        <w:rPr>
-          <w:lang w:val="en-GB"/>
-        </w:rPr>
-        <w:t xml:space="preserve">ier o quantify the  benfits </w:t>
+        <w:t xml:space="preserve">in order to measure </w:t>
+      </w:r>
+      <w:proofErr w:type="spellStart"/>
+      <w:r>
+        <w:rPr>
+          <w:lang w:val="en-GB"/>
+        </w:rPr>
+        <w:t>stsreheci</w:t>
+      </w:r>
+      <w:proofErr w:type="spellEnd"/>
+      <w:r>
+        <w:rPr>
+          <w:lang w:val="en-GB"/>
+        </w:rPr>
+        <w:t xml:space="preserve"> nosiness performance, </w:t>
+      </w:r>
+      <w:proofErr w:type="spellStart"/>
+      <w:r>
+        <w:rPr>
+          <w:lang w:val="en-GB"/>
+        </w:rPr>
+        <w:t>predci</w:t>
+      </w:r>
+      <w:proofErr w:type="spellEnd"/>
+      <w:r>
+        <w:rPr>
+          <w:lang w:val="en-GB"/>
+        </w:rPr>
+        <w:t xml:space="preserve"> and even leader others very </w:t>
+      </w:r>
+      <w:proofErr w:type="spellStart"/>
+      <w:r>
+        <w:rPr>
+          <w:lang w:val="en-GB"/>
+        </w:rPr>
+        <w:t>well.</w:t>
+      </w:r>
+      <w:r>
+        <w:rPr>
+          <w:lang w:val="en-GB"/>
+        </w:rPr>
+        <w:t>This</w:t>
+      </w:r>
+      <w:proofErr w:type="spellEnd"/>
+      <w:r>
+        <w:rPr>
+          <w:lang w:val="en-GB"/>
+        </w:rPr>
+        <w:t xml:space="preserve"> study </w:t>
+      </w:r>
+      <w:proofErr w:type="spellStart"/>
+      <w:r>
+        <w:rPr>
+          <w:lang w:val="en-GB"/>
+        </w:rPr>
+        <w:t>finalkzed</w:t>
+      </w:r>
+      <w:proofErr w:type="spellEnd"/>
+      <w:r>
+        <w:rPr>
+          <w:lang w:val="en-GB"/>
+        </w:rPr>
+        <w:t xml:space="preserve"> that the efficient use of business information systems, could also be used whenever the need arose to </w:t>
+      </w:r>
+      <w:r>
+        <w:rPr>
+          <w:lang w:val="en-GB"/>
+        </w:rPr>
+        <w:t xml:space="preserve">access </w:t>
+      </w:r>
+      <w:proofErr w:type="spellStart"/>
+      <w:r>
+        <w:rPr>
+          <w:lang w:val="en-GB"/>
+        </w:rPr>
+        <w:t>kniwldge</w:t>
+      </w:r>
+      <w:proofErr w:type="spellEnd"/>
+      <w:r>
+        <w:rPr>
+          <w:lang w:val="en-GB"/>
+        </w:rPr>
+        <w:t xml:space="preserve"> </w:t>
+      </w:r>
+      <w:proofErr w:type="spellStart"/>
+      <w:r>
+        <w:rPr>
+          <w:lang w:val="en-GB"/>
+        </w:rPr>
+        <w:t>managent</w:t>
+      </w:r>
+      <w:proofErr w:type="spellEnd"/>
+      <w:r>
+        <w:rPr>
+          <w:lang w:val="en-GB"/>
+        </w:rPr>
+        <w:t xml:space="preserve"> information systems.</w:t>
+      </w:r>
+      <w:r>
+        <w:rPr>
+          <w:lang w:val="en-GB"/>
+        </w:rPr>
+        <w:t xml:space="preserve"> Moss and </w:t>
+      </w:r>
+      <w:proofErr w:type="spellStart"/>
+      <w:r>
+        <w:rPr>
+          <w:lang w:val="en-GB"/>
+        </w:rPr>
+        <w:t>Atre</w:t>
+      </w:r>
+      <w:proofErr w:type="spellEnd"/>
+      <w:r>
+        <w:rPr>
+          <w:lang w:val="en-GB"/>
+        </w:rPr>
+        <w:t xml:space="preserve"> (2003) state that that the benefits of having a </w:t>
+      </w:r>
+      <w:proofErr w:type="spellStart"/>
+      <w:r>
+        <w:rPr>
+          <w:lang w:val="en-GB"/>
+        </w:rPr>
+        <w:t>Buisimmnes</w:t>
+      </w:r>
+      <w:proofErr w:type="spellEnd"/>
+      <w:r>
+        <w:rPr>
+          <w:lang w:val="en-GB"/>
+        </w:rPr>
+        <w:t xml:space="preserve"> </w:t>
+      </w:r>
+      <w:proofErr w:type="spellStart"/>
+      <w:r>
+        <w:rPr>
+          <w:lang w:val="en-GB"/>
+        </w:rPr>
+        <w:t>intelligemc</w:t>
+      </w:r>
+      <w:proofErr w:type="spellEnd"/>
+      <w:r>
+        <w:rPr>
+          <w:lang w:val="en-GB"/>
+        </w:rPr>
+        <w:t xml:space="preserve"> applications exceed its </w:t>
+      </w:r>
+      <w:proofErr w:type="spellStart"/>
+      <w:r>
+        <w:rPr>
+          <w:lang w:val="en-GB"/>
+        </w:rPr>
+        <w:t>limitatios</w:t>
+      </w:r>
+      <w:proofErr w:type="spellEnd"/>
+      <w:r>
+        <w:rPr>
+          <w:lang w:val="en-GB"/>
+        </w:rPr>
+        <w:t xml:space="preserve"> by far. In however much </w:t>
+      </w:r>
+      <w:proofErr w:type="spellStart"/>
+      <w:r>
+        <w:rPr>
+          <w:lang w:val="en-GB"/>
+        </w:rPr>
+        <w:t>ots</w:t>
+      </w:r>
+      <w:proofErr w:type="spellEnd"/>
+      <w:r>
+        <w:rPr>
+          <w:lang w:val="en-GB"/>
+        </w:rPr>
+        <w:t xml:space="preserve"> not eas</w:t>
+      </w:r>
+      <w:r>
+        <w:rPr>
+          <w:lang w:val="en-GB"/>
+        </w:rPr>
+        <w:t xml:space="preserve">ier </w:t>
+      </w:r>
+      <w:proofErr w:type="spellStart"/>
+      <w:r>
+        <w:rPr>
+          <w:lang w:val="en-GB"/>
+        </w:rPr>
+        <w:t>o</w:t>
+      </w:r>
+      <w:proofErr w:type="spellEnd"/>
+      <w:r>
+        <w:rPr>
+          <w:lang w:val="en-GB"/>
+        </w:rPr>
+        <w:t xml:space="preserve"> quantify </w:t>
+      </w:r>
+      <w:proofErr w:type="gramStart"/>
+      <w:r>
+        <w:rPr>
+          <w:lang w:val="en-GB"/>
+        </w:rPr>
+        <w:t xml:space="preserve">the  </w:t>
+      </w:r>
+      <w:proofErr w:type="spellStart"/>
+      <w:r>
+        <w:rPr>
+          <w:lang w:val="en-GB"/>
+        </w:rPr>
+        <w:t>benfits</w:t>
+      </w:r>
+      <w:proofErr w:type="spellEnd"/>
+      <w:proofErr w:type="gramEnd"/>
+      <w:r>
+        <w:rPr>
+          <w:lang w:val="en-GB"/>
+        </w:rPr>
+        <w:t xml:space="preserve"> </w:t>
       </w:r>
       <w:r>
         <w:rPr>
@@ -2095,37 +3800,451 @@
         <w:rPr>
           <w:lang w:val="en-GB"/>
         </w:rPr>
-        <w:t>the benefits have always been narrowed down and the user can always draw from the benfits finanxciallhy and be able to measure business  impacts in quantifiables numbers. For nstance, uf a cmnany was loosing miliions because it was not able tp tie doen sales of a given product within a regin to ceratin cucstmers, then its easier to maange this with a BI application, where no data  is left unanalysed and put on the atble for dcsion making.</w:t>
-      </w:r>
-      <w:r>
-        <w:rPr>
-          <w:lang w:val="en-GB"/>
-        </w:rPr>
-        <w:t xml:space="preserve">Somthing that os also notable about BI systems is the element of the thrd eye. Before BI systems were invented in the early </w:t>
-      </w:r>
-      <w:r>
-        <w:rPr>
-          <w:lang w:val="en-GB"/>
-        </w:rPr>
-        <w:t xml:space="preserve">1980s, running SQL queries and commndas on  single server databses, would result in erros  in numbers and </w:t>
-      </w:r>
-      <w:r>
-        <w:rPr>
-          <w:lang w:val="en-GB"/>
-        </w:rPr>
-        <w:t xml:space="preserve">statatics that was noy easy for anyone else to notice except the </w:t>
-      </w:r>
-      <w:r>
-        <w:rPr>
-          <w:lang w:val="en-GB"/>
-        </w:rPr>
-        <w:t>data enegineer or peer data developer.</w:t>
-      </w:r>
-      <w:r>
-        <w:rPr>
-          <w:lang w:val="en-GB"/>
-        </w:rPr>
-        <w:t xml:space="preserve"> This problem was however solved by havingalla effivient querrirs run </w:t>
+        <w:t xml:space="preserve">the benefits have always been narrowed down and the user can always draw from the </w:t>
+      </w:r>
+      <w:proofErr w:type="spellStart"/>
+      <w:r>
+        <w:rPr>
+          <w:lang w:val="en-GB"/>
+        </w:rPr>
+        <w:t>benfits</w:t>
+      </w:r>
+      <w:proofErr w:type="spellEnd"/>
+      <w:r>
+        <w:rPr>
+          <w:lang w:val="en-GB"/>
+        </w:rPr>
+        <w:t xml:space="preserve"> </w:t>
+      </w:r>
+      <w:proofErr w:type="spellStart"/>
+      <w:r>
+        <w:rPr>
+          <w:lang w:val="en-GB"/>
+        </w:rPr>
+        <w:t>finanxciallhy</w:t>
+      </w:r>
+      <w:proofErr w:type="spellEnd"/>
+      <w:r>
+        <w:rPr>
+          <w:lang w:val="en-GB"/>
+        </w:rPr>
+        <w:t xml:space="preserve"> and be able to measure business  impacts in </w:t>
+      </w:r>
+      <w:proofErr w:type="spellStart"/>
+      <w:r>
+        <w:rPr>
+          <w:lang w:val="en-GB"/>
+        </w:rPr>
+        <w:t>quantifiables</w:t>
+      </w:r>
+      <w:proofErr w:type="spellEnd"/>
+      <w:r>
+        <w:rPr>
+          <w:lang w:val="en-GB"/>
+        </w:rPr>
+        <w:t xml:space="preserve"> numbers. For </w:t>
+      </w:r>
+      <w:proofErr w:type="spellStart"/>
+      <w:r>
+        <w:rPr>
+          <w:lang w:val="en-GB"/>
+        </w:rPr>
+        <w:t>nstance</w:t>
+      </w:r>
+      <w:proofErr w:type="spellEnd"/>
+      <w:r>
+        <w:rPr>
+          <w:lang w:val="en-GB"/>
+        </w:rPr>
+        <w:t xml:space="preserve">, </w:t>
+      </w:r>
+      <w:proofErr w:type="spellStart"/>
+      <w:r>
+        <w:rPr>
+          <w:lang w:val="en-GB"/>
+        </w:rPr>
+        <w:t>uf</w:t>
+      </w:r>
+      <w:proofErr w:type="spellEnd"/>
+      <w:r>
+        <w:rPr>
+          <w:lang w:val="en-GB"/>
+        </w:rPr>
+        <w:t xml:space="preserve"> a </w:t>
+      </w:r>
+      <w:proofErr w:type="spellStart"/>
+      <w:r>
+        <w:rPr>
+          <w:lang w:val="en-GB"/>
+        </w:rPr>
+        <w:t>cmnany</w:t>
+      </w:r>
+      <w:proofErr w:type="spellEnd"/>
+      <w:r>
+        <w:rPr>
+          <w:lang w:val="en-GB"/>
+        </w:rPr>
+        <w:t xml:space="preserve"> was </w:t>
+      </w:r>
+      <w:proofErr w:type="spellStart"/>
+      <w:r>
+        <w:rPr>
+          <w:lang w:val="en-GB"/>
+        </w:rPr>
+        <w:t>loosing</w:t>
+      </w:r>
+      <w:proofErr w:type="spellEnd"/>
+      <w:r>
+        <w:rPr>
+          <w:lang w:val="en-GB"/>
+        </w:rPr>
+        <w:t xml:space="preserve"> </w:t>
+      </w:r>
+      <w:proofErr w:type="spellStart"/>
+      <w:r>
+        <w:rPr>
+          <w:lang w:val="en-GB"/>
+        </w:rPr>
+        <w:t>miliions</w:t>
+      </w:r>
+      <w:proofErr w:type="spellEnd"/>
+      <w:r>
+        <w:rPr>
+          <w:lang w:val="en-GB"/>
+        </w:rPr>
+        <w:t xml:space="preserve"> because it was not able </w:t>
+      </w:r>
+      <w:proofErr w:type="spellStart"/>
+      <w:r>
+        <w:rPr>
+          <w:lang w:val="en-GB"/>
+        </w:rPr>
+        <w:t>tp</w:t>
+      </w:r>
+      <w:proofErr w:type="spellEnd"/>
+      <w:r>
+        <w:rPr>
+          <w:lang w:val="en-GB"/>
+        </w:rPr>
+        <w:t xml:space="preserve"> tie </w:t>
+      </w:r>
+      <w:proofErr w:type="spellStart"/>
+      <w:r>
+        <w:rPr>
+          <w:lang w:val="en-GB"/>
+        </w:rPr>
+        <w:t>doen</w:t>
+      </w:r>
+      <w:proofErr w:type="spellEnd"/>
+      <w:r>
+        <w:rPr>
+          <w:lang w:val="en-GB"/>
+        </w:rPr>
+        <w:t xml:space="preserve"> sales of a given product within a </w:t>
+      </w:r>
+      <w:proofErr w:type="spellStart"/>
+      <w:r>
+        <w:rPr>
+          <w:lang w:val="en-GB"/>
+        </w:rPr>
+        <w:t>regin</w:t>
+      </w:r>
+      <w:proofErr w:type="spellEnd"/>
+      <w:r>
+        <w:rPr>
+          <w:lang w:val="en-GB"/>
+        </w:rPr>
+        <w:t xml:space="preserve"> to </w:t>
+      </w:r>
+      <w:proofErr w:type="spellStart"/>
+      <w:r>
+        <w:rPr>
+          <w:lang w:val="en-GB"/>
+        </w:rPr>
+        <w:t>ceratin</w:t>
+      </w:r>
+      <w:proofErr w:type="spellEnd"/>
+      <w:r>
+        <w:rPr>
+          <w:lang w:val="en-GB"/>
+        </w:rPr>
+        <w:t xml:space="preserve"> </w:t>
+      </w:r>
+      <w:proofErr w:type="spellStart"/>
+      <w:r>
+        <w:rPr>
+          <w:lang w:val="en-GB"/>
+        </w:rPr>
+        <w:t>cucstmers</w:t>
+      </w:r>
+      <w:proofErr w:type="spellEnd"/>
+      <w:r>
+        <w:rPr>
+          <w:lang w:val="en-GB"/>
+        </w:rPr>
+        <w:t xml:space="preserve">, then </w:t>
+      </w:r>
+      <w:proofErr w:type="spellStart"/>
+      <w:r>
+        <w:rPr>
+          <w:lang w:val="en-GB"/>
+        </w:rPr>
+        <w:t>its</w:t>
+      </w:r>
+      <w:proofErr w:type="spellEnd"/>
+      <w:r>
+        <w:rPr>
+          <w:lang w:val="en-GB"/>
+        </w:rPr>
+        <w:t xml:space="preserve"> easier to </w:t>
+      </w:r>
+      <w:proofErr w:type="spellStart"/>
+      <w:r>
+        <w:rPr>
+          <w:lang w:val="en-GB"/>
+        </w:rPr>
+        <w:t>maange</w:t>
+      </w:r>
+      <w:proofErr w:type="spellEnd"/>
+      <w:r>
+        <w:rPr>
+          <w:lang w:val="en-GB"/>
+        </w:rPr>
+        <w:t xml:space="preserve"> this with a BI application, where no </w:t>
+      </w:r>
+      <w:proofErr w:type="gramStart"/>
+      <w:r>
+        <w:rPr>
+          <w:lang w:val="en-GB"/>
+        </w:rPr>
+        <w:t>data  is</w:t>
+      </w:r>
+      <w:proofErr w:type="gramEnd"/>
+      <w:r>
+        <w:rPr>
+          <w:lang w:val="en-GB"/>
+        </w:rPr>
+        <w:t xml:space="preserve"> left unanalysed and put on the </w:t>
+      </w:r>
+      <w:proofErr w:type="spellStart"/>
+      <w:r>
+        <w:rPr>
+          <w:lang w:val="en-GB"/>
+        </w:rPr>
+        <w:t>atble</w:t>
+      </w:r>
+      <w:proofErr w:type="spellEnd"/>
+      <w:r>
+        <w:rPr>
+          <w:lang w:val="en-GB"/>
+        </w:rPr>
+        <w:t xml:space="preserve"> for </w:t>
+      </w:r>
+      <w:proofErr w:type="spellStart"/>
+      <w:r>
+        <w:rPr>
+          <w:lang w:val="en-GB"/>
+        </w:rPr>
+        <w:t>dcsion</w:t>
+      </w:r>
+      <w:proofErr w:type="spellEnd"/>
+      <w:r>
+        <w:rPr>
+          <w:lang w:val="en-GB"/>
+        </w:rPr>
+        <w:t xml:space="preserve"> </w:t>
+      </w:r>
+      <w:proofErr w:type="spellStart"/>
+      <w:r>
+        <w:rPr>
+          <w:lang w:val="en-GB"/>
+        </w:rPr>
+        <w:t>making.</w:t>
+      </w:r>
+      <w:r>
+        <w:rPr>
+          <w:lang w:val="en-GB"/>
+        </w:rPr>
+        <w:t>Somthing</w:t>
+      </w:r>
+      <w:proofErr w:type="spellEnd"/>
+      <w:r>
+        <w:rPr>
+          <w:lang w:val="en-GB"/>
+        </w:rPr>
+        <w:t xml:space="preserve"> that </w:t>
+      </w:r>
+      <w:proofErr w:type="spellStart"/>
+      <w:r>
+        <w:rPr>
+          <w:lang w:val="en-GB"/>
+        </w:rPr>
+        <w:t>os</w:t>
+      </w:r>
+      <w:proofErr w:type="spellEnd"/>
+      <w:r>
+        <w:rPr>
+          <w:lang w:val="en-GB"/>
+        </w:rPr>
+        <w:t xml:space="preserve"> also notable about BI systems is the element of the </w:t>
+      </w:r>
+      <w:proofErr w:type="spellStart"/>
+      <w:r>
+        <w:rPr>
+          <w:lang w:val="en-GB"/>
+        </w:rPr>
+        <w:t>thrd</w:t>
+      </w:r>
+      <w:proofErr w:type="spellEnd"/>
+      <w:r>
+        <w:rPr>
+          <w:lang w:val="en-GB"/>
+        </w:rPr>
+        <w:t xml:space="preserve"> eye. Before BI systems were invented in the early </w:t>
+      </w:r>
+      <w:r>
+        <w:rPr>
+          <w:lang w:val="en-GB"/>
+        </w:rPr>
+        <w:t xml:space="preserve">1980s, running SQL queries and </w:t>
+      </w:r>
+      <w:proofErr w:type="spellStart"/>
+      <w:r>
+        <w:rPr>
+          <w:lang w:val="en-GB"/>
+        </w:rPr>
+        <w:t>commndas</w:t>
+      </w:r>
+      <w:proofErr w:type="spellEnd"/>
+      <w:r>
+        <w:rPr>
+          <w:lang w:val="en-GB"/>
+        </w:rPr>
+        <w:t xml:space="preserve"> on  single server </w:t>
+      </w:r>
+      <w:proofErr w:type="spellStart"/>
+      <w:r>
+        <w:rPr>
+          <w:lang w:val="en-GB"/>
+        </w:rPr>
+        <w:t>databses</w:t>
+      </w:r>
+      <w:proofErr w:type="spellEnd"/>
+      <w:r>
+        <w:rPr>
+          <w:lang w:val="en-GB"/>
+        </w:rPr>
+        <w:t xml:space="preserve">, would result in </w:t>
+      </w:r>
+      <w:proofErr w:type="spellStart"/>
+      <w:r>
+        <w:rPr>
+          <w:lang w:val="en-GB"/>
+        </w:rPr>
+        <w:t>erros</w:t>
+      </w:r>
+      <w:proofErr w:type="spellEnd"/>
+      <w:r>
+        <w:rPr>
+          <w:lang w:val="en-GB"/>
+        </w:rPr>
+        <w:t xml:space="preserve">  in numbers and </w:t>
+      </w:r>
+      <w:proofErr w:type="spellStart"/>
+      <w:r>
+        <w:rPr>
+          <w:lang w:val="en-GB"/>
+        </w:rPr>
+        <w:t>statatics</w:t>
+      </w:r>
+      <w:proofErr w:type="spellEnd"/>
+      <w:r>
+        <w:rPr>
+          <w:lang w:val="en-GB"/>
+        </w:rPr>
+        <w:t xml:space="preserve"> that was </w:t>
+      </w:r>
+      <w:proofErr w:type="spellStart"/>
+      <w:r>
+        <w:rPr>
+          <w:lang w:val="en-GB"/>
+        </w:rPr>
+        <w:t>noy</w:t>
+      </w:r>
+      <w:proofErr w:type="spellEnd"/>
+      <w:r>
+        <w:rPr>
+          <w:lang w:val="en-GB"/>
+        </w:rPr>
+        <w:t xml:space="preserve"> easy for anyone else to notice except the </w:t>
+      </w:r>
+      <w:r>
+        <w:rPr>
+          <w:lang w:val="en-GB"/>
+        </w:rPr>
+        <w:t xml:space="preserve">data </w:t>
+      </w:r>
+      <w:proofErr w:type="spellStart"/>
+      <w:r>
+        <w:rPr>
+          <w:lang w:val="en-GB"/>
+        </w:rPr>
+        <w:t>enegineer</w:t>
+      </w:r>
+      <w:proofErr w:type="spellEnd"/>
+      <w:r>
+        <w:rPr>
+          <w:lang w:val="en-GB"/>
+        </w:rPr>
+        <w:t xml:space="preserve"> or peer data developer.</w:t>
+      </w:r>
+      <w:r>
+        <w:rPr>
+          <w:lang w:val="en-GB"/>
+        </w:rPr>
+        <w:t xml:space="preserve"> This problem was however solved by </w:t>
+      </w:r>
+      <w:proofErr w:type="spellStart"/>
+      <w:r>
+        <w:rPr>
+          <w:lang w:val="en-GB"/>
+        </w:rPr>
+        <w:t>havingalla</w:t>
+      </w:r>
+      <w:proofErr w:type="spellEnd"/>
+      <w:r>
+        <w:rPr>
+          <w:lang w:val="en-GB"/>
+        </w:rPr>
+        <w:t xml:space="preserve"> </w:t>
+      </w:r>
+      <w:proofErr w:type="spellStart"/>
+      <w:r>
+        <w:rPr>
+          <w:lang w:val="en-GB"/>
+        </w:rPr>
+        <w:t>effivient</w:t>
+      </w:r>
+      <w:proofErr w:type="spellEnd"/>
+      <w:r>
+        <w:rPr>
+          <w:lang w:val="en-GB"/>
+        </w:rPr>
+        <w:t xml:space="preserve"> </w:t>
+      </w:r>
+      <w:proofErr w:type="spellStart"/>
+      <w:r>
+        <w:rPr>
+          <w:lang w:val="en-GB"/>
+        </w:rPr>
+        <w:t>querrirs</w:t>
+      </w:r>
+      <w:proofErr w:type="spellEnd"/>
+      <w:r>
+        <w:rPr>
+          <w:lang w:val="en-GB"/>
+        </w:rPr>
+        <w:t xml:space="preserve"> run </w:t>
       </w:r>
       <w:r>
         <w:rPr>
@@ -2137,14 +4256,56 @@
         <w:rPr>
           <w:lang w:val="en-GB"/>
         </w:rPr>
-        <w:t xml:space="preserve">n a asingle server and code </w:t>
+        <w:t xml:space="preserve">n a </w:t>
+      </w:r>
+      <w:proofErr w:type="spellStart"/>
+      <w:r>
+        <w:rPr>
+          <w:lang w:val="en-GB"/>
+        </w:rPr>
+        <w:t>asingle</w:t>
+      </w:r>
+      <w:proofErr w:type="spellEnd"/>
+      <w:r>
+        <w:rPr>
+          <w:lang w:val="en-GB"/>
+        </w:rPr>
+        <w:t xml:space="preserve"> server and code </w:t>
       </w:r>
       <w:r>
         <w:rPr>
           <w:lang w:val="en-GB"/>
         </w:rPr>
         <w:lastRenderedPageBreak/>
-        <w:t xml:space="preserve">optimization chekec for failures; this orginated from the fact that </w:t>
+        <w:t xml:space="preserve">optimization </w:t>
+      </w:r>
+      <w:proofErr w:type="spellStart"/>
+      <w:r>
+        <w:rPr>
+          <w:lang w:val="en-GB"/>
+        </w:rPr>
+        <w:t>chekec</w:t>
+      </w:r>
+      <w:proofErr w:type="spellEnd"/>
+      <w:r>
+        <w:rPr>
+          <w:lang w:val="en-GB"/>
+        </w:rPr>
+        <w:t xml:space="preserve"> for failures; this </w:t>
+      </w:r>
+      <w:proofErr w:type="spellStart"/>
+      <w:r>
+        <w:rPr>
+          <w:lang w:val="en-GB"/>
+        </w:rPr>
+        <w:t>orginated</w:t>
+      </w:r>
+      <w:proofErr w:type="spellEnd"/>
+      <w:r>
+        <w:rPr>
+          <w:lang w:val="en-GB"/>
+        </w:rPr>
+        <w:t xml:space="preserve"> from the fact that </w:t>
       </w:r>
       <w:r>
         <w:rPr>
@@ -2152,23 +4313,221 @@
         </w:rPr>
         <w:t xml:space="preserve"> </w:t>
       </w:r>
-      <w:r>
-        <w:rPr>
-          <w:lang w:val="en-GB"/>
-        </w:rPr>
-        <w:t>manaers and fellow BI users could observe nubers on the BI screens and still be able to critique them, bringing the elements fo the theird eye.</w:t>
-      </w:r>
-      <w:r>
-        <w:rPr>
-          <w:lang w:val="en-GB"/>
-        </w:rPr>
-        <w:t xml:space="preserve"> Loshin (2012) wrties on some of the limitations and shortvomings of a typical BI application and in his papaers states that, some organizations ave experienced  rs=estanace to some of these </w:t>
-      </w:r>
-      <w:r>
-        <w:rPr>
-          <w:lang w:val="en-GB"/>
-        </w:rPr>
-        <w:t>applications, making it difficult for the organisation to adopt such sysystems, on the pteerxt that the application shall render them jobless and unble to don thei</w:t>
+      <w:proofErr w:type="spellStart"/>
+      <w:r>
+        <w:rPr>
+          <w:lang w:val="en-GB"/>
+        </w:rPr>
+        <w:t>manaers</w:t>
+      </w:r>
+      <w:proofErr w:type="spellEnd"/>
+      <w:r>
+        <w:rPr>
+          <w:lang w:val="en-GB"/>
+        </w:rPr>
+        <w:t xml:space="preserve"> and fellow BI users could observe </w:t>
+      </w:r>
+      <w:proofErr w:type="spellStart"/>
+      <w:r>
+        <w:rPr>
+          <w:lang w:val="en-GB"/>
+        </w:rPr>
+        <w:t>nubers</w:t>
+      </w:r>
+      <w:proofErr w:type="spellEnd"/>
+      <w:r>
+        <w:rPr>
+          <w:lang w:val="en-GB"/>
+        </w:rPr>
+        <w:t xml:space="preserve"> on the BI screens and still be able to critique them, bringing the elements </w:t>
+      </w:r>
+      <w:proofErr w:type="spellStart"/>
+      <w:r>
+        <w:rPr>
+          <w:lang w:val="en-GB"/>
+        </w:rPr>
+        <w:t>fo</w:t>
+      </w:r>
+      <w:proofErr w:type="spellEnd"/>
+      <w:r>
+        <w:rPr>
+          <w:lang w:val="en-GB"/>
+        </w:rPr>
+        <w:t xml:space="preserve"> the </w:t>
+      </w:r>
+      <w:proofErr w:type="spellStart"/>
+      <w:r>
+        <w:rPr>
+          <w:lang w:val="en-GB"/>
+        </w:rPr>
+        <w:t>theird</w:t>
+      </w:r>
+      <w:proofErr w:type="spellEnd"/>
+      <w:r>
+        <w:rPr>
+          <w:lang w:val="en-GB"/>
+        </w:rPr>
+        <w:t xml:space="preserve"> eye.</w:t>
+      </w:r>
+      <w:r>
+        <w:rPr>
+          <w:lang w:val="en-GB"/>
+        </w:rPr>
+        <w:t xml:space="preserve"> </w:t>
+      </w:r>
+      <w:proofErr w:type="spellStart"/>
+      <w:r>
+        <w:rPr>
+          <w:lang w:val="en-GB"/>
+        </w:rPr>
+        <w:t>Loshin</w:t>
+      </w:r>
+      <w:proofErr w:type="spellEnd"/>
+      <w:r>
+        <w:rPr>
+          <w:lang w:val="en-GB"/>
+        </w:rPr>
+        <w:t xml:space="preserve"> (2012) </w:t>
+      </w:r>
+      <w:proofErr w:type="spellStart"/>
+      <w:r>
+        <w:rPr>
+          <w:lang w:val="en-GB"/>
+        </w:rPr>
+        <w:t>wrties</w:t>
+      </w:r>
+      <w:proofErr w:type="spellEnd"/>
+      <w:r>
+        <w:rPr>
+          <w:lang w:val="en-GB"/>
+        </w:rPr>
+        <w:t xml:space="preserve"> on some of the limitations and </w:t>
+      </w:r>
+      <w:proofErr w:type="spellStart"/>
+      <w:r>
+        <w:rPr>
+          <w:lang w:val="en-GB"/>
+        </w:rPr>
+        <w:t>shortvomings</w:t>
+      </w:r>
+      <w:proofErr w:type="spellEnd"/>
+      <w:r>
+        <w:rPr>
+          <w:lang w:val="en-GB"/>
+        </w:rPr>
+        <w:t xml:space="preserve"> of a typical BI application and in his </w:t>
+      </w:r>
+      <w:proofErr w:type="spellStart"/>
+      <w:r>
+        <w:rPr>
+          <w:lang w:val="en-GB"/>
+        </w:rPr>
+        <w:t>papaers</w:t>
+      </w:r>
+      <w:proofErr w:type="spellEnd"/>
+      <w:r>
+        <w:rPr>
+          <w:lang w:val="en-GB"/>
+        </w:rPr>
+        <w:t xml:space="preserve"> states that, some organizations </w:t>
+      </w:r>
+      <w:proofErr w:type="spellStart"/>
+      <w:r>
+        <w:rPr>
+          <w:lang w:val="en-GB"/>
+        </w:rPr>
+        <w:t>ave</w:t>
+      </w:r>
+      <w:proofErr w:type="spellEnd"/>
+      <w:r>
+        <w:rPr>
+          <w:lang w:val="en-GB"/>
+        </w:rPr>
+        <w:t xml:space="preserve"> </w:t>
+      </w:r>
+      <w:proofErr w:type="gramStart"/>
+      <w:r>
+        <w:rPr>
+          <w:lang w:val="en-GB"/>
+        </w:rPr>
+        <w:t xml:space="preserve">experienced  </w:t>
+      </w:r>
+      <w:proofErr w:type="spellStart"/>
+      <w:r>
+        <w:rPr>
+          <w:lang w:val="en-GB"/>
+        </w:rPr>
+        <w:t>rs</w:t>
+      </w:r>
+      <w:proofErr w:type="spellEnd"/>
+      <w:proofErr w:type="gramEnd"/>
+      <w:r>
+        <w:rPr>
+          <w:lang w:val="en-GB"/>
+        </w:rPr>
+        <w:t>=</w:t>
+      </w:r>
+      <w:proofErr w:type="spellStart"/>
+      <w:r>
+        <w:rPr>
+          <w:lang w:val="en-GB"/>
+        </w:rPr>
+        <w:t>estanace</w:t>
+      </w:r>
+      <w:proofErr w:type="spellEnd"/>
+      <w:r>
+        <w:rPr>
+          <w:lang w:val="en-GB"/>
+        </w:rPr>
+        <w:t xml:space="preserve"> to some of these </w:t>
+      </w:r>
+      <w:r>
+        <w:rPr>
+          <w:lang w:val="en-GB"/>
+        </w:rPr>
+        <w:t xml:space="preserve">applications, making it difficult for the organisation to adopt such </w:t>
+      </w:r>
+      <w:proofErr w:type="spellStart"/>
+      <w:r>
+        <w:rPr>
+          <w:lang w:val="en-GB"/>
+        </w:rPr>
+        <w:t>sysystems</w:t>
+      </w:r>
+      <w:proofErr w:type="spellEnd"/>
+      <w:r>
+        <w:rPr>
+          <w:lang w:val="en-GB"/>
+        </w:rPr>
+        <w:t xml:space="preserve">, on the </w:t>
+      </w:r>
+      <w:proofErr w:type="spellStart"/>
+      <w:r>
+        <w:rPr>
+          <w:lang w:val="en-GB"/>
+        </w:rPr>
+        <w:t>pteerxt</w:t>
+      </w:r>
+      <w:proofErr w:type="spellEnd"/>
+      <w:r>
+        <w:rPr>
+          <w:lang w:val="en-GB"/>
+        </w:rPr>
+        <w:t xml:space="preserve"> that the application shall render them jobless and </w:t>
+      </w:r>
+      <w:proofErr w:type="spellStart"/>
+      <w:r>
+        <w:rPr>
+          <w:lang w:val="en-GB"/>
+        </w:rPr>
+        <w:t>unble</w:t>
+      </w:r>
+      <w:proofErr w:type="spellEnd"/>
+      <w:r>
+        <w:rPr>
+          <w:lang w:val="en-GB"/>
+        </w:rPr>
+        <w:t xml:space="preserve"> to don thei</w:t>
       </w:r>
       <w:r>
         <w:rPr>
@@ -2180,37 +4539,269 @@
         <w:rPr>
           <w:lang w:val="en-GB"/>
         </w:rPr>
-        <w:t xml:space="preserve"> However, focusing in a the finnaial sectors of the organization, </w:t>
-      </w:r>
-      <w:r>
-        <w:rPr>
-          <w:lang w:val="en-GB"/>
-        </w:rPr>
-        <w:t xml:space="preserve">comoanies have been more fosued than ever beforw ro make sense form their numbers. Managers need ot make sense from sales numbers, to know who is buying where are they buying from, how frequently do they buy, </w:t>
-      </w:r>
-      <w:r>
-        <w:rPr>
-          <w:lang w:val="en-GB"/>
-        </w:rPr>
-        <w:t xml:space="preserve">any related prodccts athey are buying and </w:t>
-      </w:r>
-      <w:r>
-        <w:rPr>
-          <w:lang w:val="en-GB"/>
-        </w:rPr>
-        <w:t xml:space="preserve">at what cots do they buy, whemn it’s the period of the day, week or month that </w:t>
-      </w:r>
-      <w:r>
-        <w:rPr>
-          <w:lang w:val="en-GB"/>
-        </w:rPr>
-        <w:t xml:space="preserve">they psurchase. Its whorthwhile noting that such qustiion scan be answered In 4 -6 lines of a code ruuning inside the server, the same reasn why again the BI </w:t>
-      </w:r>
-      <w:r>
-        <w:rPr>
-          <w:lang w:val="en-GB"/>
-        </w:rPr>
-        <w:t>is a smust for the banks, SMES and other finnacual departments</w:t>
+        <w:t xml:space="preserve"> However, focusing in </w:t>
+      </w:r>
+      <w:proofErr w:type="gramStart"/>
+      <w:r>
+        <w:rPr>
+          <w:lang w:val="en-GB"/>
+        </w:rPr>
+        <w:t>a the</w:t>
+      </w:r>
+      <w:proofErr w:type="gramEnd"/>
+      <w:r>
+        <w:rPr>
+          <w:lang w:val="en-GB"/>
+        </w:rPr>
+        <w:t xml:space="preserve"> </w:t>
+      </w:r>
+      <w:proofErr w:type="spellStart"/>
+      <w:r>
+        <w:rPr>
+          <w:lang w:val="en-GB"/>
+        </w:rPr>
+        <w:t>finnaial</w:t>
+      </w:r>
+      <w:proofErr w:type="spellEnd"/>
+      <w:r>
+        <w:rPr>
+          <w:lang w:val="en-GB"/>
+        </w:rPr>
+        <w:t xml:space="preserve"> sectors of the organization, </w:t>
+      </w:r>
+      <w:proofErr w:type="spellStart"/>
+      <w:r>
+        <w:rPr>
+          <w:lang w:val="en-GB"/>
+        </w:rPr>
+        <w:t>comoanies</w:t>
+      </w:r>
+      <w:proofErr w:type="spellEnd"/>
+      <w:r>
+        <w:rPr>
+          <w:lang w:val="en-GB"/>
+        </w:rPr>
+        <w:t xml:space="preserve"> have been more </w:t>
+      </w:r>
+      <w:proofErr w:type="spellStart"/>
+      <w:r>
+        <w:rPr>
+          <w:lang w:val="en-GB"/>
+        </w:rPr>
+        <w:t>fosued</w:t>
+      </w:r>
+      <w:proofErr w:type="spellEnd"/>
+      <w:r>
+        <w:rPr>
+          <w:lang w:val="en-GB"/>
+        </w:rPr>
+        <w:t xml:space="preserve"> than ever </w:t>
+      </w:r>
+      <w:proofErr w:type="spellStart"/>
+      <w:r>
+        <w:rPr>
+          <w:lang w:val="en-GB"/>
+        </w:rPr>
+        <w:t>beforw</w:t>
+      </w:r>
+      <w:proofErr w:type="spellEnd"/>
+      <w:r>
+        <w:rPr>
+          <w:lang w:val="en-GB"/>
+        </w:rPr>
+        <w:t xml:space="preserve"> </w:t>
+      </w:r>
+      <w:proofErr w:type="spellStart"/>
+      <w:r>
+        <w:rPr>
+          <w:lang w:val="en-GB"/>
+        </w:rPr>
+        <w:t>ro</w:t>
+      </w:r>
+      <w:proofErr w:type="spellEnd"/>
+      <w:r>
+        <w:rPr>
+          <w:lang w:val="en-GB"/>
+        </w:rPr>
+        <w:t xml:space="preserve"> make sense form their numbers. Managers need </w:t>
+      </w:r>
+      <w:proofErr w:type="spellStart"/>
+      <w:r>
+        <w:rPr>
+          <w:lang w:val="en-GB"/>
+        </w:rPr>
+        <w:t>ot</w:t>
+      </w:r>
+      <w:proofErr w:type="spellEnd"/>
+      <w:r>
+        <w:rPr>
+          <w:lang w:val="en-GB"/>
+        </w:rPr>
+        <w:t xml:space="preserve"> make sense from sales numbers, to know who is buying where are they buying from, how frequently do they buy, </w:t>
+      </w:r>
+      <w:r>
+        <w:rPr>
+          <w:lang w:val="en-GB"/>
+        </w:rPr>
+        <w:t xml:space="preserve">any related </w:t>
+      </w:r>
+      <w:proofErr w:type="spellStart"/>
+      <w:r>
+        <w:rPr>
+          <w:lang w:val="en-GB"/>
+        </w:rPr>
+        <w:t>prodccts</w:t>
+      </w:r>
+      <w:proofErr w:type="spellEnd"/>
+      <w:r>
+        <w:rPr>
+          <w:lang w:val="en-GB"/>
+        </w:rPr>
+        <w:t xml:space="preserve"> </w:t>
+      </w:r>
+      <w:proofErr w:type="spellStart"/>
+      <w:r>
+        <w:rPr>
+          <w:lang w:val="en-GB"/>
+        </w:rPr>
+        <w:t>athey</w:t>
+      </w:r>
+      <w:proofErr w:type="spellEnd"/>
+      <w:r>
+        <w:rPr>
+          <w:lang w:val="en-GB"/>
+        </w:rPr>
+        <w:t xml:space="preserve"> are buying and </w:t>
+      </w:r>
+      <w:r>
+        <w:rPr>
+          <w:lang w:val="en-GB"/>
+        </w:rPr>
+        <w:t xml:space="preserve">at what cots do they buy, </w:t>
+      </w:r>
+      <w:proofErr w:type="spellStart"/>
+      <w:r>
+        <w:rPr>
+          <w:lang w:val="en-GB"/>
+        </w:rPr>
+        <w:t>whemn</w:t>
+      </w:r>
+      <w:proofErr w:type="spellEnd"/>
+      <w:r>
+        <w:rPr>
+          <w:lang w:val="en-GB"/>
+        </w:rPr>
+        <w:t xml:space="preserve"> it’s the period of the day, week or month that </w:t>
+      </w:r>
+      <w:r>
+        <w:rPr>
+          <w:lang w:val="en-GB"/>
+        </w:rPr>
+        <w:t xml:space="preserve">they </w:t>
+      </w:r>
+      <w:proofErr w:type="spellStart"/>
+      <w:r>
+        <w:rPr>
+          <w:lang w:val="en-GB"/>
+        </w:rPr>
+        <w:t>psurchase</w:t>
+      </w:r>
+      <w:proofErr w:type="spellEnd"/>
+      <w:r>
+        <w:rPr>
+          <w:lang w:val="en-GB"/>
+        </w:rPr>
+        <w:t xml:space="preserve">. Its </w:t>
+      </w:r>
+      <w:proofErr w:type="spellStart"/>
+      <w:r>
+        <w:rPr>
+          <w:lang w:val="en-GB"/>
+        </w:rPr>
+        <w:t>whorthwhile</w:t>
+      </w:r>
+      <w:proofErr w:type="spellEnd"/>
+      <w:r>
+        <w:rPr>
+          <w:lang w:val="en-GB"/>
+        </w:rPr>
+        <w:t xml:space="preserve"> noting that such </w:t>
+      </w:r>
+      <w:proofErr w:type="spellStart"/>
+      <w:r>
+        <w:rPr>
+          <w:lang w:val="en-GB"/>
+        </w:rPr>
+        <w:t>qustiion</w:t>
+      </w:r>
+      <w:proofErr w:type="spellEnd"/>
+      <w:r>
+        <w:rPr>
+          <w:lang w:val="en-GB"/>
+        </w:rPr>
+        <w:t xml:space="preserve"> scan be answered In 4 -6 lines of a code </w:t>
+      </w:r>
+      <w:proofErr w:type="spellStart"/>
+      <w:r>
+        <w:rPr>
+          <w:lang w:val="en-GB"/>
+        </w:rPr>
+        <w:t>ruuning</w:t>
+      </w:r>
+      <w:proofErr w:type="spellEnd"/>
+      <w:r>
+        <w:rPr>
+          <w:lang w:val="en-GB"/>
+        </w:rPr>
+        <w:t xml:space="preserve"> inside the server, the same </w:t>
+      </w:r>
+      <w:proofErr w:type="spellStart"/>
+      <w:r>
+        <w:rPr>
+          <w:lang w:val="en-GB"/>
+        </w:rPr>
+        <w:t>reasn</w:t>
+      </w:r>
+      <w:proofErr w:type="spellEnd"/>
+      <w:r>
+        <w:rPr>
+          <w:lang w:val="en-GB"/>
+        </w:rPr>
+        <w:t xml:space="preserve"> why again the BI </w:t>
+      </w:r>
+      <w:r>
+        <w:rPr>
+          <w:lang w:val="en-GB"/>
+        </w:rPr>
+        <w:t xml:space="preserve">is a </w:t>
+      </w:r>
+      <w:proofErr w:type="spellStart"/>
+      <w:r>
+        <w:rPr>
+          <w:lang w:val="en-GB"/>
+        </w:rPr>
+        <w:t>smust</w:t>
+      </w:r>
+      <w:proofErr w:type="spellEnd"/>
+      <w:r>
+        <w:rPr>
+          <w:lang w:val="en-GB"/>
+        </w:rPr>
+        <w:t xml:space="preserve"> for the banks, SMES and other </w:t>
+      </w:r>
+      <w:proofErr w:type="spellStart"/>
+      <w:r>
+        <w:rPr>
+          <w:lang w:val="en-GB"/>
+        </w:rPr>
+        <w:t>finnacual</w:t>
+      </w:r>
+      <w:proofErr w:type="spellEnd"/>
+      <w:r>
+        <w:rPr>
+          <w:lang w:val="en-GB"/>
+        </w:rPr>
+        <w:t xml:space="preserve"> departments</w:t>
       </w:r>
       <w:r>
         <w:rPr>
@@ -2221,194 +4812,172 @@
     </w:p>
     <w:p>
       <w:pPr>
-        <w:cnfStyle w:val="001000100000" w:firstRow="0" w:lastRow="0" w:firstColumn="1" w:lastColumn="0" w:oddVBand="0" w:evenVBand="0" w:oddHBand="1" w:evenHBand="0" w:firstRowFirstColumn="0" w:firstRowLastColumn="0" w:lastRowFirstColumn="0" w:lastRowLastColumn="0"/>
-        <w:rPr>
-          <w:lang w:val="en-GB"/>
-        </w:rPr>
-      </w:pPr>
-    </w:p>
-    <w:p>
-      <w:pPr>
-        <w:cnfStyle w:val="001000100000" w:firstRow="0" w:lastRow="0" w:firstColumn="1" w:lastColumn="0" w:oddVBand="0" w:evenVBand="0" w:oddHBand="1" w:evenHBand="0" w:firstRowFirstColumn="0" w:firstRowLastColumn="0" w:lastRowFirstColumn="0" w:lastRowLastColumn="0"/>
-        <w:rPr>
-          <w:lang w:val="en-GB"/>
-        </w:rPr>
-      </w:pPr>
-    </w:p>
-    <w:p>
-      <w:pPr>
-        <w:cnfStyle w:val="001000100000" w:firstRow="0" w:lastRow="0" w:firstColumn="1" w:lastColumn="0" w:oddVBand="0" w:evenVBand="0" w:oddHBand="1" w:evenHBand="0" w:firstRowFirstColumn="0" w:firstRowLastColumn="0" w:lastRowFirstColumn="0" w:lastRowLastColumn="0"/>
-        <w:rPr>
-          <w:b/>
-          <w:lang w:val="en-GB"/>
-        </w:rPr>
-      </w:pPr>
-    </w:p>
-    <w:p>
-      <w:pPr>
-        <w:cnfStyle w:val="001000100000" w:firstRow="0" w:lastRow="0" w:firstColumn="1" w:lastColumn="0" w:oddVBand="0" w:evenVBand="0" w:oddHBand="1" w:evenHBand="0" w:firstRowFirstColumn="0" w:firstRowLastColumn="0" w:lastRowFirstColumn="0" w:lastRowLastColumn="0"/>
-        <w:rPr>
-          <w:b/>
-          <w:lang w:val="en-GB"/>
-        </w:rPr>
-      </w:pPr>
-    </w:p>
-    <w:p>
-      <w:pPr>
-        <w:cnfStyle w:val="001000100000" w:firstRow="0" w:lastRow="0" w:firstColumn="1" w:lastColumn="0" w:oddVBand="0" w:evenVBand="0" w:oddHBand="1" w:evenHBand="0" w:firstRowFirstColumn="0" w:firstRowLastColumn="0" w:lastRowFirstColumn="0" w:lastRowLastColumn="0"/>
-        <w:rPr>
-          <w:b/>
-          <w:lang w:val="en-GB"/>
-        </w:rPr>
-      </w:pPr>
-    </w:p>
-    <w:p>
-      <w:pPr>
-        <w:cnfStyle w:val="001000100000" w:firstRow="0" w:lastRow="0" w:firstColumn="1" w:lastColumn="0" w:oddVBand="0" w:evenVBand="0" w:oddHBand="1" w:evenHBand="0" w:firstRowFirstColumn="0" w:firstRowLastColumn="0" w:lastRowFirstColumn="0" w:lastRowLastColumn="0"/>
-        <w:rPr>
-          <w:b/>
-          <w:lang w:val="en-GB"/>
-        </w:rPr>
-      </w:pPr>
-    </w:p>
-    <w:p>
-      <w:pPr>
-        <w:cnfStyle w:val="001000100000" w:firstRow="0" w:lastRow="0" w:firstColumn="1" w:lastColumn="0" w:oddVBand="0" w:evenVBand="0" w:oddHBand="1" w:evenHBand="0" w:firstRowFirstColumn="0" w:firstRowLastColumn="0" w:lastRowFirstColumn="0" w:lastRowLastColumn="0"/>
-        <w:rPr>
-          <w:b/>
-          <w:lang w:val="en-GB"/>
-        </w:rPr>
-      </w:pPr>
-    </w:p>
-    <w:p>
-      <w:pPr>
-        <w:cnfStyle w:val="001000100000" w:firstRow="0" w:lastRow="0" w:firstColumn="1" w:lastColumn="0" w:oddVBand="0" w:evenVBand="0" w:oddHBand="1" w:evenHBand="0" w:firstRowFirstColumn="0" w:firstRowLastColumn="0" w:lastRowFirstColumn="0" w:lastRowLastColumn="0"/>
-        <w:rPr>
-          <w:b/>
-          <w:lang w:val="en-GB"/>
-        </w:rPr>
-      </w:pPr>
-    </w:p>
-    <w:p>
-      <w:pPr>
-        <w:cnfStyle w:val="001000100000" w:firstRow="0" w:lastRow="0" w:firstColumn="1" w:lastColumn="0" w:oddVBand="0" w:evenVBand="0" w:oddHBand="1" w:evenHBand="0" w:firstRowFirstColumn="0" w:firstRowLastColumn="0" w:lastRowFirstColumn="0" w:lastRowLastColumn="0"/>
-        <w:rPr>
-          <w:b/>
-          <w:lang w:val="en-GB"/>
-        </w:rPr>
-      </w:pPr>
-    </w:p>
-    <w:p>
-      <w:pPr>
-        <w:cnfStyle w:val="001000100000" w:firstRow="0" w:lastRow="0" w:firstColumn="1" w:lastColumn="0" w:oddVBand="0" w:evenVBand="0" w:oddHBand="1" w:evenHBand="0" w:firstRowFirstColumn="0" w:firstRowLastColumn="0" w:lastRowFirstColumn="0" w:lastRowLastColumn="0"/>
-        <w:rPr>
-          <w:b/>
-          <w:lang w:val="en-GB"/>
-        </w:rPr>
-      </w:pPr>
-    </w:p>
-    <w:p>
-      <w:pPr>
-        <w:cnfStyle w:val="001000100000" w:firstRow="0" w:lastRow="0" w:firstColumn="1" w:lastColumn="0" w:oddVBand="0" w:evenVBand="0" w:oddHBand="1" w:evenHBand="0" w:firstRowFirstColumn="0" w:firstRowLastColumn="0" w:lastRowFirstColumn="0" w:lastRowLastColumn="0"/>
-        <w:rPr>
-          <w:b/>
-          <w:lang w:val="en-GB"/>
-        </w:rPr>
-      </w:pPr>
-    </w:p>
-    <w:p>
-      <w:pPr>
-        <w:cnfStyle w:val="001000100000" w:firstRow="0" w:lastRow="0" w:firstColumn="1" w:lastColumn="0" w:oddVBand="0" w:evenVBand="0" w:oddHBand="1" w:evenHBand="0" w:firstRowFirstColumn="0" w:firstRowLastColumn="0" w:lastRowFirstColumn="0" w:lastRowLastColumn="0"/>
-        <w:rPr>
-          <w:b/>
-          <w:lang w:val="en-GB"/>
-        </w:rPr>
-      </w:pPr>
-    </w:p>
-    <w:p>
-      <w:pPr>
-        <w:cnfStyle w:val="001000100000" w:firstRow="0" w:lastRow="0" w:firstColumn="1" w:lastColumn="0" w:oddVBand="0" w:evenVBand="0" w:oddHBand="1" w:evenHBand="0" w:firstRowFirstColumn="0" w:firstRowLastColumn="0" w:lastRowFirstColumn="0" w:lastRowLastColumn="0"/>
-        <w:rPr>
-          <w:b/>
-          <w:lang w:val="en-GB"/>
-        </w:rPr>
-      </w:pPr>
-    </w:p>
-    <w:p>
-      <w:pPr>
-        <w:cnfStyle w:val="001000100000" w:firstRow="0" w:lastRow="0" w:firstColumn="1" w:lastColumn="0" w:oddVBand="0" w:evenVBand="0" w:oddHBand="1" w:evenHBand="0" w:firstRowFirstColumn="0" w:firstRowLastColumn="0" w:lastRowFirstColumn="0" w:lastRowLastColumn="0"/>
-        <w:rPr>
-          <w:b/>
-          <w:lang w:val="en-GB"/>
-        </w:rPr>
-      </w:pPr>
-    </w:p>
-    <w:p>
-      <w:pPr>
-        <w:cnfStyle w:val="001000100000" w:firstRow="0" w:lastRow="0" w:firstColumn="1" w:lastColumn="0" w:oddVBand="0" w:evenVBand="0" w:oddHBand="1" w:evenHBand="0" w:firstRowFirstColumn="0" w:firstRowLastColumn="0" w:lastRowFirstColumn="0" w:lastRowLastColumn="0"/>
-        <w:rPr>
-          <w:b/>
-          <w:lang w:val="en-GB"/>
-        </w:rPr>
-      </w:pPr>
-    </w:p>
-    <w:p>
-      <w:pPr>
-        <w:cnfStyle w:val="001000100000" w:firstRow="0" w:lastRow="0" w:firstColumn="1" w:lastColumn="0" w:oddVBand="0" w:evenVBand="0" w:oddHBand="1" w:evenHBand="0" w:firstRowFirstColumn="0" w:firstRowLastColumn="0" w:lastRowFirstColumn="0" w:lastRowLastColumn="0"/>
-        <w:rPr>
-          <w:b/>
-          <w:lang w:val="en-GB"/>
-        </w:rPr>
-      </w:pPr>
-    </w:p>
-    <w:p>
-      <w:pPr>
-        <w:cnfStyle w:val="001000100000" w:firstRow="0" w:lastRow="0" w:firstColumn="1" w:lastColumn="0" w:oddVBand="0" w:evenVBand="0" w:oddHBand="1" w:evenHBand="0" w:firstRowFirstColumn="0" w:firstRowLastColumn="0" w:lastRowFirstColumn="0" w:lastRowLastColumn="0"/>
-        <w:rPr>
-          <w:b/>
-          <w:lang w:val="en-GB"/>
-        </w:rPr>
-      </w:pPr>
-    </w:p>
-    <w:p>
-      <w:pPr>
-        <w:cnfStyle w:val="001000100000" w:firstRow="0" w:lastRow="0" w:firstColumn="1" w:lastColumn="0" w:oddVBand="0" w:evenVBand="0" w:oddHBand="1" w:evenHBand="0" w:firstRowFirstColumn="0" w:firstRowLastColumn="0" w:lastRowFirstColumn="0" w:lastRowLastColumn="0"/>
-        <w:rPr>
-          <w:b/>
-          <w:lang w:val="en-GB"/>
-        </w:rPr>
-      </w:pPr>
-    </w:p>
-    <w:p>
-      <w:pPr>
-        <w:cnfStyle w:val="001000100000" w:firstRow="0" w:lastRow="0" w:firstColumn="1" w:lastColumn="0" w:oddVBand="0" w:evenVBand="0" w:oddHBand="1" w:evenHBand="0" w:firstRowFirstColumn="0" w:firstRowLastColumn="0" w:lastRowFirstColumn="0" w:lastRowLastColumn="0"/>
-        <w:rPr>
-          <w:b/>
-          <w:lang w:val="en-GB"/>
-        </w:rPr>
-      </w:pPr>
-    </w:p>
-    <w:p>
-      <w:pPr>
-        <w:cnfStyle w:val="001000100000" w:firstRow="0" w:lastRow="0" w:firstColumn="1" w:lastColumn="0" w:oddVBand="0" w:evenVBand="0" w:oddHBand="1" w:evenHBand="0" w:firstRowFirstColumn="0" w:firstRowLastColumn="0" w:lastRowFirstColumn="0" w:lastRowLastColumn="0"/>
-        <w:rPr>
-          <w:b/>
-          <w:lang w:val="en-GB"/>
-        </w:rPr>
-      </w:pPr>
-    </w:p>
-    <w:p>
-      <w:pPr>
-        <w:cnfStyle w:val="001000100000" w:firstRow="0" w:lastRow="0" w:firstColumn="1" w:lastColumn="0" w:oddVBand="0" w:evenVBand="0" w:oddHBand="1" w:evenHBand="0" w:firstRowFirstColumn="0" w:firstRowLastColumn="0" w:lastRowFirstColumn="0" w:lastRowLastColumn="0"/>
-        <w:rPr>
-          <w:b/>
-          <w:lang w:val="en-GB"/>
-        </w:rPr>
-      </w:pPr>
-    </w:p>
-    <w:p>
-      <w:pPr>
-        <w:cnfStyle w:val="001000100000" w:firstRow="0" w:lastRow="0" w:firstColumn="1" w:lastColumn="0" w:oddVBand="0" w:evenVBand="0" w:oddHBand="1" w:evenHBand="0" w:firstRowFirstColumn="0" w:firstRowLastColumn="0" w:lastRowFirstColumn="0" w:lastRowLastColumn="0"/>
+        <w:rPr>
+          <w:lang w:val="en-GB"/>
+        </w:rPr>
+      </w:pPr>
+    </w:p>
+    <w:p>
+      <w:pPr>
+        <w:rPr>
+          <w:lang w:val="en-GB"/>
+        </w:rPr>
+      </w:pPr>
+    </w:p>
+    <w:p>
+      <w:pPr>
+        <w:rPr>
+          <w:b/>
+          <w:lang w:val="en-GB"/>
+        </w:rPr>
+      </w:pPr>
+    </w:p>
+    <w:p>
+      <w:pPr>
+        <w:rPr>
+          <w:b/>
+          <w:lang w:val="en-GB"/>
+        </w:rPr>
+      </w:pPr>
+    </w:p>
+    <w:p>
+      <w:pPr>
+        <w:rPr>
+          <w:b/>
+          <w:lang w:val="en-GB"/>
+        </w:rPr>
+      </w:pPr>
+    </w:p>
+    <w:p>
+      <w:pPr>
+        <w:rPr>
+          <w:b/>
+          <w:lang w:val="en-GB"/>
+        </w:rPr>
+      </w:pPr>
+    </w:p>
+    <w:p>
+      <w:pPr>
+        <w:rPr>
+          <w:b/>
+          <w:lang w:val="en-GB"/>
+        </w:rPr>
+      </w:pPr>
+    </w:p>
+    <w:p>
+      <w:pPr>
+        <w:rPr>
+          <w:b/>
+          <w:lang w:val="en-GB"/>
+        </w:rPr>
+      </w:pPr>
+    </w:p>
+    <w:p>
+      <w:pPr>
+        <w:rPr>
+          <w:b/>
+          <w:lang w:val="en-GB"/>
+        </w:rPr>
+      </w:pPr>
+    </w:p>
+    <w:p>
+      <w:pPr>
+        <w:rPr>
+          <w:b/>
+          <w:lang w:val="en-GB"/>
+        </w:rPr>
+      </w:pPr>
+    </w:p>
+    <w:p>
+      <w:pPr>
+        <w:rPr>
+          <w:b/>
+          <w:lang w:val="en-GB"/>
+        </w:rPr>
+      </w:pPr>
+    </w:p>
+    <w:p>
+      <w:pPr>
+        <w:rPr>
+          <w:b/>
+          <w:lang w:val="en-GB"/>
+        </w:rPr>
+      </w:pPr>
+    </w:p>
+    <w:p>
+      <w:pPr>
+        <w:rPr>
+          <w:b/>
+          <w:lang w:val="en-GB"/>
+        </w:rPr>
+      </w:pPr>
+    </w:p>
+    <w:p>
+      <w:pPr>
+        <w:rPr>
+          <w:b/>
+          <w:lang w:val="en-GB"/>
+        </w:rPr>
+      </w:pPr>
+    </w:p>
+    <w:p>
+      <w:pPr>
+        <w:rPr>
+          <w:b/>
+          <w:lang w:val="en-GB"/>
+        </w:rPr>
+      </w:pPr>
+    </w:p>
+    <w:p>
+      <w:pPr>
+        <w:rPr>
+          <w:b/>
+          <w:lang w:val="en-GB"/>
+        </w:rPr>
+      </w:pPr>
+    </w:p>
+    <w:p>
+      <w:pPr>
+        <w:rPr>
+          <w:b/>
+          <w:lang w:val="en-GB"/>
+        </w:rPr>
+      </w:pPr>
+    </w:p>
+    <w:p>
+      <w:pPr>
+        <w:rPr>
+          <w:b/>
+          <w:lang w:val="en-GB"/>
+        </w:rPr>
+      </w:pPr>
+    </w:p>
+    <w:p>
+      <w:pPr>
+        <w:rPr>
+          <w:b/>
+          <w:lang w:val="en-GB"/>
+        </w:rPr>
+      </w:pPr>
+    </w:p>
+    <w:p>
+      <w:pPr>
+        <w:rPr>
+          <w:b/>
+          <w:lang w:val="en-GB"/>
+        </w:rPr>
+      </w:pPr>
+    </w:p>
+    <w:p>
+      <w:pPr>
+        <w:rPr>
+          <w:b/>
+          <w:lang w:val="en-GB"/>
+        </w:rPr>
+      </w:pPr>
+    </w:p>
+    <w:p>
+      <w:pPr>
         <w:rPr>
           <w:b/>
           <w:lang w:val="en-GB"/>
@@ -2425,7 +4994,6 @@
     </w:p>
     <w:p>
       <w:pPr>
-        <w:cnfStyle w:val="001000100000" w:firstRow="0" w:lastRow="0" w:firstColumn="1" w:lastColumn="0" w:oddVBand="0" w:evenVBand="0" w:oddHBand="1" w:evenHBand="0" w:firstRowFirstColumn="0" w:firstRowLastColumn="0" w:lastRowFirstColumn="0" w:lastRowLastColumn="0"/>
         <w:rPr>
           <w:b/>
           <w:lang w:val="en-GB"/>
@@ -2441,32 +5009,95 @@
     </w:p>
     <w:p>
       <w:pPr>
-        <w:cnfStyle w:val="001000100000" w:firstRow="0" w:lastRow="0" w:firstColumn="1" w:lastColumn="0" w:oddVBand="0" w:evenVBand="0" w:oddHBand="1" w:evenHBand="0" w:firstRowFirstColumn="0" w:firstRowLastColumn="0" w:lastRowFirstColumn="0" w:lastRowLastColumn="0"/>
-        <w:rPr>
-          <w:b/>
-          <w:lang w:val="en-GB"/>
-        </w:rPr>
-      </w:pPr>
-      <w:r>
-        <w:rPr>
-          <w:b/>
-          <w:lang w:val="en-GB"/>
-        </w:rPr>
-        <w:t>Data dsecription</w:t>
-      </w:r>
-    </w:p>
-    <w:p>
-      <w:pPr>
-        <w:cnfStyle w:val="001000100000" w:firstRow="0" w:lastRow="0" w:firstColumn="1" w:lastColumn="0" w:oddVBand="0" w:evenVBand="0" w:oddHBand="1" w:evenHBand="0" w:firstRowFirstColumn="0" w:firstRowLastColumn="0" w:lastRowFirstColumn="0" w:lastRowLastColumn="0"/>
-        <w:rPr>
-          <w:lang w:val="en-GB"/>
-        </w:rPr>
-      </w:pPr>
-      <w:r>
-        <w:rPr>
-          <w:lang w:val="en-GB"/>
-        </w:rPr>
-        <w:t xml:space="preserve">For this particular analis, the reaasercher shall employ the finanacial datasets obtained at data.world  </w:t>
+        <w:rPr>
+          <w:b/>
+          <w:lang w:val="en-GB"/>
+        </w:rPr>
+      </w:pPr>
+      <w:r>
+        <w:rPr>
+          <w:b/>
+          <w:lang w:val="en-GB"/>
+        </w:rPr>
+        <w:t xml:space="preserve">Data </w:t>
+      </w:r>
+      <w:proofErr w:type="spellStart"/>
+      <w:r>
+        <w:rPr>
+          <w:b/>
+          <w:lang w:val="en-GB"/>
+        </w:rPr>
+        <w:t>dsecription</w:t>
+      </w:r>
+      <w:proofErr w:type="spellEnd"/>
+    </w:p>
+    <w:p>
+      <w:pPr>
+        <w:rPr>
+          <w:lang w:val="en-GB"/>
+        </w:rPr>
+      </w:pPr>
+      <w:r>
+        <w:rPr>
+          <w:lang w:val="en-GB"/>
+        </w:rPr>
+        <w:t xml:space="preserve">For this particular </w:t>
+      </w:r>
+      <w:proofErr w:type="spellStart"/>
+      <w:r>
+        <w:rPr>
+          <w:lang w:val="en-GB"/>
+        </w:rPr>
+        <w:t>analis</w:t>
+      </w:r>
+      <w:proofErr w:type="spellEnd"/>
+      <w:r>
+        <w:rPr>
+          <w:lang w:val="en-GB"/>
+        </w:rPr>
+        <w:t xml:space="preserve">, the </w:t>
+      </w:r>
+      <w:proofErr w:type="spellStart"/>
+      <w:r>
+        <w:rPr>
+          <w:lang w:val="en-GB"/>
+        </w:rPr>
+        <w:t>reaasercher</w:t>
+      </w:r>
+      <w:proofErr w:type="spellEnd"/>
+      <w:r>
+        <w:rPr>
+          <w:lang w:val="en-GB"/>
+        </w:rPr>
+        <w:t xml:space="preserve"> shall employ the </w:t>
+      </w:r>
+      <w:proofErr w:type="spellStart"/>
+      <w:r>
+        <w:rPr>
+          <w:lang w:val="en-GB"/>
+        </w:rPr>
+        <w:t>finanacial</w:t>
+      </w:r>
+      <w:proofErr w:type="spellEnd"/>
+      <w:r>
+        <w:rPr>
+          <w:lang w:val="en-GB"/>
+        </w:rPr>
+        <w:t xml:space="preserve"> datasets obtained at </w:t>
+      </w:r>
+      <w:proofErr w:type="spellStart"/>
+      <w:r>
+        <w:rPr>
+          <w:lang w:val="en-GB"/>
+        </w:rPr>
+        <w:t>data.world</w:t>
+      </w:r>
+      <w:proofErr w:type="spellEnd"/>
+      <w:r>
+        <w:rPr>
+          <w:lang w:val="en-GB"/>
+        </w:rPr>
+        <w:t xml:space="preserve">  </w:t>
       </w:r>
       <w:hyperlink r:id="rId7" w:history="1">
         <w:r>
@@ -2481,33 +5112,138 @@
         <w:rPr>
           <w:lang w:val="en-GB"/>
         </w:rPr>
-        <w:t xml:space="preserve"> this is a datset contanainng a list of banks with failed </w:t>
-      </w:r>
-      <w:r>
-        <w:rPr>
-          <w:lang w:val="en-GB"/>
-        </w:rPr>
-        <w:t xml:space="preserve">banks and the companies that aqcquited them and when susch an acquisition was done , the opening and losing of the respective banks. </w:t>
-      </w:r>
-    </w:p>
-    <w:p>
-      <w:pPr>
-        <w:cnfStyle w:val="001000100000" w:firstRow="0" w:lastRow="0" w:firstColumn="1" w:lastColumn="0" w:oddVBand="0" w:evenVBand="0" w:oddHBand="1" w:evenHBand="0" w:firstRowFirstColumn="0" w:firstRowLastColumn="0" w:lastRowFirstColumn="0" w:lastRowLastColumn="0"/>
-        <w:rPr>
-          <w:lang w:val="en-GB"/>
-        </w:rPr>
-      </w:pPr>
-      <w:r>
-        <w:rPr>
-          <w:lang w:val="en-GB"/>
-        </w:rPr>
-        <w:t xml:space="preserve">Morever, the dataset consists of </w:t>
-      </w:r>
-      <w:r>
-        <w:rPr>
-          <w:lang w:val="en-GB"/>
-        </w:rPr>
-        <w:t xml:space="preserve">the bank  name, the bank state loction, the </w:t>
+        <w:t xml:space="preserve"> this is a </w:t>
+      </w:r>
+      <w:proofErr w:type="spellStart"/>
+      <w:r>
+        <w:rPr>
+          <w:lang w:val="en-GB"/>
+        </w:rPr>
+        <w:t>datset</w:t>
+      </w:r>
+      <w:proofErr w:type="spellEnd"/>
+      <w:r>
+        <w:rPr>
+          <w:lang w:val="en-GB"/>
+        </w:rPr>
+        <w:t xml:space="preserve"> </w:t>
+      </w:r>
+      <w:proofErr w:type="spellStart"/>
+      <w:r>
+        <w:rPr>
+          <w:lang w:val="en-GB"/>
+        </w:rPr>
+        <w:t>contanainng</w:t>
+      </w:r>
+      <w:proofErr w:type="spellEnd"/>
+      <w:r>
+        <w:rPr>
+          <w:lang w:val="en-GB"/>
+        </w:rPr>
+        <w:t xml:space="preserve"> a list of banks with failed </w:t>
+      </w:r>
+      <w:r>
+        <w:rPr>
+          <w:lang w:val="en-GB"/>
+        </w:rPr>
+        <w:t xml:space="preserve">banks and the companies that </w:t>
+      </w:r>
+      <w:proofErr w:type="spellStart"/>
+      <w:r>
+        <w:rPr>
+          <w:lang w:val="en-GB"/>
+        </w:rPr>
+        <w:t>aqcquited</w:t>
+      </w:r>
+      <w:proofErr w:type="spellEnd"/>
+      <w:r>
+        <w:rPr>
+          <w:lang w:val="en-GB"/>
+        </w:rPr>
+        <w:t xml:space="preserve"> them and when </w:t>
+      </w:r>
+      <w:proofErr w:type="spellStart"/>
+      <w:r>
+        <w:rPr>
+          <w:lang w:val="en-GB"/>
+        </w:rPr>
+        <w:t>susch</w:t>
+      </w:r>
+      <w:proofErr w:type="spellEnd"/>
+      <w:r>
+        <w:rPr>
+          <w:lang w:val="en-GB"/>
+        </w:rPr>
+        <w:t xml:space="preserve"> an acquisition was done , the opening and </w:t>
+      </w:r>
+      <w:proofErr w:type="spellStart"/>
+      <w:r>
+        <w:rPr>
+          <w:lang w:val="en-GB"/>
+        </w:rPr>
+        <w:t>losing</w:t>
+      </w:r>
+      <w:proofErr w:type="spellEnd"/>
+      <w:r>
+        <w:rPr>
+          <w:lang w:val="en-GB"/>
+        </w:rPr>
+        <w:t xml:space="preserve"> of the respective banks. </w:t>
+      </w:r>
+    </w:p>
+    <w:p>
+      <w:pPr>
+        <w:rPr>
+          <w:lang w:val="en-GB"/>
+        </w:rPr>
+      </w:pPr>
+      <w:proofErr w:type="spellStart"/>
+      <w:r>
+        <w:rPr>
+          <w:lang w:val="en-GB"/>
+        </w:rPr>
+        <w:t>Morever</w:t>
+      </w:r>
+      <w:proofErr w:type="spellEnd"/>
+      <w:r>
+        <w:rPr>
+          <w:lang w:val="en-GB"/>
+        </w:rPr>
+        <w:t xml:space="preserve">, the dataset consists of </w:t>
+      </w:r>
+      <w:r>
+        <w:rPr>
+          <w:lang w:val="en-GB"/>
+        </w:rPr>
+        <w:t xml:space="preserve">the </w:t>
+      </w:r>
+      <w:proofErr w:type="gramStart"/>
+      <w:r>
+        <w:rPr>
+          <w:lang w:val="en-GB"/>
+        </w:rPr>
+        <w:t>bank  name</w:t>
+      </w:r>
+      <w:proofErr w:type="gramEnd"/>
+      <w:r>
+        <w:rPr>
+          <w:lang w:val="en-GB"/>
+        </w:rPr>
+        <w:t xml:space="preserve">, the bank state </w:t>
+      </w:r>
+      <w:proofErr w:type="spellStart"/>
+      <w:r>
+        <w:rPr>
+          <w:lang w:val="en-GB"/>
+        </w:rPr>
+        <w:t>loction</w:t>
+      </w:r>
+      <w:proofErr w:type="spellEnd"/>
+      <w:r>
+        <w:rPr>
+          <w:lang w:val="en-GB"/>
+        </w:rPr>
+        <w:t xml:space="preserve">, the </w:t>
       </w:r>
       <w:r>
         <w:rPr>
@@ -2525,13 +5261,49 @@
         <w:rPr>
           <w:lang w:val="en-GB"/>
         </w:rPr>
-        <w:t xml:space="preserve">cquiring institution, the certifcte of the bank, the </w:t>
-      </w:r>
-      <w:r>
-        <w:rPr>
-          <w:lang w:val="en-GB"/>
-        </w:rPr>
-        <w:t>xlosing date and the updatd date.</w:t>
+        <w:t xml:space="preserve">cquiring institution, the </w:t>
+      </w:r>
+      <w:proofErr w:type="spellStart"/>
+      <w:r>
+        <w:rPr>
+          <w:lang w:val="en-GB"/>
+        </w:rPr>
+        <w:t>certifcte</w:t>
+      </w:r>
+      <w:proofErr w:type="spellEnd"/>
+      <w:r>
+        <w:rPr>
+          <w:lang w:val="en-GB"/>
+        </w:rPr>
+        <w:t xml:space="preserve"> of the bank, the </w:t>
+      </w:r>
+      <w:proofErr w:type="spellStart"/>
+      <w:r>
+        <w:rPr>
+          <w:lang w:val="en-GB"/>
+        </w:rPr>
+        <w:t>xlosing</w:t>
+      </w:r>
+      <w:proofErr w:type="spellEnd"/>
+      <w:r>
+        <w:rPr>
+          <w:lang w:val="en-GB"/>
+        </w:rPr>
+        <w:t xml:space="preserve"> date and the </w:t>
+      </w:r>
+      <w:proofErr w:type="spellStart"/>
+      <w:r>
+        <w:rPr>
+          <w:lang w:val="en-GB"/>
+        </w:rPr>
+        <w:t>updatd</w:t>
+      </w:r>
+      <w:proofErr w:type="spellEnd"/>
+      <w:r>
+        <w:rPr>
+          <w:lang w:val="en-GB"/>
+        </w:rPr>
+        <w:t xml:space="preserve"> date.</w:t>
       </w:r>
       <w:r>
         <w:rPr>
@@ -2542,7 +5314,6 @@
     </w:p>
     <w:p>
       <w:pPr>
-        <w:cnfStyle w:val="001000100000" w:firstRow="0" w:lastRow="0" w:firstColumn="1" w:lastColumn="0" w:oddVBand="0" w:evenVBand="0" w:oddHBand="1" w:evenHBand="0" w:firstRowFirstColumn="0" w:firstRowLastColumn="0" w:lastRowFirstColumn="0" w:lastRowLastColumn="0"/>
         <w:rPr>
           <w:b/>
           <w:lang w:val="en-GB"/>
@@ -2558,7 +5329,6 @@
     </w:p>
     <w:p>
       <w:pPr>
-        <w:cnfStyle w:val="001000100000" w:firstRow="0" w:lastRow="0" w:firstColumn="1" w:lastColumn="0" w:oddVBand="0" w:evenVBand="0" w:oddHBand="1" w:evenHBand="0" w:firstRowFirstColumn="0" w:firstRowLastColumn="0" w:lastRowFirstColumn="0" w:lastRowLastColumn="0"/>
         <w:rPr>
           <w:lang w:val="en-GB"/>
         </w:rPr>
@@ -2573,7 +5343,21 @@
         <w:rPr>
           <w:lang w:val="en-GB"/>
         </w:rPr>
-        <w:t>clean it byremoving any sp</w:t>
+        <w:t xml:space="preserve">clean it </w:t>
+      </w:r>
+      <w:proofErr w:type="spellStart"/>
+      <w:r>
+        <w:rPr>
+          <w:lang w:val="en-GB"/>
+        </w:rPr>
+        <w:t>byremoving</w:t>
+      </w:r>
+      <w:proofErr w:type="spellEnd"/>
+      <w:r>
+        <w:rPr>
+          <w:lang w:val="en-GB"/>
+        </w:rPr>
+        <w:t xml:space="preserve"> any sp</w:t>
       </w:r>
       <w:r>
         <w:rPr>
@@ -2591,334 +5375,1210 @@
         <w:rPr>
           <w:lang w:val="en-GB"/>
         </w:rPr>
-        <w:t xml:space="preserve">Occasionaly, data warngling would involve renaming clumns to </w:t>
-      </w:r>
-      <w:r>
-        <w:rPr>
-          <w:lang w:val="en-GB"/>
-        </w:rPr>
-        <w:t xml:space="preserve">match the required column attributes and </w:t>
+        <w:t xml:space="preserve"> </w:t>
+      </w:r>
+      <w:proofErr w:type="spellStart"/>
+      <w:r>
+        <w:rPr>
+          <w:lang w:val="en-GB"/>
+        </w:rPr>
+        <w:t>Occasionaly</w:t>
+      </w:r>
+      <w:proofErr w:type="spellEnd"/>
+      <w:r>
+        <w:rPr>
+          <w:lang w:val="en-GB"/>
+        </w:rPr>
+        <w:t xml:space="preserve">, data </w:t>
+      </w:r>
+      <w:proofErr w:type="spellStart"/>
+      <w:r>
+        <w:rPr>
+          <w:lang w:val="en-GB"/>
+        </w:rPr>
+        <w:t>warngling</w:t>
+      </w:r>
+      <w:proofErr w:type="spellEnd"/>
+      <w:r>
+        <w:rPr>
+          <w:lang w:val="en-GB"/>
+        </w:rPr>
+        <w:t xml:space="preserve"> would involve renaming </w:t>
+      </w:r>
+      <w:r>
+        <w:rPr>
+          <w:lang w:val="en-GB"/>
+        </w:rPr>
+        <w:t>columns</w:t>
+      </w:r>
+      <w:r>
+        <w:rPr>
+          <w:lang w:val="en-GB"/>
+        </w:rPr>
+        <w:t xml:space="preserve"> to </w:t>
+      </w:r>
+      <w:r>
+        <w:rPr>
+          <w:lang w:val="en-GB"/>
+        </w:rPr>
+        <w:t>match th</w:t>
+      </w:r>
+      <w:r>
+        <w:rPr>
+          <w:lang w:val="en-GB"/>
+        </w:rPr>
+        <w:t xml:space="preserve">e required column </w:t>
+      </w:r>
+      <w:proofErr w:type="spellStart"/>
+      <w:r>
+        <w:rPr>
+          <w:lang w:val="en-GB"/>
+        </w:rPr>
+        <w:t>attributes.A</w:t>
+      </w:r>
+      <w:proofErr w:type="spellEnd"/>
+      <w:r>
+        <w:rPr>
+          <w:lang w:val="en-GB"/>
+        </w:rPr>
+        <w:t xml:space="preserve"> quick sneak </w:t>
+      </w:r>
+      <w:proofErr w:type="gramStart"/>
+      <w:r>
+        <w:rPr>
+          <w:lang w:val="en-GB"/>
+        </w:rPr>
+        <w:t xml:space="preserve">into </w:t>
+      </w:r>
+      <w:r>
+        <w:rPr>
+          <w:lang w:val="en-GB"/>
+        </w:rPr>
+        <w:t xml:space="preserve"> </w:t>
+      </w:r>
+      <w:r>
+        <w:rPr>
+          <w:lang w:val="en-GB"/>
+        </w:rPr>
+        <w:t>the</w:t>
+      </w:r>
+      <w:proofErr w:type="gramEnd"/>
+      <w:r>
+        <w:rPr>
+          <w:lang w:val="en-GB"/>
+        </w:rPr>
+        <w:t xml:space="preserve"> dataset revealed the following:</w:t>
+      </w:r>
+    </w:p>
+    <w:p>
+      <w:pPr>
+        <w:rPr>
+          <w:lang w:val="en-GB"/>
+        </w:rPr>
+      </w:pPr>
+    </w:p>
+    <w:p>
+      <w:pPr>
+        <w:rPr>
+          <w:lang w:val="en-GB"/>
+        </w:rPr>
+      </w:pPr>
+      <w:r>
+        <w:rPr>
+          <w:lang w:val="en-GB"/>
+        </w:rPr>
+        <w:drawing>
+          <wp:inline distT="0" distB="0" distL="0" distR="0" wp14:anchorId="6253F265" wp14:editId="34AAF5D8">
+            <wp:extent cx="5943600" cy="2169160"/>
+            <wp:effectExtent l="0" t="0" r="0" b="2540"/>
+            <wp:docPr id="2" name="Picture 2"/>
+            <wp:cNvGraphicFramePr>
+              <a:graphicFrameLocks xmlns:a="http://schemas.openxmlformats.org/drawingml/2006/main" noChangeAspect="1"/>
+            </wp:cNvGraphicFramePr>
+            <a:graphic xmlns:a="http://schemas.openxmlformats.org/drawingml/2006/main">
+              <a:graphicData uri="http://schemas.openxmlformats.org/drawingml/2006/picture">
+                <pic:pic xmlns:pic="http://schemas.openxmlformats.org/drawingml/2006/picture">
+                  <pic:nvPicPr>
+                    <pic:cNvPr id="1" name=""/>
+                    <pic:cNvPicPr/>
+                  </pic:nvPicPr>
+                  <pic:blipFill>
+                    <a:blip r:embed="rId8"/>
+                    <a:stretch>
+                      <a:fillRect/>
+                    </a:stretch>
+                  </pic:blipFill>
+                  <pic:spPr>
+                    <a:xfrm>
+                      <a:off x="0" y="0"/>
+                      <a:ext cx="5943600" cy="2169160"/>
+                    </a:xfrm>
+                    <a:prstGeom prst="rect">
+                      <a:avLst/>
+                    </a:prstGeom>
+                  </pic:spPr>
+                </pic:pic>
+              </a:graphicData>
+            </a:graphic>
+          </wp:inline>
+        </w:drawing>
+      </w:r>
+    </w:p>
+    <w:p>
+      <w:pPr>
+        <w:rPr>
+          <w:lang w:val="en-GB"/>
+        </w:rPr>
+      </w:pPr>
+    </w:p>
+    <w:p>
+      <w:pPr>
+        <w:rPr>
+          <w:b/>
+          <w:lang w:val="en-GB"/>
+        </w:rPr>
+      </w:pPr>
+      <w:r>
+        <w:rPr>
+          <w:b/>
+          <w:lang w:val="en-GB"/>
+        </w:rPr>
+        <w:t>Data analysis on SAS</w:t>
+      </w:r>
+    </w:p>
+    <w:p>
+      <w:pPr>
+        <w:rPr>
+          <w:lang w:val="en-GB"/>
+        </w:rPr>
+      </w:pPr>
+      <w:r>
+        <w:rPr>
+          <w:lang w:val="en-GB"/>
+        </w:rPr>
+        <w:t>Prior to proceeding with data analysis on SAS   objectives based on the above dataset shall be established:</w:t>
+      </w:r>
+    </w:p>
+    <w:p>
+      <w:pPr>
+        <w:rPr>
+          <w:lang w:val="en-GB"/>
+        </w:rPr>
+      </w:pPr>
+    </w:p>
+    <w:p>
+      <w:pPr>
+        <w:pStyle w:val="ListParagraph"/>
+        <w:numPr>
+          <w:ilvl w:val="0"/>
+          <w:numId w:val="1"/>
+        </w:numPr>
+        <w:rPr>
+          <w:lang w:val="en-GB"/>
+        </w:rPr>
+      </w:pPr>
+      <w:r>
+        <w:rPr>
+          <w:lang w:val="en-GB"/>
+        </w:rPr>
+        <w:t xml:space="preserve">To determine the frequency of occurrence of the </w:t>
+      </w:r>
+      <w:proofErr w:type="spellStart"/>
+      <w:r>
+        <w:rPr>
+          <w:lang w:val="en-GB"/>
+        </w:rPr>
+        <w:t>the</w:t>
+      </w:r>
+      <w:proofErr w:type="spellEnd"/>
+      <w:r>
+        <w:rPr>
+          <w:lang w:val="en-GB"/>
+        </w:rPr>
+        <w:t xml:space="preserve"> failed banks</w:t>
+      </w:r>
+    </w:p>
+    <w:p>
+      <w:pPr>
+        <w:pStyle w:val="ListParagraph"/>
+        <w:numPr>
+          <w:ilvl w:val="0"/>
+          <w:numId w:val="1"/>
+        </w:numPr>
+        <w:rPr>
+          <w:lang w:val="en-GB"/>
+        </w:rPr>
+      </w:pPr>
+      <w:r>
+        <w:rPr>
+          <w:lang w:val="en-GB"/>
+        </w:rPr>
+        <w:t>To determine the trend of failing banks</w:t>
+      </w:r>
+    </w:p>
+    <w:p>
+      <w:pPr>
+        <w:pStyle w:val="ListParagraph"/>
+        <w:numPr>
+          <w:ilvl w:val="0"/>
+          <w:numId w:val="1"/>
+        </w:numPr>
+        <w:rPr>
+          <w:lang w:val="en-GB"/>
+        </w:rPr>
+      </w:pPr>
+      <w:r>
+        <w:rPr>
+          <w:lang w:val="en-GB"/>
+        </w:rPr>
+        <w:t xml:space="preserve">To </w:t>
+      </w:r>
+      <w:proofErr w:type="spellStart"/>
+      <w:r>
+        <w:rPr>
+          <w:lang w:val="en-GB"/>
+        </w:rPr>
+        <w:t>determime</w:t>
+      </w:r>
+      <w:proofErr w:type="spellEnd"/>
+      <w:r>
+        <w:rPr>
+          <w:lang w:val="en-GB"/>
+        </w:rPr>
+        <w:t xml:space="preserve"> which cities had the most failures </w:t>
+      </w:r>
+    </w:p>
+    <w:p>
+      <w:pPr>
+        <w:pStyle w:val="ListParagraph"/>
+        <w:numPr>
+          <w:ilvl w:val="0"/>
+          <w:numId w:val="1"/>
+        </w:numPr>
+        <w:rPr>
+          <w:lang w:val="en-GB"/>
+        </w:rPr>
+      </w:pPr>
+      <w:r>
+        <w:rPr>
+          <w:lang w:val="en-GB"/>
+        </w:rPr>
+        <w:t xml:space="preserve">To determine </w:t>
+      </w:r>
+      <w:r>
+        <w:rPr>
+          <w:lang w:val="en-GB"/>
+        </w:rPr>
+        <w:t>duration upon which most banks were  failing</w:t>
+      </w:r>
+    </w:p>
+    <w:p>
+      <w:pPr>
+        <w:pStyle w:val="ListParagraph"/>
+        <w:numPr>
+          <w:ilvl w:val="0"/>
+          <w:numId w:val="1"/>
+        </w:numPr>
+        <w:rPr>
+          <w:lang w:val="en-GB"/>
+        </w:rPr>
+      </w:pPr>
+      <w:r>
+        <w:rPr>
+          <w:lang w:val="en-GB"/>
+        </w:rPr>
+        <w:t xml:space="preserve">To </w:t>
+      </w:r>
+      <w:proofErr w:type="spellStart"/>
+      <w:r>
+        <w:rPr>
+          <w:lang w:val="en-GB"/>
+        </w:rPr>
+        <w:t>fetermine</w:t>
+      </w:r>
+      <w:proofErr w:type="spellEnd"/>
+      <w:r>
+        <w:rPr>
+          <w:lang w:val="en-GB"/>
+        </w:rPr>
+        <w:t xml:space="preserve"> If there is a </w:t>
+      </w:r>
+      <w:proofErr w:type="spellStart"/>
+      <w:r>
+        <w:rPr>
+          <w:lang w:val="en-GB"/>
+        </w:rPr>
+        <w:t>correlationship</w:t>
+      </w:r>
+      <w:proofErr w:type="spellEnd"/>
+      <w:r>
+        <w:rPr>
+          <w:lang w:val="en-GB"/>
+        </w:rPr>
+        <w:t xml:space="preserve"> between the failing </w:t>
+      </w:r>
+      <w:proofErr w:type="spellStart"/>
+      <w:r>
+        <w:rPr>
+          <w:lang w:val="en-GB"/>
+        </w:rPr>
+        <w:t>bansks</w:t>
+      </w:r>
+      <w:proofErr w:type="spellEnd"/>
+      <w:r>
+        <w:rPr>
+          <w:lang w:val="en-GB"/>
+        </w:rPr>
+        <w:t xml:space="preserve"> and their years </w:t>
+      </w:r>
+    </w:p>
+    <w:p>
+      <w:pPr>
+        <w:pStyle w:val="ListParagraph"/>
+        <w:numPr>
+          <w:ilvl w:val="0"/>
+          <w:numId w:val="1"/>
+        </w:numPr>
+        <w:rPr>
+          <w:lang w:val="en-GB"/>
+        </w:rPr>
+      </w:pPr>
+      <w:r>
+        <w:rPr>
+          <w:lang w:val="en-GB"/>
+        </w:rPr>
+        <w:lastRenderedPageBreak/>
+        <w:t xml:space="preserve">To </w:t>
+      </w:r>
+      <w:r>
+        <w:rPr>
+          <w:lang w:val="en-GB"/>
+        </w:rPr>
+        <w:t>forecast</w:t>
+      </w:r>
+      <w:r>
+        <w:rPr>
+          <w:lang w:val="en-GB"/>
+        </w:rPr>
+        <w:t xml:space="preserve"> any potential failures predisposed to these banks in the near future</w:t>
+      </w:r>
+    </w:p>
+    <w:p>
+      <w:pPr>
+        <w:pStyle w:val="ListParagraph"/>
+        <w:numPr>
+          <w:ilvl w:val="0"/>
+          <w:numId w:val="1"/>
+        </w:numPr>
+        <w:rPr>
+          <w:lang w:val="en-GB"/>
+        </w:rPr>
+      </w:pPr>
+      <w:r>
+        <w:rPr>
+          <w:lang w:val="en-GB"/>
+        </w:rPr>
+        <w:t xml:space="preserve">To predict which state is </w:t>
+      </w:r>
+      <w:r>
+        <w:rPr>
+          <w:lang w:val="en-GB"/>
+        </w:rPr>
+        <w:t>most</w:t>
+      </w:r>
+      <w:r>
+        <w:rPr>
+          <w:lang w:val="en-GB"/>
+        </w:rPr>
+        <w:t xml:space="preserve"> likely to have a failing bank </w:t>
+      </w:r>
+      <w:r>
+        <w:rPr>
+          <w:lang w:val="en-GB"/>
+        </w:rPr>
+        <w:t>in the near future</w:t>
+      </w:r>
+    </w:p>
+    <w:p>
+      <w:pPr>
+        <w:rPr>
+          <w:lang w:val="en-GB"/>
+        </w:rPr>
+      </w:pPr>
+    </w:p>
+    <w:p>
+      <w:pPr>
+        <w:rPr>
+          <w:lang w:val="en-GB"/>
+        </w:rPr>
+      </w:pPr>
+      <w:r>
+        <w:rPr>
+          <w:lang w:val="en-GB"/>
+        </w:rPr>
+        <w:drawing>
+          <wp:inline distT="0" distB="0" distL="0" distR="0" wp14:anchorId="4734FB0D" wp14:editId="088F050B">
+            <wp:extent cx="5943600" cy="2878455"/>
+            <wp:effectExtent l="0" t="0" r="0" b="0"/>
+            <wp:docPr id="3" name="Picture 3"/>
+            <wp:cNvGraphicFramePr>
+              <a:graphicFrameLocks xmlns:a="http://schemas.openxmlformats.org/drawingml/2006/main" noChangeAspect="1"/>
+            </wp:cNvGraphicFramePr>
+            <a:graphic xmlns:a="http://schemas.openxmlformats.org/drawingml/2006/main">
+              <a:graphicData uri="http://schemas.openxmlformats.org/drawingml/2006/picture">
+                <pic:pic xmlns:pic="http://schemas.openxmlformats.org/drawingml/2006/picture">
+                  <pic:nvPicPr>
+                    <pic:cNvPr id="1" name=""/>
+                    <pic:cNvPicPr/>
+                  </pic:nvPicPr>
+                  <pic:blipFill>
+                    <a:blip r:embed="rId9"/>
+                    <a:stretch>
+                      <a:fillRect/>
+                    </a:stretch>
+                  </pic:blipFill>
+                  <pic:spPr>
+                    <a:xfrm>
+                      <a:off x="0" y="0"/>
+                      <a:ext cx="5943600" cy="2878455"/>
+                    </a:xfrm>
+                    <a:prstGeom prst="rect">
+                      <a:avLst/>
+                    </a:prstGeom>
+                  </pic:spPr>
+                </pic:pic>
+              </a:graphicData>
+            </a:graphic>
+          </wp:inline>
+        </w:drawing>
+      </w:r>
+    </w:p>
+    <w:p>
+      <w:pPr>
+        <w:rPr>
+          <w:lang w:val="en-GB"/>
+        </w:rPr>
+      </w:pPr>
+    </w:p>
+    <w:p>
+      <w:pPr>
+        <w:rPr>
+          <w:lang w:val="en-GB"/>
+        </w:rPr>
+      </w:pPr>
+    </w:p>
+    <w:p>
+      <w:pPr>
+        <w:rPr>
+          <w:lang w:val="en-GB"/>
+        </w:rPr>
+      </w:pPr>
+      <w:r>
+        <w:rPr>
+          <w:lang w:val="en-GB"/>
+        </w:rPr>
+        <w:drawing>
+          <wp:inline distT="0" distB="0" distL="0" distR="0" wp14:anchorId="7FB24E78" wp14:editId="26E3057E">
+            <wp:extent cx="5943600" cy="3226435"/>
+            <wp:effectExtent l="0" t="0" r="0" b="0"/>
+            <wp:docPr id="4" name="Picture 4"/>
+            <wp:cNvGraphicFramePr>
+              <a:graphicFrameLocks xmlns:a="http://schemas.openxmlformats.org/drawingml/2006/main" noChangeAspect="1"/>
+            </wp:cNvGraphicFramePr>
+            <a:graphic xmlns:a="http://schemas.openxmlformats.org/drawingml/2006/main">
+              <a:graphicData uri="http://schemas.openxmlformats.org/drawingml/2006/picture">
+                <pic:pic xmlns:pic="http://schemas.openxmlformats.org/drawingml/2006/picture">
+                  <pic:nvPicPr>
+                    <pic:cNvPr id="1" name=""/>
+                    <pic:cNvPicPr/>
+                  </pic:nvPicPr>
+                  <pic:blipFill>
+                    <a:blip r:embed="rId10"/>
+                    <a:stretch>
+                      <a:fillRect/>
+                    </a:stretch>
+                  </pic:blipFill>
+                  <pic:spPr>
+                    <a:xfrm>
+                      <a:off x="0" y="0"/>
+                      <a:ext cx="5943600" cy="3226435"/>
+                    </a:xfrm>
+                    <a:prstGeom prst="rect">
+                      <a:avLst/>
+                    </a:prstGeom>
+                  </pic:spPr>
+                </pic:pic>
+              </a:graphicData>
+            </a:graphic>
+          </wp:inline>
+        </w:drawing>
+      </w:r>
+    </w:p>
+    <w:p>
+      <w:pPr>
+        <w:rPr>
+          <w:lang w:val="en-GB"/>
+        </w:rPr>
+      </w:pPr>
+    </w:p>
+    <w:p>
+      <w:pPr>
+        <w:rPr>
+          <w:lang w:val="en-GB"/>
+        </w:rPr>
+      </w:pPr>
+    </w:p>
+    <w:p>
+      <w:pPr>
+        <w:rPr>
+          <w:lang w:val="en-GB"/>
+        </w:rPr>
+      </w:pPr>
+      <w:r>
+        <w:rPr>
+          <w:lang w:val="en-GB"/>
+        </w:rPr>
+        <w:lastRenderedPageBreak/>
+        <w:drawing>
+          <wp:inline distT="0" distB="0" distL="0" distR="0" wp14:anchorId="4B8FBA5F" wp14:editId="205E507E">
+            <wp:extent cx="5943600" cy="3019425"/>
+            <wp:effectExtent l="0" t="0" r="0" b="9525"/>
+            <wp:docPr id="5" name="Picture 5"/>
+            <wp:cNvGraphicFramePr>
+              <a:graphicFrameLocks xmlns:a="http://schemas.openxmlformats.org/drawingml/2006/main" noChangeAspect="1"/>
+            </wp:cNvGraphicFramePr>
+            <a:graphic xmlns:a="http://schemas.openxmlformats.org/drawingml/2006/main">
+              <a:graphicData uri="http://schemas.openxmlformats.org/drawingml/2006/picture">
+                <pic:pic xmlns:pic="http://schemas.openxmlformats.org/drawingml/2006/picture">
+                  <pic:nvPicPr>
+                    <pic:cNvPr id="1" name=""/>
+                    <pic:cNvPicPr/>
+                  </pic:nvPicPr>
+                  <pic:blipFill>
+                    <a:blip r:embed="rId11"/>
+                    <a:stretch>
+                      <a:fillRect/>
+                    </a:stretch>
+                  </pic:blipFill>
+                  <pic:spPr>
+                    <a:xfrm>
+                      <a:off x="0" y="0"/>
+                      <a:ext cx="5943600" cy="3019425"/>
+                    </a:xfrm>
+                    <a:prstGeom prst="rect">
+                      <a:avLst/>
+                    </a:prstGeom>
+                  </pic:spPr>
+                </pic:pic>
+              </a:graphicData>
+            </a:graphic>
+          </wp:inline>
+        </w:drawing>
+      </w:r>
+    </w:p>
+    <w:p>
+      <w:pPr>
+        <w:rPr>
+          <w:lang w:val="en-GB"/>
+        </w:rPr>
+      </w:pPr>
+    </w:p>
+    <w:p>
+      <w:pPr>
+        <w:rPr>
+          <w:lang w:val="en-GB"/>
+        </w:rPr>
+      </w:pPr>
+    </w:p>
+    <w:p>
+      <w:pPr>
+        <w:rPr>
+          <w:lang w:val="en-GB"/>
+        </w:rPr>
+      </w:pPr>
+    </w:p>
+    <w:p>
+      <w:pPr>
+        <w:rPr>
+          <w:lang w:val="en-GB"/>
+        </w:rPr>
+      </w:pPr>
+    </w:p>
+    <w:p>
+      <w:pPr>
+        <w:rPr>
+          <w:lang w:val="en-GB"/>
+        </w:rPr>
+      </w:pPr>
+    </w:p>
+    <w:p>
+      <w:pPr>
+        <w:rPr>
+          <w:lang w:val="en-GB"/>
+        </w:rPr>
+      </w:pPr>
+    </w:p>
+    <w:p>
+      <w:pPr>
+        <w:rPr>
+          <w:lang w:val="en-GB"/>
+        </w:rPr>
+      </w:pPr>
+    </w:p>
+    <w:p>
+      <w:pPr>
+        <w:rPr>
+          <w:lang w:val="en-GB"/>
+        </w:rPr>
+      </w:pPr>
+      <w:r>
+        <w:rPr>
+          <w:lang w:val="en-GB"/>
+        </w:rPr>
+        <w:lastRenderedPageBreak/>
+        <w:drawing>
+          <wp:inline distT="0" distB="0" distL="0" distR="0" wp14:anchorId="6BFD7756" wp14:editId="75D8159A">
+            <wp:extent cx="5849166" cy="3496163"/>
+            <wp:effectExtent l="0" t="0" r="0" b="9525"/>
+            <wp:docPr id="8" name="Picture 8"/>
+            <wp:cNvGraphicFramePr>
+              <a:graphicFrameLocks xmlns:a="http://schemas.openxmlformats.org/drawingml/2006/main" noChangeAspect="1"/>
+            </wp:cNvGraphicFramePr>
+            <a:graphic xmlns:a="http://schemas.openxmlformats.org/drawingml/2006/main">
+              <a:graphicData uri="http://schemas.openxmlformats.org/drawingml/2006/picture">
+                <pic:pic xmlns:pic="http://schemas.openxmlformats.org/drawingml/2006/picture">
+                  <pic:nvPicPr>
+                    <pic:cNvPr id="1" name=""/>
+                    <pic:cNvPicPr/>
+                  </pic:nvPicPr>
+                  <pic:blipFill>
+                    <a:blip r:embed="rId12"/>
+                    <a:stretch>
+                      <a:fillRect/>
+                    </a:stretch>
+                  </pic:blipFill>
+                  <pic:spPr>
+                    <a:xfrm>
+                      <a:off x="0" y="0"/>
+                      <a:ext cx="5849166" cy="3496163"/>
+                    </a:xfrm>
+                    <a:prstGeom prst="rect">
+                      <a:avLst/>
+                    </a:prstGeom>
+                  </pic:spPr>
+                </pic:pic>
+              </a:graphicData>
+            </a:graphic>
+          </wp:inline>
+        </w:drawing>
+      </w:r>
+    </w:p>
+    <w:p>
+      <w:pPr>
+        <w:rPr>
+          <w:lang w:val="en-GB"/>
+        </w:rPr>
+      </w:pPr>
+      <w:r>
+        <w:rPr>
+          <w:lang w:val="en-GB"/>
+        </w:rPr>
+        <w:drawing>
+          <wp:inline distT="0" distB="0" distL="0" distR="0" wp14:anchorId="75D40C89" wp14:editId="62F1CD0B">
+            <wp:extent cx="5943600" cy="3615690"/>
+            <wp:effectExtent l="0" t="0" r="0" b="3810"/>
+            <wp:docPr id="7" name="Picture 7"/>
+            <wp:cNvGraphicFramePr>
+              <a:graphicFrameLocks xmlns:a="http://schemas.openxmlformats.org/drawingml/2006/main" noChangeAspect="1"/>
+            </wp:cNvGraphicFramePr>
+            <a:graphic xmlns:a="http://schemas.openxmlformats.org/drawingml/2006/main">
+              <a:graphicData uri="http://schemas.openxmlformats.org/drawingml/2006/picture">
+                <pic:pic xmlns:pic="http://schemas.openxmlformats.org/drawingml/2006/picture">
+                  <pic:nvPicPr>
+                    <pic:cNvPr id="1" name=""/>
+                    <pic:cNvPicPr/>
+                  </pic:nvPicPr>
+                  <pic:blipFill>
+                    <a:blip r:embed="rId13"/>
+                    <a:stretch>
+                      <a:fillRect/>
+                    </a:stretch>
+                  </pic:blipFill>
+                  <pic:spPr>
+                    <a:xfrm>
+                      <a:off x="0" y="0"/>
+                      <a:ext cx="5943600" cy="3615690"/>
+                    </a:xfrm>
+                    <a:prstGeom prst="rect">
+                      <a:avLst/>
+                    </a:prstGeom>
+                  </pic:spPr>
+                </pic:pic>
+              </a:graphicData>
+            </a:graphic>
+          </wp:inline>
+        </w:drawing>
       </w:r>
       <w:bookmarkStart w:id="0" w:name="_GoBack"/>
       <w:bookmarkEnd w:id="0"/>
     </w:p>
     <w:p>
       <w:pPr>
-        <w:cnfStyle w:val="001000100000" w:firstRow="0" w:lastRow="0" w:firstColumn="1" w:lastColumn="0" w:oddVBand="0" w:evenVBand="0" w:oddHBand="1" w:evenHBand="0" w:firstRowFirstColumn="0" w:firstRowLastColumn="0" w:lastRowFirstColumn="0" w:lastRowLastColumn="0"/>
-        <w:rPr>
-          <w:b/>
-          <w:lang w:val="en-GB"/>
-        </w:rPr>
-      </w:pPr>
-    </w:p>
-    <w:p>
-      <w:pPr>
-        <w:cnfStyle w:val="001000100000" w:firstRow="0" w:lastRow="0" w:firstColumn="1" w:lastColumn="0" w:oddVBand="0" w:evenVBand="0" w:oddHBand="1" w:evenHBand="0" w:firstRowFirstColumn="0" w:firstRowLastColumn="0" w:lastRowFirstColumn="0" w:lastRowLastColumn="0"/>
-        <w:rPr>
-          <w:b/>
-          <w:lang w:val="en-GB"/>
-        </w:rPr>
-      </w:pPr>
-    </w:p>
-    <w:p>
-      <w:pPr>
-        <w:cnfStyle w:val="001000100000" w:firstRow="0" w:lastRow="0" w:firstColumn="1" w:lastColumn="0" w:oddVBand="0" w:evenVBand="0" w:oddHBand="1" w:evenHBand="0" w:firstRowFirstColumn="0" w:firstRowLastColumn="0" w:lastRowFirstColumn="0" w:lastRowLastColumn="0"/>
-        <w:rPr>
-          <w:b/>
-          <w:lang w:val="en-GB"/>
-        </w:rPr>
-      </w:pPr>
-    </w:p>
-    <w:p>
-      <w:pPr>
-        <w:cnfStyle w:val="001000100000" w:firstRow="0" w:lastRow="0" w:firstColumn="1" w:lastColumn="0" w:oddVBand="0" w:evenVBand="0" w:oddHBand="1" w:evenHBand="0" w:firstRowFirstColumn="0" w:firstRowLastColumn="0" w:lastRowFirstColumn="0" w:lastRowLastColumn="0"/>
-        <w:rPr>
-          <w:b/>
-          <w:lang w:val="en-GB"/>
-        </w:rPr>
-      </w:pPr>
-    </w:p>
-    <w:p>
-      <w:pPr>
-        <w:cnfStyle w:val="001000100000" w:firstRow="0" w:lastRow="0" w:firstColumn="1" w:lastColumn="0" w:oddVBand="0" w:evenVBand="0" w:oddHBand="1" w:evenHBand="0" w:firstRowFirstColumn="0" w:firstRowLastColumn="0" w:lastRowFirstColumn="0" w:lastRowLastColumn="0"/>
-        <w:rPr>
-          <w:b/>
-          <w:lang w:val="en-GB"/>
-        </w:rPr>
-      </w:pPr>
-    </w:p>
-    <w:p>
-      <w:pPr>
-        <w:cnfStyle w:val="001000100000" w:firstRow="0" w:lastRow="0" w:firstColumn="1" w:lastColumn="0" w:oddVBand="0" w:evenVBand="0" w:oddHBand="1" w:evenHBand="0" w:firstRowFirstColumn="0" w:firstRowLastColumn="0" w:lastRowFirstColumn="0" w:lastRowLastColumn="0"/>
-        <w:rPr>
-          <w:lang w:val="en-GB"/>
-        </w:rPr>
-      </w:pPr>
-    </w:p>
-    <w:p>
-      <w:pPr>
-        <w:cnfStyle w:val="001000100000" w:firstRow="0" w:lastRow="0" w:firstColumn="1" w:lastColumn="0" w:oddVBand="0" w:evenVBand="0" w:oddHBand="1" w:evenHBand="0" w:firstRowFirstColumn="0" w:firstRowLastColumn="0" w:lastRowFirstColumn="0" w:lastRowLastColumn="0"/>
-        <w:rPr>
-          <w:b/>
-          <w:lang w:val="en-GB"/>
-        </w:rPr>
-      </w:pPr>
-    </w:p>
-    <w:p>
-      <w:pPr>
-        <w:cnfStyle w:val="001000100000" w:firstRow="0" w:lastRow="0" w:firstColumn="1" w:lastColumn="0" w:oddVBand="0" w:evenVBand="0" w:oddHBand="1" w:evenHBand="0" w:firstRowFirstColumn="0" w:firstRowLastColumn="0" w:lastRowFirstColumn="0" w:lastRowLastColumn="0"/>
-        <w:rPr>
-          <w:b/>
-          <w:lang w:val="en-GB"/>
-        </w:rPr>
-      </w:pPr>
-    </w:p>
-    <w:p>
-      <w:pPr>
-        <w:cnfStyle w:val="001000100000" w:firstRow="0" w:lastRow="0" w:firstColumn="1" w:lastColumn="0" w:oddVBand="0" w:evenVBand="0" w:oddHBand="1" w:evenHBand="0" w:firstRowFirstColumn="0" w:firstRowLastColumn="0" w:lastRowFirstColumn="0" w:lastRowLastColumn="0"/>
-        <w:rPr>
-          <w:b/>
-          <w:lang w:val="en-GB"/>
-        </w:rPr>
-      </w:pPr>
-    </w:p>
-    <w:p>
-      <w:pPr>
-        <w:cnfStyle w:val="001000100000" w:firstRow="0" w:lastRow="0" w:firstColumn="1" w:lastColumn="0" w:oddVBand="0" w:evenVBand="0" w:oddHBand="1" w:evenHBand="0" w:firstRowFirstColumn="0" w:firstRowLastColumn="0" w:lastRowFirstColumn="0" w:lastRowLastColumn="0"/>
-        <w:rPr>
-          <w:b/>
-          <w:lang w:val="en-GB"/>
-        </w:rPr>
-      </w:pPr>
-    </w:p>
-    <w:p>
-      <w:pPr>
-        <w:cnfStyle w:val="001000100000" w:firstRow="0" w:lastRow="0" w:firstColumn="1" w:lastColumn="0" w:oddVBand="0" w:evenVBand="0" w:oddHBand="1" w:evenHBand="0" w:firstRowFirstColumn="0" w:firstRowLastColumn="0" w:lastRowFirstColumn="0" w:lastRowLastColumn="0"/>
-        <w:rPr>
-          <w:b/>
-          <w:lang w:val="en-GB"/>
-        </w:rPr>
-      </w:pPr>
-    </w:p>
-    <w:p>
-      <w:pPr>
-        <w:cnfStyle w:val="001000100000" w:firstRow="0" w:lastRow="0" w:firstColumn="1" w:lastColumn="0" w:oddVBand="0" w:evenVBand="0" w:oddHBand="1" w:evenHBand="0" w:firstRowFirstColumn="0" w:firstRowLastColumn="0" w:lastRowFirstColumn="0" w:lastRowLastColumn="0"/>
-        <w:rPr>
-          <w:b/>
-          <w:lang w:val="en-GB"/>
-        </w:rPr>
-      </w:pPr>
-    </w:p>
-    <w:p>
-      <w:pPr>
-        <w:cnfStyle w:val="001000100000" w:firstRow="0" w:lastRow="0" w:firstColumn="1" w:lastColumn="0" w:oddVBand="0" w:evenVBand="0" w:oddHBand="1" w:evenHBand="0" w:firstRowFirstColumn="0" w:firstRowLastColumn="0" w:lastRowFirstColumn="0" w:lastRowLastColumn="0"/>
-        <w:rPr>
-          <w:b/>
-          <w:lang w:val="en-GB"/>
-        </w:rPr>
-      </w:pPr>
-    </w:p>
-    <w:p>
-      <w:pPr>
-        <w:cnfStyle w:val="001000100000" w:firstRow="0" w:lastRow="0" w:firstColumn="1" w:lastColumn="0" w:oddVBand="0" w:evenVBand="0" w:oddHBand="1" w:evenHBand="0" w:firstRowFirstColumn="0" w:firstRowLastColumn="0" w:lastRowFirstColumn="0" w:lastRowLastColumn="0"/>
-        <w:rPr>
-          <w:b/>
-          <w:lang w:val="en-GB"/>
-        </w:rPr>
-      </w:pPr>
-    </w:p>
-    <w:p>
-      <w:pPr>
-        <w:cnfStyle w:val="001000100000" w:firstRow="0" w:lastRow="0" w:firstColumn="1" w:lastColumn="0" w:oddVBand="0" w:evenVBand="0" w:oddHBand="1" w:evenHBand="0" w:firstRowFirstColumn="0" w:firstRowLastColumn="0" w:lastRowFirstColumn="0" w:lastRowLastColumn="0"/>
-        <w:rPr>
-          <w:b/>
-          <w:lang w:val="en-GB"/>
-        </w:rPr>
-      </w:pPr>
-    </w:p>
-    <w:p>
-      <w:pPr>
-        <w:cnfStyle w:val="001000100000" w:firstRow="0" w:lastRow="0" w:firstColumn="1" w:lastColumn="0" w:oddVBand="0" w:evenVBand="0" w:oddHBand="1" w:evenHBand="0" w:firstRowFirstColumn="0" w:firstRowLastColumn="0" w:lastRowFirstColumn="0" w:lastRowLastColumn="0"/>
-        <w:rPr>
-          <w:b/>
-          <w:lang w:val="en-GB"/>
-        </w:rPr>
-      </w:pPr>
-    </w:p>
-    <w:p>
-      <w:pPr>
-        <w:cnfStyle w:val="001000100000" w:firstRow="0" w:lastRow="0" w:firstColumn="1" w:lastColumn="0" w:oddVBand="0" w:evenVBand="0" w:oddHBand="1" w:evenHBand="0" w:firstRowFirstColumn="0" w:firstRowLastColumn="0" w:lastRowFirstColumn="0" w:lastRowLastColumn="0"/>
-        <w:rPr>
-          <w:b/>
-          <w:lang w:val="en-GB"/>
-        </w:rPr>
-      </w:pPr>
-    </w:p>
-    <w:p>
-      <w:pPr>
-        <w:cnfStyle w:val="001000100000" w:firstRow="0" w:lastRow="0" w:firstColumn="1" w:lastColumn="0" w:oddVBand="0" w:evenVBand="0" w:oddHBand="1" w:evenHBand="0" w:firstRowFirstColumn="0" w:firstRowLastColumn="0" w:lastRowFirstColumn="0" w:lastRowLastColumn="0"/>
-        <w:rPr>
-          <w:b/>
-          <w:lang w:val="en-GB"/>
-        </w:rPr>
-      </w:pPr>
-    </w:p>
-    <w:p>
-      <w:pPr>
-        <w:cnfStyle w:val="001000100000" w:firstRow="0" w:lastRow="0" w:firstColumn="1" w:lastColumn="0" w:oddVBand="0" w:evenVBand="0" w:oddHBand="1" w:evenHBand="0" w:firstRowFirstColumn="0" w:firstRowLastColumn="0" w:lastRowFirstColumn="0" w:lastRowLastColumn="0"/>
-        <w:rPr>
-          <w:b/>
-          <w:lang w:val="en-GB"/>
-        </w:rPr>
-      </w:pPr>
-    </w:p>
-    <w:p>
-      <w:pPr>
-        <w:cnfStyle w:val="001000100000" w:firstRow="0" w:lastRow="0" w:firstColumn="1" w:lastColumn="0" w:oddVBand="0" w:evenVBand="0" w:oddHBand="1" w:evenHBand="0" w:firstRowFirstColumn="0" w:firstRowLastColumn="0" w:lastRowFirstColumn="0" w:lastRowLastColumn="0"/>
-        <w:rPr>
-          <w:b/>
-          <w:lang w:val="en-GB"/>
-        </w:rPr>
-      </w:pPr>
-    </w:p>
-    <w:p>
-      <w:pPr>
-        <w:cnfStyle w:val="001000100000" w:firstRow="0" w:lastRow="0" w:firstColumn="1" w:lastColumn="0" w:oddVBand="0" w:evenVBand="0" w:oddHBand="1" w:evenHBand="0" w:firstRowFirstColumn="0" w:firstRowLastColumn="0" w:lastRowFirstColumn="0" w:lastRowLastColumn="0"/>
-        <w:rPr>
-          <w:b/>
-          <w:lang w:val="en-GB"/>
-        </w:rPr>
-      </w:pPr>
-    </w:p>
-    <w:p>
-      <w:pPr>
-        <w:cnfStyle w:val="001000100000" w:firstRow="0" w:lastRow="0" w:firstColumn="1" w:lastColumn="0" w:oddVBand="0" w:evenVBand="0" w:oddHBand="1" w:evenHBand="0" w:firstRowFirstColumn="0" w:firstRowLastColumn="0" w:lastRowFirstColumn="0" w:lastRowLastColumn="0"/>
-        <w:rPr>
-          <w:b/>
-          <w:lang w:val="en-GB"/>
-        </w:rPr>
-      </w:pPr>
-    </w:p>
-    <w:p>
-      <w:pPr>
-        <w:cnfStyle w:val="001000100000" w:firstRow="0" w:lastRow="0" w:firstColumn="1" w:lastColumn="0" w:oddVBand="0" w:evenVBand="0" w:oddHBand="1" w:evenHBand="0" w:firstRowFirstColumn="0" w:firstRowLastColumn="0" w:lastRowFirstColumn="0" w:lastRowLastColumn="0"/>
-        <w:rPr>
-          <w:b/>
-          <w:lang w:val="en-GB"/>
-        </w:rPr>
-      </w:pPr>
-    </w:p>
-    <w:p>
-      <w:pPr>
-        <w:cnfStyle w:val="001000100000" w:firstRow="0" w:lastRow="0" w:firstColumn="1" w:lastColumn="0" w:oddVBand="0" w:evenVBand="0" w:oddHBand="1" w:evenHBand="0" w:firstRowFirstColumn="0" w:firstRowLastColumn="0" w:lastRowFirstColumn="0" w:lastRowLastColumn="0"/>
-        <w:rPr>
-          <w:b/>
-          <w:lang w:val="en-GB"/>
-        </w:rPr>
-      </w:pPr>
-    </w:p>
-    <w:p>
-      <w:pPr>
-        <w:cnfStyle w:val="001000100000" w:firstRow="0" w:lastRow="0" w:firstColumn="1" w:lastColumn="0" w:oddVBand="0" w:evenVBand="0" w:oddHBand="1" w:evenHBand="0" w:firstRowFirstColumn="0" w:firstRowLastColumn="0" w:lastRowFirstColumn="0" w:lastRowLastColumn="0"/>
-        <w:rPr>
-          <w:b/>
-          <w:lang w:val="en-GB"/>
-        </w:rPr>
-      </w:pPr>
-    </w:p>
-    <w:p>
-      <w:pPr>
-        <w:cnfStyle w:val="001000100000" w:firstRow="0" w:lastRow="0" w:firstColumn="1" w:lastColumn="0" w:oddVBand="0" w:evenVBand="0" w:oddHBand="1" w:evenHBand="0" w:firstRowFirstColumn="0" w:firstRowLastColumn="0" w:lastRowFirstColumn="0" w:lastRowLastColumn="0"/>
-        <w:rPr>
-          <w:b/>
-          <w:lang w:val="en-GB"/>
-        </w:rPr>
-      </w:pPr>
-    </w:p>
-    <w:p>
-      <w:pPr>
-        <w:cnfStyle w:val="001000100000" w:firstRow="0" w:lastRow="0" w:firstColumn="1" w:lastColumn="0" w:oddVBand="0" w:evenVBand="0" w:oddHBand="1" w:evenHBand="0" w:firstRowFirstColumn="0" w:firstRowLastColumn="0" w:lastRowFirstColumn="0" w:lastRowLastColumn="0"/>
-        <w:rPr>
-          <w:b/>
-          <w:lang w:val="en-GB"/>
-        </w:rPr>
-      </w:pPr>
-    </w:p>
-    <w:p>
-      <w:pPr>
-        <w:cnfStyle w:val="001000100000" w:firstRow="0" w:lastRow="0" w:firstColumn="1" w:lastColumn="0" w:oddVBand="0" w:evenVBand="0" w:oddHBand="1" w:evenHBand="0" w:firstRowFirstColumn="0" w:firstRowLastColumn="0" w:lastRowFirstColumn="0" w:lastRowLastColumn="0"/>
-        <w:rPr>
-          <w:b/>
-          <w:lang w:val="en-GB"/>
-        </w:rPr>
-      </w:pPr>
-    </w:p>
-    <w:p>
-      <w:pPr>
-        <w:cnfStyle w:val="001000100000" w:firstRow="0" w:lastRow="0" w:firstColumn="1" w:lastColumn="0" w:oddVBand="0" w:evenVBand="0" w:oddHBand="1" w:evenHBand="0" w:firstRowFirstColumn="0" w:firstRowLastColumn="0" w:lastRowFirstColumn="0" w:lastRowLastColumn="0"/>
-        <w:rPr>
-          <w:b/>
-          <w:lang w:val="en-GB"/>
-        </w:rPr>
-      </w:pPr>
-    </w:p>
-    <w:p>
-      <w:pPr>
-        <w:cnfStyle w:val="001000100000" w:firstRow="0" w:lastRow="0" w:firstColumn="1" w:lastColumn="0" w:oddVBand="0" w:evenVBand="0" w:oddHBand="1" w:evenHBand="0" w:firstRowFirstColumn="0" w:firstRowLastColumn="0" w:lastRowFirstColumn="0" w:lastRowLastColumn="0"/>
-        <w:rPr>
-          <w:b/>
-          <w:lang w:val="en-GB"/>
-        </w:rPr>
-      </w:pPr>
-    </w:p>
-    <w:p>
-      <w:pPr>
-        <w:cnfStyle w:val="001000100000" w:firstRow="0" w:lastRow="0" w:firstColumn="1" w:lastColumn="0" w:oddVBand="0" w:evenVBand="0" w:oddHBand="1" w:evenHBand="0" w:firstRowFirstColumn="0" w:firstRowLastColumn="0" w:lastRowFirstColumn="0" w:lastRowLastColumn="0"/>
-        <w:rPr>
-          <w:b/>
-          <w:lang w:val="en-GB"/>
-        </w:rPr>
-      </w:pPr>
-    </w:p>
-    <w:p>
-      <w:pPr>
-        <w:cnfStyle w:val="001000100000" w:firstRow="0" w:lastRow="0" w:firstColumn="1" w:lastColumn="0" w:oddVBand="0" w:evenVBand="0" w:oddHBand="1" w:evenHBand="0" w:firstRowFirstColumn="0" w:firstRowLastColumn="0" w:lastRowFirstColumn="0" w:lastRowLastColumn="0"/>
-        <w:rPr>
-          <w:b/>
-          <w:lang w:val="en-GB"/>
-        </w:rPr>
-      </w:pPr>
-    </w:p>
-    <w:p>
-      <w:pPr>
-        <w:cnfStyle w:val="001000100000" w:firstRow="0" w:lastRow="0" w:firstColumn="1" w:lastColumn="0" w:oddVBand="0" w:evenVBand="0" w:oddHBand="1" w:evenHBand="0" w:firstRowFirstColumn="0" w:firstRowLastColumn="0" w:lastRowFirstColumn="0" w:lastRowLastColumn="0"/>
-        <w:rPr>
-          <w:b/>
-          <w:lang w:val="en-GB"/>
-        </w:rPr>
-      </w:pPr>
-    </w:p>
-    <w:p>
-      <w:pPr>
-        <w:cnfStyle w:val="001000100000" w:firstRow="0" w:lastRow="0" w:firstColumn="1" w:lastColumn="0" w:oddVBand="0" w:evenVBand="0" w:oddHBand="1" w:evenHBand="0" w:firstRowFirstColumn="0" w:firstRowLastColumn="0" w:lastRowFirstColumn="0" w:lastRowLastColumn="0"/>
-        <w:rPr>
-          <w:b/>
-          <w:lang w:val="en-GB"/>
-        </w:rPr>
-      </w:pPr>
-    </w:p>
-    <w:p>
-      <w:pPr>
-        <w:cnfStyle w:val="001000100000" w:firstRow="0" w:lastRow="0" w:firstColumn="1" w:lastColumn="0" w:oddVBand="0" w:evenVBand="0" w:oddHBand="1" w:evenHBand="0" w:firstRowFirstColumn="0" w:firstRowLastColumn="0" w:lastRowFirstColumn="0" w:lastRowLastColumn="0"/>
-        <w:rPr>
-          <w:b/>
-          <w:lang w:val="en-GB"/>
-        </w:rPr>
-      </w:pPr>
-    </w:p>
-    <w:p>
-      <w:pPr>
-        <w:cnfStyle w:val="001000100000" w:firstRow="0" w:lastRow="0" w:firstColumn="1" w:lastColumn="0" w:oddVBand="0" w:evenVBand="0" w:oddHBand="1" w:evenHBand="0" w:firstRowFirstColumn="0" w:firstRowLastColumn="0" w:lastRowFirstColumn="0" w:lastRowLastColumn="0"/>
+        <w:rPr>
+          <w:lang w:val="en-GB"/>
+        </w:rPr>
+      </w:pPr>
+    </w:p>
+    <w:p>
+      <w:pPr>
+        <w:rPr>
+          <w:lang w:val="en-GB"/>
+        </w:rPr>
+      </w:pPr>
+    </w:p>
+    <w:p>
+      <w:pPr>
+        <w:rPr>
+          <w:lang w:val="en-GB"/>
+        </w:rPr>
+      </w:pPr>
+    </w:p>
+    <w:p>
+      <w:pPr>
+        <w:rPr>
+          <w:lang w:val="en-GB"/>
+        </w:rPr>
+      </w:pPr>
+    </w:p>
+    <w:p>
+      <w:pPr>
+        <w:rPr>
+          <w:lang w:val="en-GB"/>
+        </w:rPr>
+      </w:pPr>
+    </w:p>
+    <w:p>
+      <w:pPr>
+        <w:rPr>
+          <w:lang w:val="en-GB"/>
+        </w:rPr>
+      </w:pPr>
+    </w:p>
+    <w:p>
+      <w:pPr>
+        <w:rPr>
+          <w:lang w:val="en-GB"/>
+        </w:rPr>
+      </w:pPr>
+    </w:p>
+    <w:p>
+      <w:pPr>
+        <w:rPr>
+          <w:lang w:val="en-GB"/>
+        </w:rPr>
+      </w:pPr>
+    </w:p>
+    <w:p>
+      <w:pPr>
+        <w:rPr>
+          <w:b/>
+          <w:lang w:val="en-GB"/>
+        </w:rPr>
+      </w:pPr>
+    </w:p>
+    <w:p>
+      <w:pPr>
+        <w:rPr>
+          <w:b/>
+          <w:lang w:val="en-GB"/>
+        </w:rPr>
+      </w:pPr>
+    </w:p>
+    <w:p>
+      <w:pPr>
+        <w:rPr>
+          <w:b/>
+          <w:lang w:val="en-GB"/>
+        </w:rPr>
+      </w:pPr>
+    </w:p>
+    <w:p>
+      <w:pPr>
+        <w:rPr>
+          <w:b/>
+          <w:lang w:val="en-GB"/>
+        </w:rPr>
+      </w:pPr>
+    </w:p>
+    <w:p>
+      <w:pPr>
+        <w:rPr>
+          <w:b/>
+          <w:lang w:val="en-GB"/>
+        </w:rPr>
+      </w:pPr>
+    </w:p>
+    <w:p>
+      <w:pPr>
+        <w:rPr>
+          <w:lang w:val="en-GB"/>
+        </w:rPr>
+      </w:pPr>
+    </w:p>
+    <w:p>
+      <w:pPr>
+        <w:rPr>
+          <w:b/>
+          <w:lang w:val="en-GB"/>
+        </w:rPr>
+      </w:pPr>
+    </w:p>
+    <w:p>
+      <w:pPr>
+        <w:rPr>
+          <w:b/>
+          <w:lang w:val="en-GB"/>
+        </w:rPr>
+      </w:pPr>
+    </w:p>
+    <w:p>
+      <w:pPr>
+        <w:rPr>
+          <w:b/>
+          <w:lang w:val="en-GB"/>
+        </w:rPr>
+      </w:pPr>
+    </w:p>
+    <w:p>
+      <w:pPr>
+        <w:rPr>
+          <w:b/>
+          <w:lang w:val="en-GB"/>
+        </w:rPr>
+      </w:pPr>
+    </w:p>
+    <w:p>
+      <w:pPr>
+        <w:rPr>
+          <w:b/>
+          <w:lang w:val="en-GB"/>
+        </w:rPr>
+      </w:pPr>
+    </w:p>
+    <w:p>
+      <w:pPr>
+        <w:rPr>
+          <w:b/>
+          <w:lang w:val="en-GB"/>
+        </w:rPr>
+      </w:pPr>
+    </w:p>
+    <w:p>
+      <w:pPr>
+        <w:rPr>
+          <w:b/>
+          <w:lang w:val="en-GB"/>
+        </w:rPr>
+      </w:pPr>
+    </w:p>
+    <w:p>
+      <w:pPr>
+        <w:rPr>
+          <w:b/>
+          <w:lang w:val="en-GB"/>
+        </w:rPr>
+      </w:pPr>
+    </w:p>
+    <w:p>
+      <w:pPr>
+        <w:rPr>
+          <w:b/>
+          <w:lang w:val="en-GB"/>
+        </w:rPr>
+      </w:pPr>
+    </w:p>
+    <w:p>
+      <w:pPr>
+        <w:rPr>
+          <w:b/>
+          <w:lang w:val="en-GB"/>
+        </w:rPr>
+      </w:pPr>
+    </w:p>
+    <w:p>
+      <w:pPr>
+        <w:rPr>
+          <w:b/>
+          <w:lang w:val="en-GB"/>
+        </w:rPr>
+      </w:pPr>
+    </w:p>
+    <w:p>
+      <w:pPr>
+        <w:rPr>
+          <w:b/>
+          <w:lang w:val="en-GB"/>
+        </w:rPr>
+      </w:pPr>
+    </w:p>
+    <w:p>
+      <w:pPr>
+        <w:rPr>
+          <w:b/>
+          <w:lang w:val="en-GB"/>
+        </w:rPr>
+      </w:pPr>
+    </w:p>
+    <w:p>
+      <w:pPr>
+        <w:rPr>
+          <w:b/>
+          <w:lang w:val="en-GB"/>
+        </w:rPr>
+      </w:pPr>
+    </w:p>
+    <w:p>
+      <w:pPr>
+        <w:rPr>
+          <w:b/>
+          <w:lang w:val="en-GB"/>
+        </w:rPr>
+      </w:pPr>
+    </w:p>
+    <w:p>
+      <w:pPr>
+        <w:rPr>
+          <w:b/>
+          <w:lang w:val="en-GB"/>
+        </w:rPr>
+      </w:pPr>
+    </w:p>
+    <w:p>
+      <w:pPr>
+        <w:rPr>
+          <w:b/>
+          <w:lang w:val="en-GB"/>
+        </w:rPr>
+      </w:pPr>
+    </w:p>
+    <w:p>
+      <w:pPr>
+        <w:rPr>
+          <w:b/>
+          <w:lang w:val="en-GB"/>
+        </w:rPr>
+      </w:pPr>
+    </w:p>
+    <w:p>
+      <w:pPr>
+        <w:rPr>
+          <w:b/>
+          <w:lang w:val="en-GB"/>
+        </w:rPr>
+      </w:pPr>
+    </w:p>
+    <w:p>
+      <w:pPr>
+        <w:rPr>
+          <w:b/>
+          <w:lang w:val="en-GB"/>
+        </w:rPr>
+      </w:pPr>
+    </w:p>
+    <w:p>
+      <w:pPr>
+        <w:rPr>
+          <w:b/>
+          <w:lang w:val="en-GB"/>
+        </w:rPr>
+      </w:pPr>
+    </w:p>
+    <w:p>
+      <w:pPr>
+        <w:rPr>
+          <w:b/>
+          <w:lang w:val="en-GB"/>
+        </w:rPr>
+      </w:pPr>
+    </w:p>
+    <w:p>
+      <w:pPr>
+        <w:rPr>
+          <w:b/>
+          <w:lang w:val="en-GB"/>
+        </w:rPr>
+      </w:pPr>
+    </w:p>
+    <w:p>
+      <w:pPr>
+        <w:rPr>
+          <w:b/>
+          <w:lang w:val="en-GB"/>
+        </w:rPr>
+      </w:pPr>
+    </w:p>
+    <w:p>
+      <w:pPr>
+        <w:rPr>
+          <w:b/>
+          <w:lang w:val="en-GB"/>
+        </w:rPr>
+      </w:pPr>
+    </w:p>
+    <w:p>
+      <w:pPr>
+        <w:rPr>
+          <w:b/>
+          <w:lang w:val="en-GB"/>
+        </w:rPr>
+      </w:pPr>
+    </w:p>
+    <w:p>
+      <w:pPr>
+        <w:rPr>
+          <w:b/>
+          <w:lang w:val="en-GB"/>
+        </w:rPr>
+      </w:pPr>
+    </w:p>
+    <w:p>
+      <w:pPr>
+        <w:rPr>
+          <w:b/>
+          <w:lang w:val="en-GB"/>
+        </w:rPr>
+      </w:pPr>
+    </w:p>
+    <w:p>
+      <w:pPr>
+        <w:rPr>
+          <w:b/>
+          <w:lang w:val="en-GB"/>
+        </w:rPr>
+      </w:pPr>
+    </w:p>
+    <w:p>
+      <w:pPr>
+        <w:rPr>
+          <w:b/>
+          <w:lang w:val="en-GB"/>
+        </w:rPr>
+      </w:pPr>
+    </w:p>
+    <w:p>
+      <w:pPr>
+        <w:rPr>
+          <w:b/>
+          <w:lang w:val="en-GB"/>
+        </w:rPr>
+      </w:pPr>
+    </w:p>
+    <w:p>
+      <w:pPr>
+        <w:rPr>
+          <w:b/>
+          <w:lang w:val="en-GB"/>
+        </w:rPr>
+      </w:pPr>
+    </w:p>
+    <w:p>
+      <w:pPr>
+        <w:rPr>
+          <w:b/>
+          <w:lang w:val="en-GB"/>
+        </w:rPr>
+      </w:pPr>
+    </w:p>
+    <w:p>
+      <w:pPr>
+        <w:rPr>
+          <w:b/>
+          <w:lang w:val="en-GB"/>
+        </w:rPr>
+      </w:pPr>
+    </w:p>
+    <w:p>
+      <w:pPr>
+        <w:rPr>
+          <w:b/>
+          <w:lang w:val="en-GB"/>
+        </w:rPr>
+      </w:pPr>
+    </w:p>
+    <w:p>
+      <w:pPr>
+        <w:rPr>
+          <w:b/>
+          <w:lang w:val="en-GB"/>
+        </w:rPr>
+      </w:pPr>
+    </w:p>
+    <w:p>
+      <w:pPr>
+        <w:rPr>
+          <w:b/>
+          <w:lang w:val="en-GB"/>
+        </w:rPr>
+      </w:pPr>
+    </w:p>
+    <w:p>
+      <w:pPr>
+        <w:rPr>
+          <w:b/>
+          <w:lang w:val="en-GB"/>
+        </w:rPr>
+      </w:pPr>
+    </w:p>
+    <w:p>
+      <w:pPr>
+        <w:rPr>
+          <w:b/>
+          <w:lang w:val="en-GB"/>
+        </w:rPr>
+      </w:pPr>
+    </w:p>
+    <w:p>
+      <w:pPr>
+        <w:rPr>
+          <w:b/>
+          <w:lang w:val="en-GB"/>
+        </w:rPr>
+      </w:pPr>
+    </w:p>
+    <w:p>
+      <w:pPr>
+        <w:rPr>
+          <w:b/>
+          <w:lang w:val="en-GB"/>
+        </w:rPr>
+      </w:pPr>
+    </w:p>
+    <w:p>
+      <w:pPr>
+        <w:rPr>
+          <w:b/>
+          <w:lang w:val="en-GB"/>
+        </w:rPr>
+      </w:pPr>
+    </w:p>
+    <w:p>
+      <w:pPr>
+        <w:rPr>
+          <w:b/>
+          <w:lang w:val="en-GB"/>
+        </w:rPr>
+      </w:pPr>
+    </w:p>
+    <w:p>
+      <w:pPr>
+        <w:rPr>
+          <w:b/>
+          <w:lang w:val="en-GB"/>
+        </w:rPr>
+      </w:pPr>
+    </w:p>
+    <w:p>
+      <w:pPr>
         <w:rPr>
           <w:b/>
           <w:lang w:val="en-GB"/>
@@ -2934,7 +6594,6 @@
     </w:p>
     <w:p>
       <w:pPr>
-        <w:cnfStyle w:val="001000100000" w:firstRow="0" w:lastRow="0" w:firstColumn="1" w:lastColumn="0" w:oddVBand="0" w:evenVBand="0" w:oddHBand="1" w:evenHBand="0" w:firstRowFirstColumn="0" w:firstRowLastColumn="0" w:lastRowFirstColumn="0" w:lastRowLastColumn="0"/>
         <w:rPr>
           <w:rFonts w:ascii="Arial" w:hAnsi="Arial" w:cs="Arial"/>
           <w:color w:val="222222"/>
@@ -2943,6 +6602,7 @@
           <w:shd w:val="clear" w:color="auto" w:fill="FFFFFF"/>
         </w:rPr>
       </w:pPr>
+      <w:proofErr w:type="spellStart"/>
       <w:r>
         <w:rPr>
           <w:rFonts w:ascii="Arial" w:hAnsi="Arial" w:cs="Arial"/>
@@ -2951,7 +6611,18 @@
           <w:szCs w:val="20"/>
           <w:shd w:val="clear" w:color="auto" w:fill="FFFFFF"/>
         </w:rPr>
-        <w:t>Negash, S., &amp; Gray, P. (2008). Business intelligence. In </w:t>
+        <w:t>Negash</w:t>
+      </w:r>
+      <w:proofErr w:type="spellEnd"/>
+      <w:r>
+        <w:rPr>
+          <w:rFonts w:ascii="Arial" w:hAnsi="Arial" w:cs="Arial"/>
+          <w:color w:val="222222"/>
+          <w:sz w:val="20"/>
+          <w:szCs w:val="20"/>
+          <w:shd w:val="clear" w:color="auto" w:fill="FFFFFF"/>
+        </w:rPr>
+        <w:t>, S., &amp; Gray, P. (2008). Business intelligence. In </w:t>
       </w:r>
       <w:r>
         <w:rPr>
@@ -2978,7 +6649,6 @@
     </w:p>
     <w:p>
       <w:pPr>
-        <w:cnfStyle w:val="001000100000" w:firstRow="0" w:lastRow="0" w:firstColumn="1" w:lastColumn="0" w:oddVBand="0" w:evenVBand="0" w:oddHBand="1" w:evenHBand="0" w:firstRowFirstColumn="0" w:firstRowLastColumn="0" w:lastRowFirstColumn="0" w:lastRowLastColumn="0"/>
         <w:rPr>
           <w:rFonts w:ascii="Arial" w:hAnsi="Arial" w:cs="Arial"/>
           <w:color w:val="222222"/>
@@ -2995,7 +6665,30 @@
           <w:szCs w:val="20"/>
           <w:shd w:val="clear" w:color="auto" w:fill="FFFFFF"/>
         </w:rPr>
-        <w:t>Lee, J. H., &amp; Park, S. C. (2005). Intelligent profitable customers segmentation system based on business intelligence tools. </w:t>
+        <w:lastRenderedPageBreak/>
+        <w:t xml:space="preserve">Lee, J. H., &amp; Park, S. C. (2005). Intelligent profitable </w:t>
+      </w:r>
+      <w:proofErr w:type="gramStart"/>
+      <w:r>
+        <w:rPr>
+          <w:rFonts w:ascii="Arial" w:hAnsi="Arial" w:cs="Arial"/>
+          <w:color w:val="222222"/>
+          <w:sz w:val="20"/>
+          <w:szCs w:val="20"/>
+          <w:shd w:val="clear" w:color="auto" w:fill="FFFFFF"/>
+        </w:rPr>
+        <w:t>customers</w:t>
+      </w:r>
+      <w:proofErr w:type="gramEnd"/>
+      <w:r>
+        <w:rPr>
+          <w:rFonts w:ascii="Arial" w:hAnsi="Arial" w:cs="Arial"/>
+          <w:color w:val="222222"/>
+          <w:sz w:val="20"/>
+          <w:szCs w:val="20"/>
+          <w:shd w:val="clear" w:color="auto" w:fill="FFFFFF"/>
+        </w:rPr>
+        <w:t xml:space="preserve"> segmentation system based on business intelligence tools. </w:t>
       </w:r>
       <w:r>
         <w:rPr>
@@ -3067,7 +6760,6 @@
     </w:p>
     <w:p>
       <w:pPr>
-        <w:cnfStyle w:val="001000100000" w:firstRow="0" w:lastRow="0" w:firstColumn="1" w:lastColumn="0" w:oddVBand="0" w:evenVBand="0" w:oddHBand="1" w:evenHBand="0" w:firstRowFirstColumn="0" w:firstRowLastColumn="0" w:lastRowFirstColumn="0" w:lastRowLastColumn="0"/>
         <w:rPr>
           <w:rFonts w:ascii="Arial" w:hAnsi="Arial" w:cs="Arial"/>
           <w:color w:val="222222"/>
@@ -3084,7 +6776,29 @@
           <w:szCs w:val="20"/>
           <w:shd w:val="clear" w:color="auto" w:fill="FFFFFF"/>
         </w:rPr>
-        <w:t>Moss, L. T., &amp; Atre, S. (2003). </w:t>
+        <w:t xml:space="preserve">Moss, L. T., &amp; </w:t>
+      </w:r>
+      <w:proofErr w:type="spellStart"/>
+      <w:r>
+        <w:rPr>
+          <w:rFonts w:ascii="Arial" w:hAnsi="Arial" w:cs="Arial"/>
+          <w:color w:val="222222"/>
+          <w:sz w:val="20"/>
+          <w:szCs w:val="20"/>
+          <w:shd w:val="clear" w:color="auto" w:fill="FFFFFF"/>
+        </w:rPr>
+        <w:t>Atre</w:t>
+      </w:r>
+      <w:proofErr w:type="spellEnd"/>
+      <w:r>
+        <w:rPr>
+          <w:rFonts w:ascii="Arial" w:hAnsi="Arial" w:cs="Arial"/>
+          <w:color w:val="222222"/>
+          <w:sz w:val="20"/>
+          <w:szCs w:val="20"/>
+          <w:shd w:val="clear" w:color="auto" w:fill="FFFFFF"/>
+        </w:rPr>
+        <w:t>, S. (2003). </w:t>
       </w:r>
       <w:r>
         <w:rPr>
@@ -3111,12 +6825,12 @@
     </w:p>
     <w:p>
       <w:pPr>
-        <w:cnfStyle w:val="001000100000" w:firstRow="0" w:lastRow="0" w:firstColumn="1" w:lastColumn="0" w:oddVBand="0" w:evenVBand="0" w:oddHBand="1" w:evenHBand="0" w:firstRowFirstColumn="0" w:firstRowLastColumn="0" w:lastRowFirstColumn="0" w:lastRowLastColumn="0"/>
-        <w:rPr>
-          <w:b/>
-          <w:lang w:val="en-GB"/>
-        </w:rPr>
-      </w:pPr>
+        <w:rPr>
+          <w:b/>
+          <w:lang w:val="en-GB"/>
+        </w:rPr>
+      </w:pPr>
+      <w:proofErr w:type="spellStart"/>
       <w:r>
         <w:rPr>
           <w:rFonts w:ascii="Arial" w:hAnsi="Arial" w:cs="Arial"/>
@@ -3125,7 +6839,18 @@
           <w:szCs w:val="20"/>
           <w:shd w:val="clear" w:color="auto" w:fill="FFFFFF"/>
         </w:rPr>
-        <w:t>Loshin, D. (2012). </w:t>
+        <w:t>Loshin</w:t>
+      </w:r>
+      <w:proofErr w:type="spellEnd"/>
+      <w:r>
+        <w:rPr>
+          <w:rFonts w:ascii="Arial" w:hAnsi="Arial" w:cs="Arial"/>
+          <w:color w:val="222222"/>
+          <w:sz w:val="20"/>
+          <w:szCs w:val="20"/>
+          <w:shd w:val="clear" w:color="auto" w:fill="FFFFFF"/>
+        </w:rPr>
+        <w:t>, D. (2012). </w:t>
       </w:r>
       <w:r>
         <w:rPr>
@@ -3147,7 +6872,29 @@
           <w:szCs w:val="20"/>
           <w:shd w:val="clear" w:color="auto" w:fill="FFFFFF"/>
         </w:rPr>
-        <w:t>. Newnes.</w:t>
+        <w:t xml:space="preserve">. </w:t>
+      </w:r>
+      <w:proofErr w:type="spellStart"/>
+      <w:r>
+        <w:rPr>
+          <w:rFonts w:ascii="Arial" w:hAnsi="Arial" w:cs="Arial"/>
+          <w:color w:val="222222"/>
+          <w:sz w:val="20"/>
+          <w:szCs w:val="20"/>
+          <w:shd w:val="clear" w:color="auto" w:fill="FFFFFF"/>
+        </w:rPr>
+        <w:t>Newnes</w:t>
+      </w:r>
+      <w:proofErr w:type="spellEnd"/>
+      <w:r>
+        <w:rPr>
+          <w:rFonts w:ascii="Arial" w:hAnsi="Arial" w:cs="Arial"/>
+          <w:color w:val="222222"/>
+          <w:sz w:val="20"/>
+          <w:szCs w:val="20"/>
+          <w:shd w:val="clear" w:color="auto" w:fill="FFFFFF"/>
+        </w:rPr>
+        <w:t>.</w:t>
       </w:r>
     </w:p>
     <w:sectPr>
